--- a/Пояснювальні нотатки/Записка.docx
+++ b/Пояснювальні нотатки/Записка.docx
@@ -8059,24 +8059,13 @@
     </w:p>
     <w:p>
       <w:pPr>
-        <w:pStyle w:val="a"/>
-        <w:numPr>
-          <w:ilvl w:val="0"/>
-          <w:numId w:val="0"/>
-        </w:numPr>
-        <w:ind w:left="708"/>
-      </w:pPr>
-      <w:bookmarkStart w:id="0" w:name="_Toc11182236"/>
-      <w:r>
+        <w:pStyle w:val="ad"/>
+        <w:ind w:firstLine="0"/>
+      </w:pPr>
+      <w:r>
+        <w:tab/>
         <w:t>1.4 Нефункціональні вимоги</w:t>
       </w:r>
-      <w:bookmarkEnd w:id="0"/>
-    </w:p>
-    <w:p>
-      <w:pPr>
-        <w:pStyle w:val="ad"/>
-        <w:ind w:firstLine="0"/>
-      </w:pPr>
       <w:r>
         <w:tab/>
       </w:r>
@@ -8554,6 +8543,16 @@
     <w:p>
       <w:pPr>
         <w:pStyle w:val="ad"/>
+      </w:pPr>
+    </w:p>
+    <w:p>
+      <w:pPr>
+        <w:pStyle w:val="ad"/>
+      </w:pPr>
+    </w:p>
+    <w:p>
+      <w:pPr>
+        <w:pStyle w:val="ad"/>
         <w:ind w:firstLine="0"/>
         <w:jc w:val="left"/>
         <w:rPr>
@@ -8565,6 +8564,7 @@
           <w:noProof/>
           <w:lang w:val="ru-RU"/>
         </w:rPr>
+        <w:lastRenderedPageBreak/>
         <w:drawing>
           <wp:inline distT="0" distB="0" distL="0" distR="0" wp14:anchorId="32F6B02D" wp14:editId="3CD1748F">
             <wp:extent cx="6000750" cy="3543300"/>
@@ -8626,6 +8626,15 @@
     <w:p>
       <w:pPr>
         <w:pStyle w:val="ad"/>
+        <w:jc w:val="center"/>
+        <w:rPr>
+          <w:lang w:val="ru-RU"/>
+        </w:rPr>
+      </w:pPr>
+    </w:p>
+    <w:p>
+      <w:pPr>
+        <w:pStyle w:val="ad"/>
         <w:ind w:firstLine="0"/>
         <w:rPr>
           <w:lang w:val="ru-RU"/>
@@ -8635,7 +8644,6 @@
         <w:rPr>
           <w:lang w:val="ru-RU"/>
         </w:rPr>
-        <w:lastRenderedPageBreak/>
         <w:tab/>
         <w:t>У цьому вікні є такі елементи</w:t>
       </w:r>
@@ -8907,6 +8915,7 @@
           <w:noProof/>
           <w:lang w:val="ru-RU"/>
         </w:rPr>
+        <w:lastRenderedPageBreak/>
         <w:drawing>
           <wp:inline distT="0" distB="0" distL="0" distR="0">
             <wp:extent cx="5934075" cy="3543300"/>
@@ -9085,7 +9094,6 @@
         </w:rPr>
       </w:pPr>
       <w:r>
-        <w:lastRenderedPageBreak/>
         <w:t xml:space="preserve">Кнопка </w:t>
       </w:r>
       <w:r>
@@ -9826,51 +9834,50 @@
         </w:rPr>
       </w:pPr>
       <w:r>
+        <w:t>Панель зі статистични даними, серед яких є два списку.</w:t>
+      </w:r>
+    </w:p>
+    <w:p>
+      <w:pPr>
+        <w:pStyle w:val="ad"/>
+        <w:rPr>
+          <w:lang w:val="ru-RU"/>
+        </w:rPr>
+      </w:pPr>
+      <w:r>
+        <w:rPr>
+          <w:lang w:val="ru-RU"/>
+        </w:rPr>
+        <w:t>Кнопка “Головна” відкриває голвне вікно поточного користувача (рис 1.2 або рис 1.3), кнопка “Статистика” відкриває вікно статистики (рис. 1.4).</w:t>
+      </w:r>
+    </w:p>
+    <w:p>
+      <w:pPr>
+        <w:pStyle w:val="ad"/>
+        <w:ind w:firstLine="0"/>
+        <w:rPr>
+          <w:lang w:val="ru-RU"/>
+        </w:rPr>
+      </w:pPr>
+    </w:p>
+    <w:p>
+      <w:pPr>
+        <w:pStyle w:val="ad"/>
+        <w:ind w:firstLine="0"/>
+        <w:rPr>
+          <w:lang w:val="ru-RU"/>
+        </w:rPr>
+      </w:pPr>
+      <w:r>
+        <w:rPr>
+          <w:noProof/>
+        </w:rPr>
         <w:lastRenderedPageBreak/>
-        <w:t>Панель зі статистични даними, серед яких є два списку.</w:t>
-      </w:r>
-    </w:p>
-    <w:p>
-      <w:pPr>
-        <w:pStyle w:val="ad"/>
-        <w:rPr>
-          <w:lang w:val="ru-RU"/>
-        </w:rPr>
-      </w:pPr>
-      <w:r>
-        <w:rPr>
-          <w:lang w:val="ru-RU"/>
-        </w:rPr>
-        <w:t>Кнопка “Головна” відкриває голвне вікно поточного користувача (рис 1.2 або рис 1.3), кнопка “Статистика” відкриває вікно статистики (рис. 1.4).</w:t>
-      </w:r>
-    </w:p>
-    <w:p>
-      <w:pPr>
-        <w:pStyle w:val="ad"/>
-        <w:ind w:firstLine="0"/>
-        <w:rPr>
-          <w:lang w:val="ru-RU"/>
-        </w:rPr>
-      </w:pPr>
-    </w:p>
-    <w:p>
-      <w:pPr>
-        <w:pStyle w:val="ad"/>
-        <w:ind w:firstLine="0"/>
-        <w:rPr>
-          <w:lang w:val="ru-RU"/>
-        </w:rPr>
-      </w:pPr>
-      <w:r>
-        <w:rPr>
-          <w:noProof/>
-          <w:lang w:val="ru-RU"/>
-        </w:rPr>
         <w:drawing>
-          <wp:inline distT="0" distB="0" distL="0" distR="0" wp14:anchorId="1A649827" wp14:editId="202DC6CB">
-            <wp:extent cx="5934075" cy="4124325"/>
-            <wp:effectExtent l="0" t="0" r="9525" b="9525"/>
-            <wp:docPr id="9" name="Рисунок 9" descr="C:\Users\User\Desktop\Фигня к курсачу\Screenshot_5.png"/>
+          <wp:inline distT="0" distB="0" distL="0" distR="0" wp14:anchorId="18EA4068" wp14:editId="3ABAD8DD">
+            <wp:extent cx="5939790" cy="4132534"/>
+            <wp:effectExtent l="0" t="0" r="3810" b="1905"/>
+            <wp:docPr id="1" name="Рисунок 1"/>
             <wp:cNvGraphicFramePr>
               <a:graphicFrameLocks xmlns:a="http://schemas.openxmlformats.org/drawingml/2006/main" noChangeAspect="1"/>
             </wp:cNvGraphicFramePr>
@@ -9878,36 +9885,23 @@
               <a:graphicData uri="http://schemas.openxmlformats.org/drawingml/2006/picture">
                 <pic:pic xmlns:pic="http://schemas.openxmlformats.org/drawingml/2006/picture">
                   <pic:nvPicPr>
-                    <pic:cNvPr id="0" name="Picture 8" descr="C:\Users\User\Desktop\Фигня к курсачу\Screenshot_5.png"/>
-                    <pic:cNvPicPr>
-                      <a:picLocks noChangeAspect="1" noChangeArrowheads="1"/>
-                    </pic:cNvPicPr>
+                    <pic:cNvPr id="0" name=""/>
+                    <pic:cNvPicPr/>
                   </pic:nvPicPr>
                   <pic:blipFill>
-                    <a:blip r:embed="rId15">
-                      <a:extLst>
-                        <a:ext uri="{28A0092B-C50C-407E-A947-70E740481C1C}">
-                          <a14:useLocalDpi xmlns:a14="http://schemas.microsoft.com/office/drawing/2010/main" val="0"/>
-                        </a:ext>
-                      </a:extLst>
-                    </a:blip>
-                    <a:srcRect/>
+                    <a:blip r:embed="rId15"/>
                     <a:stretch>
                       <a:fillRect/>
                     </a:stretch>
                   </pic:blipFill>
-                  <pic:spPr bwMode="auto">
+                  <pic:spPr>
                     <a:xfrm>
                       <a:off x="0" y="0"/>
-                      <a:ext cx="5934075" cy="4124325"/>
+                      <a:ext cx="5939790" cy="4132534"/>
                     </a:xfrm>
                     <a:prstGeom prst="rect">
                       <a:avLst/>
                     </a:prstGeom>
-                    <a:noFill/>
-                    <a:ln>
-                      <a:noFill/>
-                    </a:ln>
                   </pic:spPr>
                 </pic:pic>
               </a:graphicData>
@@ -10078,6 +10072,14 @@
         </w:rPr>
         <w:t>язня (рис. 1.5), якщо усі поля коректно введені.</w:t>
       </w:r>
+    </w:p>
+    <w:p>
+      <w:pPr>
+        <w:pStyle w:val="ad"/>
+        <w:rPr>
+          <w:lang w:val="ru-RU"/>
+        </w:rPr>
+      </w:pPr>
     </w:p>
     <w:p>
       <w:pPr>
@@ -10497,12 +10499,5302 @@
           <w:lang w:val="ru-RU"/>
         </w:rPr>
       </w:pPr>
-      <w:bookmarkStart w:id="1" w:name="_GoBack"/>
-      <w:bookmarkEnd w:id="1"/>
+    </w:p>
+    <w:p>
+      <w:pPr>
+        <w:pStyle w:val="ad"/>
+        <w:ind w:firstLine="0"/>
+        <w:rPr>
+          <w:lang w:val="ru-RU"/>
+        </w:rPr>
+      </w:pPr>
+    </w:p>
+    <w:p>
+      <w:pPr>
+        <w:pStyle w:val="ad"/>
+        <w:ind w:firstLine="0"/>
+        <w:rPr>
+          <w:lang w:val="ru-RU"/>
+        </w:rPr>
+      </w:pPr>
+    </w:p>
+    <w:p>
+      <w:pPr>
+        <w:pStyle w:val="ad"/>
+        <w:ind w:firstLine="0"/>
+        <w:rPr>
+          <w:lang w:val="ru-RU"/>
+        </w:rPr>
+      </w:pPr>
+    </w:p>
+    <w:p>
+      <w:pPr>
+        <w:pStyle w:val="ad"/>
+        <w:ind w:firstLine="0"/>
+        <w:rPr>
+          <w:lang w:val="ru-RU"/>
+        </w:rPr>
+      </w:pPr>
+    </w:p>
+    <w:p>
+      <w:pPr>
+        <w:pStyle w:val="ad"/>
+        <w:ind w:firstLine="0"/>
+        <w:rPr>
+          <w:lang w:val="ru-RU"/>
+        </w:rPr>
+      </w:pPr>
+    </w:p>
+    <w:p>
+      <w:pPr>
+        <w:pStyle w:val="ad"/>
+        <w:ind w:firstLine="0"/>
+        <w:rPr>
+          <w:lang w:val="ru-RU"/>
+        </w:rPr>
+      </w:pPr>
+    </w:p>
+    <w:p>
+      <w:pPr>
+        <w:pStyle w:val="ad"/>
+        <w:ind w:firstLine="0"/>
+        <w:rPr>
+          <w:lang w:val="ru-RU"/>
+        </w:rPr>
+      </w:pPr>
+    </w:p>
+    <w:p>
+      <w:pPr>
+        <w:pStyle w:val="ad"/>
+        <w:ind w:firstLine="0"/>
+        <w:rPr>
+          <w:lang w:val="ru-RU"/>
+        </w:rPr>
+      </w:pPr>
+    </w:p>
+    <w:p>
+      <w:pPr>
+        <w:pStyle w:val="ad"/>
+        <w:ind w:firstLine="0"/>
+        <w:rPr>
+          <w:lang w:val="ru-RU"/>
+        </w:rPr>
+      </w:pPr>
+    </w:p>
+    <w:p>
+      <w:pPr>
+        <w:pStyle w:val="ad"/>
+        <w:ind w:firstLine="0"/>
+        <w:rPr>
+          <w:lang w:val="ru-RU"/>
+        </w:rPr>
+      </w:pPr>
+    </w:p>
+    <w:p>
+      <w:pPr>
+        <w:pStyle w:val="ad"/>
+        <w:ind w:firstLine="0"/>
+        <w:rPr>
+          <w:lang w:val="ru-RU"/>
+        </w:rPr>
+      </w:pPr>
+    </w:p>
+    <w:p>
+      <w:pPr>
+        <w:pStyle w:val="ad"/>
+        <w:ind w:firstLine="0"/>
+        <w:rPr>
+          <w:lang w:val="ru-RU"/>
+        </w:rPr>
+      </w:pPr>
+    </w:p>
+    <w:p>
+      <w:pPr>
+        <w:pStyle w:val="ad"/>
+        <w:ind w:firstLine="0"/>
+        <w:rPr>
+          <w:lang w:val="ru-RU"/>
+        </w:rPr>
+      </w:pPr>
+    </w:p>
+    <w:p>
+      <w:pPr>
+        <w:pStyle w:val="ad"/>
+        <w:ind w:firstLine="0"/>
+        <w:rPr>
+          <w:lang w:val="ru-RU"/>
+        </w:rPr>
+      </w:pPr>
+    </w:p>
+    <w:p>
+      <w:pPr>
+        <w:pStyle w:val="ad"/>
+        <w:ind w:firstLine="0"/>
+        <w:rPr>
+          <w:lang w:val="ru-RU"/>
+        </w:rPr>
+      </w:pPr>
+    </w:p>
+    <w:p>
+      <w:pPr>
+        <w:pStyle w:val="ad"/>
+        <w:ind w:firstLine="0"/>
+        <w:rPr>
+          <w:lang w:val="ru-RU"/>
+        </w:rPr>
+      </w:pPr>
+    </w:p>
+    <w:p>
+      <w:pPr>
+        <w:pStyle w:val="ad"/>
+        <w:ind w:firstLine="0"/>
+        <w:rPr>
+          <w:lang w:val="ru-RU"/>
+        </w:rPr>
+      </w:pPr>
+    </w:p>
+    <w:p>
+      <w:pPr>
+        <w:pStyle w:val="ad"/>
+        <w:ind w:firstLine="0"/>
+        <w:rPr>
+          <w:lang w:val="ru-RU"/>
+        </w:rPr>
+      </w:pPr>
+    </w:p>
+    <w:p>
+      <w:pPr>
+        <w:pStyle w:val="ad"/>
+        <w:ind w:firstLine="0"/>
+        <w:rPr>
+          <w:lang w:val="ru-RU"/>
+        </w:rPr>
+      </w:pPr>
+    </w:p>
+    <w:p>
+      <w:pPr>
+        <w:pStyle w:val="ad"/>
+        <w:ind w:firstLine="0"/>
+        <w:rPr>
+          <w:lang w:val="ru-RU"/>
+        </w:rPr>
+      </w:pPr>
+    </w:p>
+    <w:p>
+      <w:pPr>
+        <w:pStyle w:val="ad"/>
+        <w:ind w:firstLine="0"/>
+        <w:rPr>
+          <w:lang w:val="ru-RU"/>
+        </w:rPr>
+      </w:pPr>
+    </w:p>
+    <w:p>
+      <w:pPr>
+        <w:pStyle w:val="ad"/>
+        <w:ind w:firstLine="0"/>
+        <w:rPr>
+          <w:lang w:val="ru-RU"/>
+        </w:rPr>
+      </w:pPr>
+    </w:p>
+    <w:p>
+      <w:pPr>
+        <w:pStyle w:val="ad"/>
+        <w:ind w:firstLine="0"/>
+        <w:rPr>
+          <w:lang w:val="ru-RU"/>
+        </w:rPr>
+      </w:pPr>
+    </w:p>
+    <w:p>
+      <w:pPr>
+        <w:pStyle w:val="ad"/>
+        <w:ind w:firstLine="0"/>
+        <w:rPr>
+          <w:lang w:val="ru-RU"/>
+        </w:rPr>
+      </w:pPr>
+    </w:p>
+    <w:p>
+      <w:pPr>
+        <w:pStyle w:val="ad"/>
+        <w:ind w:firstLine="0"/>
+        <w:rPr>
+          <w:lang w:val="ru-RU"/>
+        </w:rPr>
+      </w:pPr>
+    </w:p>
+    <w:p>
+      <w:pPr>
+        <w:pStyle w:val="ad"/>
+        <w:ind w:firstLine="0"/>
+        <w:rPr>
+          <w:lang w:val="ru-RU"/>
+        </w:rPr>
+      </w:pPr>
+    </w:p>
+    <w:p>
+      <w:pPr>
+        <w:pStyle w:val="ad"/>
+        <w:ind w:firstLine="0"/>
+        <w:rPr>
+          <w:lang w:val="ru-RU"/>
+        </w:rPr>
+      </w:pPr>
+    </w:p>
+    <w:p>
+      <w:pPr>
+        <w:pStyle w:val="ad"/>
+        <w:ind w:firstLine="0"/>
+        <w:rPr>
+          <w:lang w:val="ru-RU"/>
+        </w:rPr>
+      </w:pPr>
+    </w:p>
+    <w:p>
+      <w:pPr>
+        <w:pStyle w:val="ad"/>
+        <w:numPr>
+          <w:ilvl w:val="0"/>
+          <w:numId w:val="2"/>
+        </w:numPr>
+        <w:jc w:val="center"/>
+        <w:rPr>
+          <w:b/>
+          <w:lang w:val="ru-RU"/>
+        </w:rPr>
+      </w:pPr>
+      <w:r>
+        <w:rPr>
+          <w:b/>
+          <w:lang w:val="ru-RU"/>
+        </w:rPr>
+        <w:lastRenderedPageBreak/>
+        <w:t>ПРОЕКТНА СПЕЦИФІКАЦІЯ</w:t>
+      </w:r>
+    </w:p>
+    <w:p>
+      <w:pPr>
+        <w:pStyle w:val="ad"/>
+        <w:ind w:firstLine="708"/>
+        <w:rPr>
+          <w:lang w:val="ru-RU"/>
+        </w:rPr>
+      </w:pPr>
+      <w:r>
+        <w:rPr>
+          <w:lang w:val="ru-RU"/>
+        </w:rPr>
+        <w:t>2.1</w:t>
+      </w:r>
+      <w:proofErr w:type="gramStart"/>
+      <w:r>
+        <w:rPr>
+          <w:lang w:val="ru-RU"/>
+        </w:rPr>
+        <w:t xml:space="preserve"> Д</w:t>
+      </w:r>
+      <w:proofErr w:type="gramEnd"/>
+      <w:r>
+        <w:rPr>
+          <w:lang w:val="ru-RU"/>
+        </w:rPr>
+        <w:t>іаграма класів</w:t>
+      </w:r>
+    </w:p>
+    <w:p>
+      <w:pPr>
+        <w:pStyle w:val="ad"/>
+        <w:ind w:firstLine="0"/>
+        <w:jc w:val="center"/>
+        <w:rPr>
+          <w:lang w:val="ru-RU"/>
+        </w:rPr>
+      </w:pPr>
+    </w:p>
+    <w:p>
+      <w:pPr>
+        <w:pStyle w:val="ad"/>
+        <w:ind w:firstLine="0"/>
+        <w:rPr>
+          <w:lang w:val="ru-RU"/>
+        </w:rPr>
+      </w:pPr>
+    </w:p>
+    <w:p>
+      <w:pPr>
+        <w:pStyle w:val="ad"/>
+        <w:ind w:firstLine="0"/>
+        <w:jc w:val="center"/>
+        <w:rPr>
+          <w:lang w:val="ru-RU"/>
+        </w:rPr>
+      </w:pPr>
+      <w:r>
+        <w:rPr>
+          <w:noProof/>
+          <w:lang w:val="ru-RU"/>
+        </w:rPr>
+        <w:drawing>
+          <wp:inline distT="0" distB="0" distL="0" distR="0">
+            <wp:extent cx="5932805" cy="4083050"/>
+            <wp:effectExtent l="0" t="0" r="0" b="0"/>
+            <wp:docPr id="4" name="Рисунок 4" descr="C:\Users\User\Desktop\Фигня к курсачу\UML.png"/>
+            <wp:cNvGraphicFramePr>
+              <a:graphicFrameLocks xmlns:a="http://schemas.openxmlformats.org/drawingml/2006/main" noChangeAspect="1"/>
+            </wp:cNvGraphicFramePr>
+            <a:graphic xmlns:a="http://schemas.openxmlformats.org/drawingml/2006/main">
+              <a:graphicData uri="http://schemas.openxmlformats.org/drawingml/2006/picture">
+                <pic:pic xmlns:pic="http://schemas.openxmlformats.org/drawingml/2006/picture">
+                  <pic:nvPicPr>
+                    <pic:cNvPr id="0" name="Picture 1" descr="C:\Users\User\Desktop\Фигня к курсачу\UML.png"/>
+                    <pic:cNvPicPr>
+                      <a:picLocks noChangeAspect="1" noChangeArrowheads="1"/>
+                    </pic:cNvPicPr>
+                  </pic:nvPicPr>
+                  <pic:blipFill>
+                    <a:blip r:embed="rId18">
+                      <a:extLst>
+                        <a:ext uri="{28A0092B-C50C-407E-A947-70E740481C1C}">
+                          <a14:useLocalDpi xmlns:a14="http://schemas.microsoft.com/office/drawing/2010/main" val="0"/>
+                        </a:ext>
+                      </a:extLst>
+                    </a:blip>
+                    <a:srcRect/>
+                    <a:stretch>
+                      <a:fillRect/>
+                    </a:stretch>
+                  </pic:blipFill>
+                  <pic:spPr bwMode="auto">
+                    <a:xfrm>
+                      <a:off x="0" y="0"/>
+                      <a:ext cx="5932805" cy="4083050"/>
+                    </a:xfrm>
+                    <a:prstGeom prst="rect">
+                      <a:avLst/>
+                    </a:prstGeom>
+                    <a:noFill/>
+                    <a:ln>
+                      <a:noFill/>
+                    </a:ln>
+                  </pic:spPr>
+                </pic:pic>
+              </a:graphicData>
+            </a:graphic>
+          </wp:inline>
+        </w:drawing>
+      </w:r>
+    </w:p>
+    <w:p>
+      <w:pPr>
+        <w:pStyle w:val="ad"/>
+        <w:ind w:firstLine="0"/>
+        <w:jc w:val="center"/>
+        <w:rPr>
+          <w:lang w:val="ru-RU"/>
+        </w:rPr>
+      </w:pPr>
+      <w:r>
+        <w:rPr>
+          <w:lang w:val="ru-RU"/>
+        </w:rPr>
+        <w:t>Рисунок 2.1 – Діаграма класі</w:t>
+      </w:r>
+      <w:proofErr w:type="gramStart"/>
+      <w:r>
+        <w:rPr>
+          <w:lang w:val="ru-RU"/>
+        </w:rPr>
+        <w:t>в</w:t>
+      </w:r>
+      <w:proofErr w:type="gramEnd"/>
+    </w:p>
+    <w:p>
+      <w:pPr>
+        <w:pStyle w:val="ad"/>
+        <w:ind w:firstLine="0"/>
+        <w:jc w:val="center"/>
+        <w:rPr>
+          <w:lang w:val="ru-RU"/>
+        </w:rPr>
+      </w:pPr>
+    </w:p>
+    <w:p>
+      <w:pPr>
+        <w:pStyle w:val="ad"/>
+        <w:ind w:firstLine="0"/>
+        <w:jc w:val="center"/>
+        <w:rPr>
+          <w:lang w:val="ru-RU"/>
+        </w:rPr>
+      </w:pPr>
+    </w:p>
+    <w:p>
+      <w:pPr>
+        <w:pStyle w:val="ad"/>
+        <w:ind w:firstLine="0"/>
+      </w:pPr>
+      <w:r>
+        <w:rPr>
+          <w:lang w:val="ru-RU"/>
+        </w:rPr>
+        <w:tab/>
+        <w:t>2.2</w:t>
+      </w:r>
+      <w:proofErr w:type="gramStart"/>
+      <w:r>
+        <w:rPr>
+          <w:lang w:val="ru-RU"/>
+        </w:rPr>
+        <w:t xml:space="preserve"> О</w:t>
+      </w:r>
+      <w:proofErr w:type="gramEnd"/>
+      <w:r>
+        <w:rPr>
+          <w:lang w:val="ru-RU"/>
+        </w:rPr>
+        <w:t>б</w:t>
+      </w:r>
+      <w:r>
+        <w:rPr>
+          <w:lang w:val="ru-RU"/>
+        </w:rPr>
+        <w:t>’</w:t>
+      </w:r>
+      <w:r>
+        <w:t>єктна структура програми</w:t>
+      </w:r>
+    </w:p>
+    <w:p>
+      <w:pPr>
+        <w:pStyle w:val="ad"/>
+        <w:ind w:firstLine="0"/>
+      </w:pPr>
+    </w:p>
+    <w:p>
+      <w:pPr>
+        <w:pStyle w:val="ad"/>
+        <w:ind w:firstLine="0"/>
+      </w:pPr>
+    </w:p>
+    <w:p>
+      <w:pPr>
+        <w:pStyle w:val="ad"/>
+        <w:ind w:firstLine="0"/>
+      </w:pPr>
+      <w:r>
+        <w:tab/>
+        <w:t>Програма складається з десяти класів та вісьми форм. Сім форм були розгянуті у попередньому розділі</w:t>
+      </w:r>
+      <w:r>
+        <w:t xml:space="preserve">. Одна потрібна для наслідування. </w:t>
+      </w:r>
+    </w:p>
+    <w:p>
+      <w:pPr>
+        <w:pStyle w:val="ad"/>
+        <w:ind w:firstLine="0"/>
+      </w:pPr>
+      <w:r>
+        <w:tab/>
+        <w:t>На рисунку 2.2 наведено архітектуру проекту.</w:t>
+      </w:r>
+    </w:p>
+    <w:p>
+      <w:pPr>
+        <w:pStyle w:val="ad"/>
+        <w:ind w:firstLine="0"/>
+      </w:pPr>
+      <w:r>
+        <w:rPr>
+          <w:noProof/>
+          <w:lang w:val="ru-RU"/>
+        </w:rPr>
+        <w:lastRenderedPageBreak/>
+        <w:drawing>
+          <wp:inline distT="0" distB="0" distL="0" distR="0">
+            <wp:extent cx="5934075" cy="3571875"/>
+            <wp:effectExtent l="0" t="0" r="9525" b="9525"/>
+            <wp:docPr id="2" name="Рисунок 2" descr="C:\Users\User\Desktop\Фигня к курсачу\model.png"/>
+            <wp:cNvGraphicFramePr>
+              <a:graphicFrameLocks xmlns:a="http://schemas.openxmlformats.org/drawingml/2006/main" noChangeAspect="1"/>
+            </wp:cNvGraphicFramePr>
+            <a:graphic xmlns:a="http://schemas.openxmlformats.org/drawingml/2006/main">
+              <a:graphicData uri="http://schemas.openxmlformats.org/drawingml/2006/picture">
+                <pic:pic xmlns:pic="http://schemas.openxmlformats.org/drawingml/2006/picture">
+                  <pic:nvPicPr>
+                    <pic:cNvPr id="0" name="Picture 2" descr="C:\Users\User\Desktop\Фигня к курсачу\model.png"/>
+                    <pic:cNvPicPr>
+                      <a:picLocks noChangeAspect="1" noChangeArrowheads="1"/>
+                    </pic:cNvPicPr>
+                  </pic:nvPicPr>
+                  <pic:blipFill>
+                    <a:blip r:embed="rId19">
+                      <a:extLst>
+                        <a:ext uri="{28A0092B-C50C-407E-A947-70E740481C1C}">
+                          <a14:useLocalDpi xmlns:a14="http://schemas.microsoft.com/office/drawing/2010/main" val="0"/>
+                        </a:ext>
+                      </a:extLst>
+                    </a:blip>
+                    <a:srcRect/>
+                    <a:stretch>
+                      <a:fillRect/>
+                    </a:stretch>
+                  </pic:blipFill>
+                  <pic:spPr bwMode="auto">
+                    <a:xfrm>
+                      <a:off x="0" y="0"/>
+                      <a:ext cx="5934075" cy="3571875"/>
+                    </a:xfrm>
+                    <a:prstGeom prst="rect">
+                      <a:avLst/>
+                    </a:prstGeom>
+                    <a:noFill/>
+                    <a:ln>
+                      <a:noFill/>
+                    </a:ln>
+                  </pic:spPr>
+                </pic:pic>
+              </a:graphicData>
+            </a:graphic>
+          </wp:inline>
+        </w:drawing>
+      </w:r>
+    </w:p>
+    <w:p>
+      <w:pPr>
+        <w:pStyle w:val="ad"/>
+        <w:ind w:firstLine="0"/>
+        <w:jc w:val="center"/>
+        <w:rPr>
+          <w:lang w:val="ru-RU"/>
+        </w:rPr>
+      </w:pPr>
+      <w:r>
+        <w:t>Рисунок 2.2 – Архітектура проекту</w:t>
+      </w:r>
+    </w:p>
+    <w:p>
+      <w:pPr>
+        <w:pStyle w:val="ad"/>
+        <w:ind w:firstLine="0"/>
+        <w:jc w:val="center"/>
+        <w:rPr>
+          <w:lang w:val="ru-RU"/>
+        </w:rPr>
+      </w:pPr>
+    </w:p>
+    <w:p>
+      <w:pPr>
+        <w:pStyle w:val="ad"/>
+        <w:ind w:firstLine="0"/>
+        <w:jc w:val="center"/>
+        <w:rPr>
+          <w:lang w:val="ru-RU"/>
+        </w:rPr>
+      </w:pPr>
+    </w:p>
+    <w:p>
+      <w:pPr>
+        <w:pStyle w:val="ad"/>
+        <w:ind w:firstLine="0"/>
+        <w:rPr>
+          <w:lang w:val="ru-RU"/>
+        </w:rPr>
+      </w:pPr>
+      <w:r>
+        <w:rPr>
+          <w:lang w:val="ru-RU"/>
+        </w:rPr>
+        <w:tab/>
+      </w:r>
+      <w:r>
+        <w:rPr>
+          <w:lang w:val="ru-RU"/>
+        </w:rPr>
+        <w:t>2</w:t>
+      </w:r>
+      <w:r>
+        <w:t xml:space="preserve">.2.1 Абстрактний клас </w:t>
+      </w:r>
+      <w:r>
+        <w:rPr>
+          <w:lang w:val="en-US"/>
+        </w:rPr>
+        <w:t>Person</w:t>
+      </w:r>
+    </w:p>
+    <w:p>
+      <w:pPr>
+        <w:pStyle w:val="ad"/>
+        <w:ind w:firstLine="0"/>
+        <w:rPr>
+          <w:lang w:val="ru-RU"/>
+        </w:rPr>
+      </w:pPr>
+    </w:p>
+    <w:p>
+      <w:pPr>
+        <w:pStyle w:val="ad"/>
+        <w:ind w:firstLine="0"/>
+        <w:rPr>
+          <w:lang w:val="ru-RU"/>
+        </w:rPr>
+      </w:pPr>
+    </w:p>
+    <w:p>
+      <w:pPr>
+        <w:pStyle w:val="ad"/>
+        <w:ind w:firstLine="0"/>
+        <w:rPr>
+          <w:lang w:val="ru-RU"/>
+        </w:rPr>
+      </w:pPr>
+      <w:r>
+        <w:rPr>
+          <w:lang w:val="ru-RU"/>
+        </w:rPr>
+        <w:tab/>
+      </w:r>
+      <w:r>
+        <w:t xml:space="preserve">Абстрактний клас </w:t>
+      </w:r>
+      <w:r>
+        <w:rPr>
+          <w:lang w:val="en-US"/>
+        </w:rPr>
+        <w:t>Person</w:t>
+      </w:r>
+      <w:r>
+        <w:t xml:space="preserve"> описує людину. Він має три відкриті властивості</w:t>
+      </w:r>
+      <w:r>
+        <w:rPr>
+          <w:lang w:val="ru-RU"/>
+        </w:rPr>
+        <w:t>:</w:t>
+      </w:r>
+    </w:p>
+    <w:p>
+      <w:pPr>
+        <w:pStyle w:val="ad"/>
+        <w:ind w:firstLine="0"/>
+        <w:rPr>
+          <w:lang w:val="ru-RU"/>
+        </w:rPr>
+      </w:pPr>
+    </w:p>
+    <w:p>
+      <w:pPr>
+        <w:pStyle w:val="ad"/>
+        <w:spacing w:line="240" w:lineRule="auto"/>
+        <w:ind w:firstLine="708"/>
+        <w:rPr>
+          <w:rFonts w:ascii="Courier New" w:hAnsi="Courier New" w:cs="Courier New"/>
+          <w:lang w:val="en-US"/>
+        </w:rPr>
+      </w:pPr>
+      <w:r>
+        <w:rPr>
+          <w:rFonts w:ascii="Courier New" w:hAnsi="Courier New" w:cs="Courier New"/>
+          <w:lang w:val="en-US"/>
+        </w:rPr>
+        <w:t>//</w:t>
+      </w:r>
+      <w:r>
+        <w:rPr>
+          <w:rFonts w:ascii="Courier New" w:hAnsi="Courier New" w:cs="Courier New"/>
+          <w:lang w:val="ru-RU"/>
+        </w:rPr>
+        <w:t>Ім</w:t>
+      </w:r>
+      <w:r>
+        <w:rPr>
+          <w:rFonts w:ascii="Courier New" w:hAnsi="Courier New" w:cs="Courier New"/>
+          <w:lang w:val="en-US"/>
+        </w:rPr>
+        <w:t>'</w:t>
+      </w:r>
+      <w:r>
+        <w:rPr>
+          <w:rFonts w:ascii="Courier New" w:hAnsi="Courier New" w:cs="Courier New"/>
+          <w:lang w:val="ru-RU"/>
+        </w:rPr>
+        <w:t>я</w:t>
+      </w:r>
+    </w:p>
+    <w:p>
+      <w:pPr>
+        <w:pStyle w:val="ad"/>
+        <w:spacing w:line="240" w:lineRule="auto"/>
+        <w:ind w:firstLine="708"/>
+        <w:rPr>
+          <w:rFonts w:ascii="Courier New" w:hAnsi="Courier New" w:cs="Courier New"/>
+        </w:rPr>
+      </w:pPr>
+      <w:proofErr w:type="gramStart"/>
+      <w:r>
+        <w:rPr>
+          <w:rFonts w:ascii="Courier New" w:hAnsi="Courier New" w:cs="Courier New"/>
+          <w:lang w:val="en-US"/>
+        </w:rPr>
+        <w:t>public</w:t>
+      </w:r>
+      <w:proofErr w:type="gramEnd"/>
+      <w:r>
+        <w:rPr>
+          <w:rFonts w:ascii="Courier New" w:hAnsi="Courier New" w:cs="Courier New"/>
+          <w:lang w:val="en-US"/>
+        </w:rPr>
+        <w:t xml:space="preserve"> string Name { get; set; }</w:t>
+      </w:r>
+    </w:p>
+    <w:p>
+      <w:pPr>
+        <w:pStyle w:val="ad"/>
+        <w:spacing w:line="240" w:lineRule="auto"/>
+        <w:ind w:firstLine="708"/>
+        <w:rPr>
+          <w:rFonts w:ascii="Courier New" w:hAnsi="Courier New" w:cs="Courier New"/>
+        </w:rPr>
+      </w:pPr>
+    </w:p>
+    <w:p>
+      <w:pPr>
+        <w:pStyle w:val="ad"/>
+        <w:spacing w:line="240" w:lineRule="auto"/>
+        <w:rPr>
+          <w:rFonts w:ascii="Courier New" w:hAnsi="Courier New" w:cs="Courier New"/>
+          <w:lang w:val="en-US"/>
+        </w:rPr>
+      </w:pPr>
+      <w:r>
+        <w:rPr>
+          <w:rFonts w:ascii="Courier New" w:hAnsi="Courier New" w:cs="Courier New"/>
+          <w:lang w:val="en-US"/>
+        </w:rPr>
+        <w:t>//</w:t>
+      </w:r>
+      <w:r>
+        <w:rPr>
+          <w:rFonts w:ascii="Courier New" w:hAnsi="Courier New" w:cs="Courier New"/>
+          <w:lang w:val="ru-RU"/>
+        </w:rPr>
+        <w:t>Прізвище</w:t>
+      </w:r>
+    </w:p>
+    <w:p>
+      <w:pPr>
+        <w:pStyle w:val="ad"/>
+        <w:spacing w:line="240" w:lineRule="auto"/>
+        <w:rPr>
+          <w:rFonts w:ascii="Courier New" w:hAnsi="Courier New" w:cs="Courier New"/>
+        </w:rPr>
+      </w:pPr>
+      <w:proofErr w:type="gramStart"/>
+      <w:r>
+        <w:rPr>
+          <w:rFonts w:ascii="Courier New" w:hAnsi="Courier New" w:cs="Courier New"/>
+          <w:lang w:val="en-US"/>
+        </w:rPr>
+        <w:t>public</w:t>
+      </w:r>
+      <w:proofErr w:type="gramEnd"/>
+      <w:r>
+        <w:rPr>
+          <w:rFonts w:ascii="Courier New" w:hAnsi="Courier New" w:cs="Courier New"/>
+          <w:lang w:val="en-US"/>
+        </w:rPr>
+        <w:t xml:space="preserve"> string Surname { get; set; }</w:t>
+      </w:r>
+    </w:p>
+    <w:p>
+      <w:pPr>
+        <w:pStyle w:val="ad"/>
+        <w:spacing w:line="240" w:lineRule="auto"/>
+        <w:rPr>
+          <w:rFonts w:ascii="Courier New" w:hAnsi="Courier New" w:cs="Courier New"/>
+        </w:rPr>
+      </w:pPr>
+    </w:p>
+    <w:p>
+      <w:pPr>
+        <w:pStyle w:val="ad"/>
+        <w:spacing w:line="240" w:lineRule="auto"/>
+        <w:rPr>
+          <w:rFonts w:ascii="Courier New" w:hAnsi="Courier New" w:cs="Courier New"/>
+          <w:lang w:val="en-US"/>
+        </w:rPr>
+      </w:pPr>
+      <w:r>
+        <w:rPr>
+          <w:rFonts w:ascii="Courier New" w:hAnsi="Courier New" w:cs="Courier New"/>
+          <w:lang w:val="en-US"/>
+        </w:rPr>
+        <w:t>//</w:t>
+      </w:r>
+      <w:r>
+        <w:rPr>
+          <w:rFonts w:ascii="Courier New" w:hAnsi="Courier New" w:cs="Courier New"/>
+          <w:lang w:val="ru-RU"/>
+        </w:rPr>
+        <w:t>По</w:t>
+      </w:r>
+      <w:r>
+        <w:rPr>
+          <w:rFonts w:ascii="Courier New" w:hAnsi="Courier New" w:cs="Courier New"/>
+          <w:lang w:val="en-US"/>
+        </w:rPr>
+        <w:t>-</w:t>
+      </w:r>
+      <w:r>
+        <w:rPr>
+          <w:rFonts w:ascii="Courier New" w:hAnsi="Courier New" w:cs="Courier New"/>
+          <w:lang w:val="ru-RU"/>
+        </w:rPr>
+        <w:t>батькові</w:t>
+      </w:r>
+    </w:p>
+    <w:p>
+      <w:pPr>
+        <w:pStyle w:val="ad"/>
+        <w:spacing w:line="240" w:lineRule="auto"/>
+        <w:rPr>
+          <w:rFonts w:ascii="Courier New" w:hAnsi="Courier New" w:cs="Courier New"/>
+        </w:rPr>
+      </w:pPr>
+      <w:proofErr w:type="gramStart"/>
+      <w:r>
+        <w:rPr>
+          <w:rFonts w:ascii="Courier New" w:hAnsi="Courier New" w:cs="Courier New"/>
+          <w:lang w:val="en-US"/>
+        </w:rPr>
+        <w:t>public</w:t>
+      </w:r>
+      <w:proofErr w:type="gramEnd"/>
+      <w:r>
+        <w:rPr>
+          <w:rFonts w:ascii="Courier New" w:hAnsi="Courier New" w:cs="Courier New"/>
+          <w:lang w:val="en-US"/>
+        </w:rPr>
+        <w:t xml:space="preserve"> string Patronymic { get; set; }</w:t>
+      </w:r>
+    </w:p>
+    <w:p>
+      <w:pPr>
+        <w:pStyle w:val="ad"/>
+      </w:pPr>
+    </w:p>
+    <w:p>
+      <w:pPr>
+        <w:pStyle w:val="ad"/>
+        <w:rPr>
+          <w:lang w:val="en-US"/>
+        </w:rPr>
+      </w:pPr>
+    </w:p>
+    <w:p>
+      <w:pPr>
+        <w:pStyle w:val="ad"/>
+        <w:rPr>
+          <w:lang w:val="en-US"/>
+        </w:rPr>
+      </w:pPr>
+    </w:p>
+    <w:p>
+      <w:pPr>
+        <w:pStyle w:val="ad"/>
+        <w:rPr>
+          <w:lang w:val="en-US"/>
+        </w:rPr>
+      </w:pPr>
+    </w:p>
+    <w:p>
+      <w:pPr>
+        <w:pStyle w:val="ad"/>
+        <w:rPr>
+          <w:lang w:val="en-US"/>
+        </w:rPr>
+      </w:pPr>
+      <w:r>
+        <w:lastRenderedPageBreak/>
+        <w:t xml:space="preserve">2.2.2 Клас </w:t>
+      </w:r>
+      <w:r>
+        <w:rPr>
+          <w:lang w:val="en-US"/>
+        </w:rPr>
+        <w:t>Prisoner</w:t>
+      </w:r>
+    </w:p>
+    <w:p>
+      <w:pPr>
+        <w:pStyle w:val="ad"/>
+        <w:rPr>
+          <w:lang w:val="en-US"/>
+        </w:rPr>
+      </w:pPr>
+    </w:p>
+    <w:p>
+      <w:pPr>
+        <w:pStyle w:val="ad"/>
+        <w:rPr>
+          <w:lang w:val="en-US"/>
+        </w:rPr>
+      </w:pPr>
+    </w:p>
+    <w:p>
+      <w:pPr>
+        <w:pStyle w:val="ad"/>
+      </w:pPr>
+      <w:r>
+        <w:t xml:space="preserve">Клас </w:t>
+      </w:r>
+      <w:r>
+        <w:rPr>
+          <w:lang w:val="en-US"/>
+        </w:rPr>
+        <w:t xml:space="preserve">Prisoner </w:t>
+      </w:r>
+      <w:r>
+        <w:t>описує в</w:t>
+      </w:r>
+      <w:r>
+        <w:rPr>
+          <w:lang w:val="en-US"/>
+        </w:rPr>
+        <w:t>’</w:t>
+      </w:r>
+      <w:r>
+        <w:t xml:space="preserve">язня і є спадкоємцем абстрактного класу </w:t>
+      </w:r>
+      <w:r>
+        <w:rPr>
+          <w:lang w:val="en-US"/>
+        </w:rPr>
+        <w:t>Person</w:t>
+      </w:r>
+      <w:r>
+        <w:t xml:space="preserve">. Крім вище зазначених властивостей має </w:t>
+      </w:r>
+      <w:r>
+        <w:t>сім відкритих властивостей</w:t>
+      </w:r>
+      <w:r>
+        <w:t>:</w:t>
+      </w:r>
+      <w:r>
+        <w:t xml:space="preserve"> </w:t>
+      </w:r>
+    </w:p>
+    <w:p>
+      <w:pPr>
+        <w:pStyle w:val="ad"/>
+      </w:pPr>
+    </w:p>
+    <w:p>
+      <w:pPr>
+        <w:pStyle w:val="ad"/>
+        <w:spacing w:line="240" w:lineRule="auto"/>
+        <w:rPr>
+          <w:rFonts w:ascii="Courier New" w:hAnsi="Courier New" w:cs="Courier New"/>
+        </w:rPr>
+      </w:pPr>
+      <w:r>
+        <w:rPr>
+          <w:rFonts w:ascii="Courier New" w:hAnsi="Courier New" w:cs="Courier New"/>
+        </w:rPr>
+        <w:t>//ID</w:t>
+      </w:r>
+    </w:p>
+    <w:p>
+      <w:pPr>
+        <w:pStyle w:val="ad"/>
+        <w:spacing w:line="240" w:lineRule="auto"/>
+        <w:rPr>
+          <w:rFonts w:ascii="Courier New" w:hAnsi="Courier New" w:cs="Courier New"/>
+        </w:rPr>
+      </w:pPr>
+      <w:r>
+        <w:rPr>
+          <w:rFonts w:ascii="Courier New" w:hAnsi="Courier New" w:cs="Courier New"/>
+        </w:rPr>
+        <w:t>public int ID { get; set; }</w:t>
+      </w:r>
+    </w:p>
+    <w:p>
+      <w:pPr>
+        <w:pStyle w:val="ad"/>
+        <w:spacing w:line="240" w:lineRule="auto"/>
+        <w:rPr>
+          <w:rFonts w:ascii="Courier New" w:hAnsi="Courier New" w:cs="Courier New"/>
+        </w:rPr>
+      </w:pPr>
+    </w:p>
+    <w:p>
+      <w:pPr>
+        <w:pStyle w:val="ad"/>
+        <w:spacing w:line="240" w:lineRule="auto"/>
+        <w:rPr>
+          <w:rFonts w:ascii="Courier New" w:hAnsi="Courier New" w:cs="Courier New"/>
+        </w:rPr>
+      </w:pPr>
+      <w:r>
+        <w:rPr>
+          <w:rFonts w:ascii="Courier New" w:hAnsi="Courier New" w:cs="Courier New"/>
+        </w:rPr>
+        <w:t>//Дата народження</w:t>
+      </w:r>
+    </w:p>
+    <w:p>
+      <w:pPr>
+        <w:pStyle w:val="ad"/>
+        <w:spacing w:line="240" w:lineRule="auto"/>
+        <w:rPr>
+          <w:rFonts w:ascii="Courier New" w:hAnsi="Courier New" w:cs="Courier New"/>
+        </w:rPr>
+      </w:pPr>
+      <w:r>
+        <w:rPr>
+          <w:rFonts w:ascii="Courier New" w:hAnsi="Courier New" w:cs="Courier New"/>
+        </w:rPr>
+        <w:t>public DateTime BirthDate { get; set; }</w:t>
+      </w:r>
+    </w:p>
+    <w:p>
+      <w:pPr>
+        <w:pStyle w:val="ad"/>
+        <w:spacing w:line="240" w:lineRule="auto"/>
+        <w:rPr>
+          <w:rFonts w:ascii="Courier New" w:hAnsi="Courier New" w:cs="Courier New"/>
+        </w:rPr>
+      </w:pPr>
+    </w:p>
+    <w:p>
+      <w:pPr>
+        <w:pStyle w:val="ad"/>
+        <w:spacing w:line="240" w:lineRule="auto"/>
+        <w:rPr>
+          <w:rFonts w:ascii="Courier New" w:hAnsi="Courier New" w:cs="Courier New"/>
+        </w:rPr>
+      </w:pPr>
+      <w:r>
+        <w:rPr>
+          <w:rFonts w:ascii="Courier New" w:hAnsi="Courier New" w:cs="Courier New"/>
+        </w:rPr>
+        <w:t>//Вік</w:t>
+      </w:r>
+    </w:p>
+    <w:p>
+      <w:pPr>
+        <w:pStyle w:val="ad"/>
+        <w:spacing w:line="240" w:lineRule="auto"/>
+        <w:rPr>
+          <w:rFonts w:ascii="Courier New" w:hAnsi="Courier New" w:cs="Courier New"/>
+        </w:rPr>
+      </w:pPr>
+      <w:r>
+        <w:rPr>
+          <w:rFonts w:ascii="Courier New" w:hAnsi="Courier New" w:cs="Courier New"/>
+        </w:rPr>
+        <w:t>public int Age =&gt; (int)((DateTime.Today - BirthDate).TotalDays / 365.2425);</w:t>
+      </w:r>
+    </w:p>
+    <w:p>
+      <w:pPr>
+        <w:pStyle w:val="ad"/>
+        <w:spacing w:line="240" w:lineRule="auto"/>
+        <w:rPr>
+          <w:rFonts w:ascii="Courier New" w:hAnsi="Courier New" w:cs="Courier New"/>
+        </w:rPr>
+      </w:pPr>
+    </w:p>
+    <w:p>
+      <w:pPr>
+        <w:pStyle w:val="ad"/>
+        <w:spacing w:line="240" w:lineRule="auto"/>
+        <w:rPr>
+          <w:rFonts w:ascii="Courier New" w:hAnsi="Courier New" w:cs="Courier New"/>
+        </w:rPr>
+      </w:pPr>
+      <w:r>
+        <w:rPr>
+          <w:rFonts w:ascii="Courier New" w:hAnsi="Courier New" w:cs="Courier New"/>
+        </w:rPr>
+        <w:t>//Список родичів</w:t>
+      </w:r>
+    </w:p>
+    <w:p>
+      <w:pPr>
+        <w:pStyle w:val="ad"/>
+        <w:spacing w:line="240" w:lineRule="auto"/>
+        <w:rPr>
+          <w:rFonts w:ascii="Courier New" w:hAnsi="Courier New" w:cs="Courier New"/>
+        </w:rPr>
+      </w:pPr>
+      <w:r>
+        <w:rPr>
+          <w:rFonts w:ascii="Courier New" w:hAnsi="Courier New" w:cs="Courier New"/>
+        </w:rPr>
+        <w:t>public List&lt;Relative&gt; Relatives;</w:t>
+      </w:r>
+    </w:p>
+    <w:p>
+      <w:pPr>
+        <w:pStyle w:val="ad"/>
+        <w:spacing w:line="240" w:lineRule="auto"/>
+        <w:rPr>
+          <w:rFonts w:ascii="Courier New" w:hAnsi="Courier New" w:cs="Courier New"/>
+        </w:rPr>
+      </w:pPr>
+    </w:p>
+    <w:p>
+      <w:pPr>
+        <w:pStyle w:val="ad"/>
+        <w:spacing w:line="240" w:lineRule="auto"/>
+        <w:rPr>
+          <w:rFonts w:ascii="Courier New" w:hAnsi="Courier New" w:cs="Courier New"/>
+        </w:rPr>
+      </w:pPr>
+      <w:r>
+        <w:rPr>
+          <w:rFonts w:ascii="Courier New" w:hAnsi="Courier New" w:cs="Courier New"/>
+        </w:rPr>
+        <w:t>//Список рис характеру</w:t>
+      </w:r>
+    </w:p>
+    <w:p>
+      <w:pPr>
+        <w:pStyle w:val="ad"/>
+        <w:spacing w:line="240" w:lineRule="auto"/>
+        <w:rPr>
+          <w:rFonts w:ascii="Courier New" w:hAnsi="Courier New" w:cs="Courier New"/>
+        </w:rPr>
+      </w:pPr>
+      <w:r>
+        <w:rPr>
+          <w:rFonts w:ascii="Courier New" w:hAnsi="Courier New" w:cs="Courier New"/>
+        </w:rPr>
+        <w:t>public List&lt;string&gt; Character;</w:t>
+      </w:r>
+    </w:p>
+    <w:p>
+      <w:pPr>
+        <w:pStyle w:val="ad"/>
+        <w:spacing w:line="240" w:lineRule="auto"/>
+        <w:rPr>
+          <w:rFonts w:ascii="Courier New" w:hAnsi="Courier New" w:cs="Courier New"/>
+        </w:rPr>
+      </w:pPr>
+    </w:p>
+    <w:p>
+      <w:pPr>
+        <w:pStyle w:val="ad"/>
+        <w:spacing w:line="240" w:lineRule="auto"/>
+        <w:rPr>
+          <w:rFonts w:ascii="Courier New" w:hAnsi="Courier New" w:cs="Courier New"/>
+        </w:rPr>
+      </w:pPr>
+      <w:r>
+        <w:rPr>
+          <w:rFonts w:ascii="Courier New" w:hAnsi="Courier New" w:cs="Courier New"/>
+        </w:rPr>
+        <w:t>//Стаття</w:t>
+      </w:r>
+    </w:p>
+    <w:p>
+      <w:pPr>
+        <w:pStyle w:val="ad"/>
+        <w:spacing w:line="240" w:lineRule="auto"/>
+        <w:rPr>
+          <w:rFonts w:ascii="Courier New" w:hAnsi="Courier New" w:cs="Courier New"/>
+        </w:rPr>
+      </w:pPr>
+      <w:r>
+        <w:rPr>
+          <w:rFonts w:ascii="Courier New" w:hAnsi="Courier New" w:cs="Courier New"/>
+        </w:rPr>
+        <w:t>public State State;</w:t>
+      </w:r>
+    </w:p>
+    <w:p>
+      <w:pPr>
+        <w:pStyle w:val="ad"/>
+        <w:spacing w:line="240" w:lineRule="auto"/>
+        <w:rPr>
+          <w:rFonts w:ascii="Courier New" w:hAnsi="Courier New" w:cs="Courier New"/>
+        </w:rPr>
+      </w:pPr>
+    </w:p>
+    <w:p>
+      <w:pPr>
+        <w:pStyle w:val="ad"/>
+        <w:spacing w:line="240" w:lineRule="auto"/>
+        <w:rPr>
+          <w:rFonts w:ascii="Courier New" w:hAnsi="Courier New" w:cs="Courier New"/>
+        </w:rPr>
+      </w:pPr>
+      <w:r>
+        <w:rPr>
+          <w:rFonts w:ascii="Courier New" w:hAnsi="Courier New" w:cs="Courier New"/>
+        </w:rPr>
+        <w:t>//</w:t>
+      </w:r>
+      <w:r>
+        <w:rPr>
+          <w:rFonts w:ascii="Courier New" w:hAnsi="Courier New" w:cs="Courier New"/>
+        </w:rPr>
+        <w:t>Номер камери</w:t>
+      </w:r>
+    </w:p>
+    <w:p>
+      <w:pPr>
+        <w:pStyle w:val="ad"/>
+        <w:spacing w:line="240" w:lineRule="auto"/>
+        <w:rPr>
+          <w:rFonts w:ascii="Courier New" w:hAnsi="Courier New" w:cs="Courier New"/>
+        </w:rPr>
+      </w:pPr>
+      <w:r>
+        <w:rPr>
+          <w:rFonts w:ascii="Courier New" w:hAnsi="Courier New" w:cs="Courier New"/>
+        </w:rPr>
+        <w:t xml:space="preserve">public </w:t>
+      </w:r>
+      <w:r>
+        <w:rPr>
+          <w:rFonts w:ascii="Courier New" w:hAnsi="Courier New" w:cs="Courier New"/>
+          <w:lang w:val="en-US"/>
+        </w:rPr>
+        <w:t>int</w:t>
+      </w:r>
+      <w:r>
+        <w:rPr>
+          <w:rFonts w:ascii="Courier New" w:hAnsi="Courier New" w:cs="Courier New"/>
+        </w:rPr>
+        <w:t xml:space="preserve"> Room</w:t>
+      </w:r>
+      <w:r>
+        <w:rPr>
+          <w:rFonts w:ascii="Courier New" w:hAnsi="Courier New" w:cs="Courier New"/>
+          <w:lang w:val="en-US"/>
+        </w:rPr>
+        <w:t>Number</w:t>
+      </w:r>
+      <w:r>
+        <w:rPr>
+          <w:rFonts w:ascii="Courier New" w:hAnsi="Courier New" w:cs="Courier New"/>
+        </w:rPr>
+        <w:t>;</w:t>
+      </w:r>
+    </w:p>
+    <w:p>
+      <w:pPr>
+        <w:pStyle w:val="ad"/>
+      </w:pPr>
+    </w:p>
+    <w:p>
+      <w:pPr>
+        <w:pStyle w:val="ad"/>
+      </w:pPr>
+    </w:p>
+    <w:p>
+      <w:pPr>
+        <w:pStyle w:val="ad"/>
+      </w:pPr>
+      <w:r>
+        <w:t xml:space="preserve">2.2.3 Клас </w:t>
+      </w:r>
+      <w:r>
+        <w:rPr>
+          <w:lang w:val="en-US"/>
+        </w:rPr>
+        <w:t>Relative</w:t>
+      </w:r>
+    </w:p>
+    <w:p>
+      <w:pPr>
+        <w:pStyle w:val="ad"/>
+      </w:pPr>
+    </w:p>
+    <w:p>
+      <w:pPr>
+        <w:pStyle w:val="ad"/>
+      </w:pPr>
+    </w:p>
+    <w:p>
+      <w:pPr>
+        <w:pStyle w:val="ad"/>
+        <w:rPr>
+          <w:lang w:val="ru-RU"/>
+        </w:rPr>
+      </w:pPr>
+      <w:r>
+        <w:t xml:space="preserve">Клас </w:t>
+      </w:r>
+      <w:r>
+        <w:rPr>
+          <w:lang w:val="en-US"/>
+        </w:rPr>
+        <w:t>Relative</w:t>
+      </w:r>
+      <w:r>
+        <w:t xml:space="preserve"> </w:t>
+      </w:r>
+      <w:r>
+        <w:t xml:space="preserve">описує родича і є спадкоємцем абстрактного класу </w:t>
+      </w:r>
+      <w:r>
+        <w:rPr>
+          <w:lang w:val="en-US"/>
+        </w:rPr>
+        <w:t>Person</w:t>
+      </w:r>
+      <w:r>
+        <w:t xml:space="preserve">. Крім вище зазначених властивостей має </w:t>
+      </w:r>
+      <w:r>
+        <w:t>одну відкриту властивість</w:t>
+      </w:r>
+      <w:r>
+        <w:rPr>
+          <w:lang w:val="ru-RU"/>
+        </w:rPr>
+        <w:t>:</w:t>
+      </w:r>
+    </w:p>
+    <w:p>
+      <w:pPr>
+        <w:pStyle w:val="ad"/>
+        <w:rPr>
+          <w:lang w:val="ru-RU"/>
+        </w:rPr>
+      </w:pPr>
+    </w:p>
+    <w:p>
+      <w:pPr>
+        <w:pStyle w:val="ad"/>
+        <w:spacing w:line="240" w:lineRule="auto"/>
+        <w:rPr>
+          <w:rFonts w:ascii="Courier New" w:hAnsi="Courier New" w:cs="Courier New"/>
+          <w:lang w:val="ru-RU"/>
+        </w:rPr>
+      </w:pPr>
+      <w:r>
+        <w:rPr>
+          <w:rFonts w:ascii="Courier New" w:hAnsi="Courier New" w:cs="Courier New"/>
+          <w:lang w:val="ru-RU"/>
+        </w:rPr>
+        <w:t xml:space="preserve">//Тип </w:t>
+      </w:r>
+      <w:proofErr w:type="gramStart"/>
+      <w:r>
+        <w:rPr>
+          <w:rFonts w:ascii="Courier New" w:hAnsi="Courier New" w:cs="Courier New"/>
+          <w:lang w:val="ru-RU"/>
+        </w:rPr>
+        <w:t>р</w:t>
+      </w:r>
+      <w:proofErr w:type="gramEnd"/>
+      <w:r>
+        <w:rPr>
+          <w:rFonts w:ascii="Courier New" w:hAnsi="Courier New" w:cs="Courier New"/>
+          <w:lang w:val="ru-RU"/>
+        </w:rPr>
+        <w:t>ідства</w:t>
+      </w:r>
+    </w:p>
+    <w:p>
+      <w:pPr>
+        <w:pStyle w:val="ad"/>
+        <w:spacing w:line="240" w:lineRule="auto"/>
+        <w:rPr>
+          <w:rFonts w:ascii="Courier New" w:hAnsi="Courier New" w:cs="Courier New"/>
+          <w:lang w:val="en-US"/>
+        </w:rPr>
+      </w:pPr>
+      <w:proofErr w:type="gramStart"/>
+      <w:r>
+        <w:rPr>
+          <w:rFonts w:ascii="Courier New" w:hAnsi="Courier New" w:cs="Courier New"/>
+          <w:lang w:val="en-US"/>
+        </w:rPr>
+        <w:t>public</w:t>
+      </w:r>
+      <w:proofErr w:type="gramEnd"/>
+      <w:r>
+        <w:rPr>
+          <w:rFonts w:ascii="Courier New" w:hAnsi="Courier New" w:cs="Courier New"/>
+          <w:lang w:val="en-US"/>
+        </w:rPr>
+        <w:t xml:space="preserve"> string Relation { get; set; }</w:t>
+      </w:r>
+    </w:p>
+    <w:p>
+      <w:pPr>
+        <w:pStyle w:val="ad"/>
+        <w:ind w:firstLine="0"/>
+        <w:rPr>
+          <w:rFonts w:ascii="Courier New" w:hAnsi="Courier New" w:cs="Courier New"/>
+          <w:lang w:val="en-US"/>
+        </w:rPr>
+      </w:pPr>
+    </w:p>
+    <w:p>
+      <w:pPr>
+        <w:pStyle w:val="ad"/>
+        <w:ind w:firstLine="708"/>
+        <w:rPr>
+          <w:lang w:val="en-US"/>
+        </w:rPr>
+      </w:pPr>
+      <w:r>
+        <w:lastRenderedPageBreak/>
+        <w:t>2.2.4 Клас</w:t>
+      </w:r>
+      <w:r>
+        <w:rPr>
+          <w:lang w:val="en-US"/>
+        </w:rPr>
+        <w:t xml:space="preserve"> State</w:t>
+      </w:r>
+    </w:p>
+    <w:p>
+      <w:pPr>
+        <w:pStyle w:val="ad"/>
+        <w:ind w:firstLine="708"/>
+        <w:rPr>
+          <w:lang w:val="en-US"/>
+        </w:rPr>
+      </w:pPr>
+    </w:p>
+    <w:p>
+      <w:pPr>
+        <w:pStyle w:val="ad"/>
+        <w:ind w:firstLine="708"/>
+        <w:rPr>
+          <w:lang w:val="en-US"/>
+        </w:rPr>
+      </w:pPr>
+    </w:p>
+    <w:p>
+      <w:pPr>
+        <w:pStyle w:val="ad"/>
+        <w:ind w:firstLine="708"/>
+      </w:pPr>
+      <w:r>
+        <w:t xml:space="preserve">Клас </w:t>
+      </w:r>
+      <w:r>
+        <w:rPr>
+          <w:lang w:val="en-US"/>
+        </w:rPr>
+        <w:t>State</w:t>
+      </w:r>
+      <w:r>
+        <w:rPr>
+          <w:lang w:val="en-US"/>
+        </w:rPr>
+        <w:t xml:space="preserve"> </w:t>
+      </w:r>
+      <w:r>
+        <w:t>описує статтю в</w:t>
+      </w:r>
+      <w:r>
+        <w:rPr>
+          <w:lang w:val="en-US"/>
+        </w:rPr>
+        <w:t>’</w:t>
+      </w:r>
+      <w:r>
+        <w:t>язня  і срок у в</w:t>
+      </w:r>
+      <w:r>
+        <w:rPr>
+          <w:lang w:val="en-US"/>
+        </w:rPr>
+        <w:t>’</w:t>
+      </w:r>
+      <w:r>
+        <w:rPr>
+          <w:lang w:val="ru-RU"/>
+        </w:rPr>
+        <w:t>язниці</w:t>
+      </w:r>
+      <w:r>
+        <w:rPr>
+          <w:lang w:val="en-US"/>
+        </w:rPr>
+        <w:t xml:space="preserve">. </w:t>
+      </w:r>
+      <w:r>
+        <w:t>Він м</w:t>
+      </w:r>
+      <w:r>
+        <w:t>ає п</w:t>
+      </w:r>
+      <w:r>
+        <w:rPr>
+          <w:lang w:val="ru-RU"/>
+        </w:rPr>
+        <w:t>’</w:t>
+      </w:r>
+      <w:r>
+        <w:t>ять</w:t>
+      </w:r>
+      <w:r>
+        <w:t xml:space="preserve"> відкритих</w:t>
+      </w:r>
+      <w:r>
+        <w:t xml:space="preserve"> властивостей</w:t>
+      </w:r>
+      <w:r>
+        <w:rPr>
+          <w:lang w:val="ru-RU"/>
+        </w:rPr>
+        <w:t>:</w:t>
+      </w:r>
+    </w:p>
+    <w:p>
+      <w:pPr>
+        <w:pStyle w:val="ad"/>
+        <w:ind w:firstLine="708"/>
+      </w:pPr>
+    </w:p>
+    <w:p>
+      <w:pPr>
+        <w:pStyle w:val="ad"/>
+        <w:spacing w:line="240" w:lineRule="auto"/>
+        <w:rPr>
+          <w:rFonts w:ascii="Courier New" w:hAnsi="Courier New" w:cs="Courier New"/>
+          <w:lang w:val="en-US"/>
+        </w:rPr>
+      </w:pPr>
+      <w:r>
+        <w:rPr>
+          <w:rFonts w:ascii="Courier New" w:hAnsi="Courier New" w:cs="Courier New"/>
+          <w:lang w:val="en-US"/>
+        </w:rPr>
+        <w:t>//Номер статті</w:t>
+      </w:r>
+    </w:p>
+    <w:p>
+      <w:pPr>
+        <w:pStyle w:val="ad"/>
+        <w:spacing w:line="240" w:lineRule="auto"/>
+        <w:rPr>
+          <w:rFonts w:ascii="Courier New" w:hAnsi="Courier New" w:cs="Courier New"/>
+        </w:rPr>
+      </w:pPr>
+      <w:proofErr w:type="gramStart"/>
+      <w:r>
+        <w:rPr>
+          <w:rFonts w:ascii="Courier New" w:hAnsi="Courier New" w:cs="Courier New"/>
+          <w:lang w:val="en-US"/>
+        </w:rPr>
+        <w:t>public</w:t>
+      </w:r>
+      <w:proofErr w:type="gramEnd"/>
+      <w:r>
+        <w:rPr>
+          <w:rFonts w:ascii="Courier New" w:hAnsi="Courier New" w:cs="Courier New"/>
+          <w:lang w:val="en-US"/>
+        </w:rPr>
+        <w:t xml:space="preserve"> string Number { get; set; }</w:t>
+      </w:r>
+    </w:p>
+    <w:p>
+      <w:pPr>
+        <w:pStyle w:val="ad"/>
+        <w:spacing w:line="240" w:lineRule="auto"/>
+        <w:rPr>
+          <w:rFonts w:ascii="Courier New" w:hAnsi="Courier New" w:cs="Courier New"/>
+        </w:rPr>
+      </w:pPr>
+    </w:p>
+    <w:p>
+      <w:pPr>
+        <w:pStyle w:val="ad"/>
+        <w:spacing w:line="240" w:lineRule="auto"/>
+        <w:rPr>
+          <w:rFonts w:ascii="Courier New" w:hAnsi="Courier New" w:cs="Courier New"/>
+          <w:lang w:val="en-US"/>
+        </w:rPr>
+      </w:pPr>
+      <w:r>
+        <w:rPr>
+          <w:rFonts w:ascii="Courier New" w:hAnsi="Courier New" w:cs="Courier New"/>
+          <w:lang w:val="en-US"/>
+        </w:rPr>
+        <w:t>//Текст статті</w:t>
+      </w:r>
+    </w:p>
+    <w:p>
+      <w:pPr>
+        <w:pStyle w:val="ad"/>
+        <w:spacing w:line="240" w:lineRule="auto"/>
+        <w:rPr>
+          <w:rFonts w:ascii="Courier New" w:hAnsi="Courier New" w:cs="Courier New"/>
+        </w:rPr>
+      </w:pPr>
+      <w:proofErr w:type="gramStart"/>
+      <w:r>
+        <w:rPr>
+          <w:rFonts w:ascii="Courier New" w:hAnsi="Courier New" w:cs="Courier New"/>
+          <w:lang w:val="en-US"/>
+        </w:rPr>
+        <w:t>public</w:t>
+      </w:r>
+      <w:proofErr w:type="gramEnd"/>
+      <w:r>
+        <w:rPr>
+          <w:rFonts w:ascii="Courier New" w:hAnsi="Courier New" w:cs="Courier New"/>
+          <w:lang w:val="en-US"/>
+        </w:rPr>
+        <w:t xml:space="preserve"> string Text =&gt; Global.Codex[Number];</w:t>
+      </w:r>
+    </w:p>
+    <w:p>
+      <w:pPr>
+        <w:pStyle w:val="ad"/>
+        <w:spacing w:line="240" w:lineRule="auto"/>
+        <w:rPr>
+          <w:rFonts w:ascii="Courier New" w:hAnsi="Courier New" w:cs="Courier New"/>
+        </w:rPr>
+      </w:pPr>
+    </w:p>
+    <w:p>
+      <w:pPr>
+        <w:pStyle w:val="ad"/>
+        <w:spacing w:line="240" w:lineRule="auto"/>
+        <w:rPr>
+          <w:rFonts w:ascii="Courier New" w:hAnsi="Courier New" w:cs="Courier New"/>
+          <w:lang w:val="en-US"/>
+        </w:rPr>
+      </w:pPr>
+      <w:r>
+        <w:rPr>
+          <w:rFonts w:ascii="Courier New" w:hAnsi="Courier New" w:cs="Courier New"/>
+          <w:lang w:val="en-US"/>
+        </w:rPr>
+        <w:t>//Дата взяття під варту</w:t>
+      </w:r>
+    </w:p>
+    <w:p>
+      <w:pPr>
+        <w:pStyle w:val="ad"/>
+        <w:spacing w:line="240" w:lineRule="auto"/>
+        <w:rPr>
+          <w:rFonts w:ascii="Courier New" w:hAnsi="Courier New" w:cs="Courier New"/>
+        </w:rPr>
+      </w:pPr>
+      <w:proofErr w:type="gramStart"/>
+      <w:r>
+        <w:rPr>
+          <w:rFonts w:ascii="Courier New" w:hAnsi="Courier New" w:cs="Courier New"/>
+          <w:lang w:val="en-US"/>
+        </w:rPr>
+        <w:t>public</w:t>
+      </w:r>
+      <w:proofErr w:type="gramEnd"/>
+      <w:r>
+        <w:rPr>
+          <w:rFonts w:ascii="Courier New" w:hAnsi="Courier New" w:cs="Courier New"/>
+          <w:lang w:val="en-US"/>
+        </w:rPr>
+        <w:t xml:space="preserve"> DateTime GuardDate { get; set; }</w:t>
+      </w:r>
+    </w:p>
+    <w:p>
+      <w:pPr>
+        <w:pStyle w:val="ad"/>
+        <w:spacing w:line="240" w:lineRule="auto"/>
+        <w:rPr>
+          <w:rFonts w:ascii="Courier New" w:hAnsi="Courier New" w:cs="Courier New"/>
+        </w:rPr>
+      </w:pPr>
+    </w:p>
+    <w:p>
+      <w:pPr>
+        <w:pStyle w:val="ad"/>
+        <w:spacing w:line="240" w:lineRule="auto"/>
+        <w:rPr>
+          <w:rFonts w:ascii="Courier New" w:hAnsi="Courier New" w:cs="Courier New"/>
+          <w:lang w:val="en-US"/>
+        </w:rPr>
+      </w:pPr>
+      <w:r>
+        <w:rPr>
+          <w:rFonts w:ascii="Courier New" w:hAnsi="Courier New" w:cs="Courier New"/>
+          <w:lang w:val="en-US"/>
+        </w:rPr>
+        <w:t>//Довжина сроку</w:t>
+      </w:r>
+    </w:p>
+    <w:p>
+      <w:pPr>
+        <w:pStyle w:val="ad"/>
+        <w:spacing w:line="240" w:lineRule="auto"/>
+        <w:rPr>
+          <w:rFonts w:ascii="Courier New" w:hAnsi="Courier New" w:cs="Courier New"/>
+        </w:rPr>
+      </w:pPr>
+      <w:proofErr w:type="gramStart"/>
+      <w:r>
+        <w:rPr>
+          <w:rFonts w:ascii="Courier New" w:hAnsi="Courier New" w:cs="Courier New"/>
+          <w:lang w:val="en-US"/>
+        </w:rPr>
+        <w:t>public</w:t>
+      </w:r>
+      <w:proofErr w:type="gramEnd"/>
+      <w:r>
+        <w:rPr>
+          <w:rFonts w:ascii="Courier New" w:hAnsi="Courier New" w:cs="Courier New"/>
+          <w:lang w:val="en-US"/>
+        </w:rPr>
+        <w:t xml:space="preserve"> Length Length;</w:t>
+      </w:r>
+    </w:p>
+    <w:p>
+      <w:pPr>
+        <w:pStyle w:val="ad"/>
+        <w:spacing w:line="240" w:lineRule="auto"/>
+        <w:rPr>
+          <w:rFonts w:ascii="Courier New" w:hAnsi="Courier New" w:cs="Courier New"/>
+        </w:rPr>
+      </w:pPr>
+    </w:p>
+    <w:p>
+      <w:pPr>
+        <w:pStyle w:val="ad"/>
+        <w:spacing w:line="240" w:lineRule="auto"/>
+        <w:rPr>
+          <w:rFonts w:ascii="Courier New" w:hAnsi="Courier New" w:cs="Courier New"/>
+          <w:lang w:val="en-US"/>
+        </w:rPr>
+      </w:pPr>
+      <w:r>
+        <w:rPr>
+          <w:rFonts w:ascii="Courier New" w:hAnsi="Courier New" w:cs="Courier New"/>
+          <w:lang w:val="en-US"/>
+        </w:rPr>
+        <w:t>//Дата визволення</w:t>
+      </w:r>
+    </w:p>
+    <w:p>
+      <w:pPr>
+        <w:pStyle w:val="ad"/>
+        <w:spacing w:line="240" w:lineRule="auto"/>
+        <w:rPr>
+          <w:rFonts w:ascii="Courier New" w:hAnsi="Courier New" w:cs="Courier New"/>
+          <w:lang w:val="en-US"/>
+        </w:rPr>
+      </w:pPr>
+      <w:proofErr w:type="gramStart"/>
+      <w:r>
+        <w:rPr>
+          <w:rFonts w:ascii="Courier New" w:hAnsi="Courier New" w:cs="Courier New"/>
+          <w:lang w:val="en-US"/>
+        </w:rPr>
+        <w:t>public</w:t>
+      </w:r>
+      <w:proofErr w:type="gramEnd"/>
+      <w:r>
+        <w:rPr>
+          <w:rFonts w:ascii="Courier New" w:hAnsi="Courier New" w:cs="Courier New"/>
+          <w:lang w:val="en-US"/>
+        </w:rPr>
+        <w:t xml:space="preserve"> DateTime ReleaseDate</w:t>
+      </w:r>
+    </w:p>
+    <w:p>
+      <w:pPr>
+        <w:pStyle w:val="ad"/>
+        <w:spacing w:line="240" w:lineRule="auto"/>
+        <w:ind w:firstLine="707"/>
+        <w:rPr>
+          <w:rFonts w:ascii="Courier New" w:hAnsi="Courier New" w:cs="Courier New"/>
+          <w:lang w:val="en-US"/>
+        </w:rPr>
+      </w:pPr>
+      <w:r>
+        <w:rPr>
+          <w:rFonts w:ascii="Courier New" w:hAnsi="Courier New" w:cs="Courier New"/>
+          <w:lang w:val="en-US"/>
+        </w:rPr>
+        <w:t>{</w:t>
+      </w:r>
+    </w:p>
+    <w:p>
+      <w:pPr>
+        <w:pStyle w:val="ad"/>
+        <w:spacing w:line="240" w:lineRule="auto"/>
+        <w:ind w:left="707"/>
+        <w:rPr>
+          <w:rFonts w:ascii="Courier New" w:hAnsi="Courier New" w:cs="Courier New"/>
+          <w:lang w:val="en-US"/>
+        </w:rPr>
+      </w:pPr>
+      <w:proofErr w:type="gramStart"/>
+      <w:r>
+        <w:rPr>
+          <w:rFonts w:ascii="Courier New" w:hAnsi="Courier New" w:cs="Courier New"/>
+          <w:lang w:val="en-US"/>
+        </w:rPr>
+        <w:t>get</w:t>
+      </w:r>
+      <w:proofErr w:type="gramEnd"/>
+    </w:p>
+    <w:p>
+      <w:pPr>
+        <w:pStyle w:val="ad"/>
+        <w:spacing w:line="240" w:lineRule="auto"/>
+        <w:ind w:left="1415" w:firstLine="1"/>
+        <w:rPr>
+          <w:rFonts w:ascii="Courier New" w:hAnsi="Courier New" w:cs="Courier New"/>
+          <w:lang w:val="en-US"/>
+        </w:rPr>
+      </w:pPr>
+      <w:r>
+        <w:rPr>
+          <w:rFonts w:ascii="Courier New" w:hAnsi="Courier New" w:cs="Courier New"/>
+          <w:lang w:val="en-US"/>
+        </w:rPr>
+        <w:t>{</w:t>
+      </w:r>
+    </w:p>
+    <w:p>
+      <w:pPr>
+        <w:pStyle w:val="ad"/>
+        <w:spacing w:line="240" w:lineRule="auto"/>
+        <w:ind w:left="1415"/>
+        <w:rPr>
+          <w:rFonts w:ascii="Courier New" w:hAnsi="Courier New" w:cs="Courier New"/>
+          <w:lang w:val="en-US"/>
+        </w:rPr>
+      </w:pPr>
+      <w:r>
+        <w:rPr>
+          <w:rFonts w:ascii="Courier New" w:hAnsi="Courier New" w:cs="Courier New"/>
+          <w:lang w:val="en-US"/>
+        </w:rPr>
+        <w:t xml:space="preserve">DateTime releaseDate = new </w:t>
+      </w:r>
+      <w:proofErr w:type="gramStart"/>
+      <w:r>
+        <w:rPr>
+          <w:rFonts w:ascii="Courier New" w:hAnsi="Courier New" w:cs="Courier New"/>
+          <w:lang w:val="en-US"/>
+        </w:rPr>
+        <w:t>DateTime(</w:t>
+      </w:r>
+      <w:proofErr w:type="gramEnd"/>
+      <w:r>
+        <w:rPr>
+          <w:rFonts w:ascii="Courier New" w:hAnsi="Courier New" w:cs="Courier New"/>
+          <w:lang w:val="en-US"/>
+        </w:rPr>
+        <w:t>GuardDate.Year, GuardDate.Month, GuardDate.Day);</w:t>
+      </w:r>
+    </w:p>
+    <w:p>
+      <w:pPr>
+        <w:pStyle w:val="ad"/>
+        <w:spacing w:line="240" w:lineRule="auto"/>
+        <w:ind w:left="1415"/>
+        <w:rPr>
+          <w:rFonts w:ascii="Courier New" w:hAnsi="Courier New" w:cs="Courier New"/>
+          <w:lang w:val="en-US"/>
+        </w:rPr>
+      </w:pPr>
+      <w:proofErr w:type="gramStart"/>
+      <w:r>
+        <w:rPr>
+          <w:rFonts w:ascii="Courier New" w:hAnsi="Courier New" w:cs="Courier New"/>
+          <w:lang w:val="en-US"/>
+        </w:rPr>
+        <w:t>releaseDate</w:t>
+      </w:r>
+      <w:proofErr w:type="gramEnd"/>
+      <w:r>
+        <w:rPr>
+          <w:rFonts w:ascii="Courier New" w:hAnsi="Courier New" w:cs="Courier New"/>
+          <w:lang w:val="en-US"/>
+        </w:rPr>
+        <w:t xml:space="preserve"> = releaseDate.AddYears(Length.Years);</w:t>
+      </w:r>
+    </w:p>
+    <w:p>
+      <w:pPr>
+        <w:pStyle w:val="ad"/>
+        <w:spacing w:line="240" w:lineRule="auto"/>
+        <w:ind w:left="1415"/>
+        <w:rPr>
+          <w:rFonts w:ascii="Courier New" w:hAnsi="Courier New" w:cs="Courier New"/>
+          <w:lang w:val="en-US"/>
+        </w:rPr>
+      </w:pPr>
+      <w:proofErr w:type="gramStart"/>
+      <w:r>
+        <w:rPr>
+          <w:rFonts w:ascii="Courier New" w:hAnsi="Courier New" w:cs="Courier New"/>
+          <w:lang w:val="en-US"/>
+        </w:rPr>
+        <w:t>releaseDate</w:t>
+      </w:r>
+      <w:proofErr w:type="gramEnd"/>
+      <w:r>
+        <w:rPr>
+          <w:rFonts w:ascii="Courier New" w:hAnsi="Courier New" w:cs="Courier New"/>
+          <w:lang w:val="en-US"/>
+        </w:rPr>
+        <w:t xml:space="preserve"> = releaseDate.AddMonths(Length.Months);</w:t>
+      </w:r>
+    </w:p>
+    <w:p>
+      <w:pPr>
+        <w:pStyle w:val="ad"/>
+        <w:spacing w:line="240" w:lineRule="auto"/>
+        <w:ind w:left="1415"/>
+        <w:rPr>
+          <w:rFonts w:ascii="Courier New" w:hAnsi="Courier New" w:cs="Courier New"/>
+          <w:lang w:val="en-US"/>
+        </w:rPr>
+      </w:pPr>
+      <w:proofErr w:type="gramStart"/>
+      <w:r>
+        <w:rPr>
+          <w:rFonts w:ascii="Courier New" w:hAnsi="Courier New" w:cs="Courier New"/>
+          <w:lang w:val="en-US"/>
+        </w:rPr>
+        <w:t>releaseDate</w:t>
+      </w:r>
+      <w:proofErr w:type="gramEnd"/>
+      <w:r>
+        <w:rPr>
+          <w:rFonts w:ascii="Courier New" w:hAnsi="Courier New" w:cs="Courier New"/>
+          <w:lang w:val="en-US"/>
+        </w:rPr>
+        <w:t xml:space="preserve"> = releaseDate.AddDays(Length.Days);</w:t>
+      </w:r>
+    </w:p>
+    <w:p>
+      <w:pPr>
+        <w:pStyle w:val="ad"/>
+        <w:spacing w:line="240" w:lineRule="auto"/>
+        <w:ind w:left="1415"/>
+        <w:rPr>
+          <w:rFonts w:ascii="Courier New" w:hAnsi="Courier New" w:cs="Courier New"/>
+          <w:lang w:val="en-US"/>
+        </w:rPr>
+      </w:pPr>
+      <w:proofErr w:type="gramStart"/>
+      <w:r>
+        <w:rPr>
+          <w:rFonts w:ascii="Courier New" w:hAnsi="Courier New" w:cs="Courier New"/>
+          <w:lang w:val="en-US"/>
+        </w:rPr>
+        <w:t>return</w:t>
+      </w:r>
+      <w:proofErr w:type="gramEnd"/>
+      <w:r>
+        <w:rPr>
+          <w:rFonts w:ascii="Courier New" w:hAnsi="Courier New" w:cs="Courier New"/>
+          <w:lang w:val="en-US"/>
+        </w:rPr>
+        <w:t xml:space="preserve"> releaseDate;</w:t>
+      </w:r>
+    </w:p>
+    <w:p>
+      <w:pPr>
+        <w:pStyle w:val="ad"/>
+        <w:spacing w:line="240" w:lineRule="auto"/>
+        <w:ind w:left="708" w:firstLine="708"/>
+        <w:rPr>
+          <w:rFonts w:ascii="Courier New" w:hAnsi="Courier New" w:cs="Courier New"/>
+          <w:lang w:val="en-US"/>
+        </w:rPr>
+      </w:pPr>
+      <w:r>
+        <w:rPr>
+          <w:rFonts w:ascii="Courier New" w:hAnsi="Courier New" w:cs="Courier New"/>
+          <w:lang w:val="en-US"/>
+        </w:rPr>
+        <w:t>}</w:t>
+      </w:r>
+    </w:p>
+    <w:p>
+      <w:pPr>
+        <w:pStyle w:val="ad"/>
+        <w:spacing w:line="240" w:lineRule="auto"/>
+        <w:ind w:firstLine="708"/>
+        <w:rPr>
+          <w:rFonts w:ascii="Courier New" w:hAnsi="Courier New" w:cs="Courier New"/>
+        </w:rPr>
+      </w:pPr>
+      <w:r>
+        <w:rPr>
+          <w:rFonts w:ascii="Courier New" w:hAnsi="Courier New" w:cs="Courier New"/>
+          <w:lang w:val="en-US"/>
+        </w:rPr>
+        <w:t>}</w:t>
+      </w:r>
+    </w:p>
+    <w:p>
+      <w:pPr>
+        <w:pStyle w:val="ad"/>
+      </w:pPr>
+    </w:p>
+    <w:p>
+      <w:pPr>
+        <w:pStyle w:val="ad"/>
+      </w:pPr>
+    </w:p>
+    <w:p>
+      <w:pPr>
+        <w:pStyle w:val="ad"/>
+      </w:pPr>
+    </w:p>
+    <w:p>
+      <w:pPr>
+        <w:pStyle w:val="ad"/>
+      </w:pPr>
+    </w:p>
+    <w:p>
+      <w:pPr>
+        <w:pStyle w:val="ad"/>
+      </w:pPr>
+    </w:p>
+    <w:p>
+      <w:pPr>
+        <w:pStyle w:val="ad"/>
+      </w:pPr>
+      <w:r>
+        <w:lastRenderedPageBreak/>
+        <w:t xml:space="preserve">2.2.5 Клас </w:t>
+      </w:r>
+      <w:r>
+        <w:rPr>
+          <w:lang w:val="en-US"/>
+        </w:rPr>
+        <w:t>Length</w:t>
+      </w:r>
+    </w:p>
+    <w:p>
+      <w:pPr>
+        <w:pStyle w:val="ad"/>
+      </w:pPr>
+    </w:p>
+    <w:p>
+      <w:pPr>
+        <w:pStyle w:val="ad"/>
+      </w:pPr>
+    </w:p>
+    <w:p>
+      <w:pPr>
+        <w:pStyle w:val="ad"/>
+      </w:pPr>
+      <w:r>
+        <w:t xml:space="preserve">Клас </w:t>
+      </w:r>
+      <w:r>
+        <w:rPr>
+          <w:lang w:val="en-US"/>
+        </w:rPr>
+        <w:t>Length</w:t>
+      </w:r>
+      <w:r>
+        <w:rPr>
+          <w:lang w:val="ru-RU"/>
+        </w:rPr>
+        <w:t xml:space="preserve"> </w:t>
+      </w:r>
+      <w:r>
+        <w:t>описує довжину сроку у в</w:t>
+      </w:r>
+      <w:r>
+        <w:rPr>
+          <w:lang w:val="ru-RU"/>
+        </w:rPr>
+        <w:t>’</w:t>
+      </w:r>
+      <w:r>
+        <w:rPr>
+          <w:lang w:val="ru-RU"/>
+        </w:rPr>
+        <w:t xml:space="preserve">язниці. </w:t>
+      </w:r>
+      <w:r>
+        <w:rPr>
+          <w:lang w:val="ru-RU"/>
+        </w:rPr>
+        <w:t>Він м</w:t>
+      </w:r>
+      <w:r>
+        <w:rPr>
+          <w:lang w:val="ru-RU"/>
+        </w:rPr>
+        <w:t xml:space="preserve">ає три </w:t>
+      </w:r>
+      <w:r>
+        <w:rPr>
+          <w:lang w:val="ru-RU"/>
+        </w:rPr>
+        <w:t xml:space="preserve">відкриті </w:t>
+      </w:r>
+      <w:r>
+        <w:rPr>
+          <w:lang w:val="ru-RU"/>
+        </w:rPr>
+        <w:t>властивості</w:t>
+      </w:r>
+      <w:r>
+        <w:rPr>
+          <w:lang w:val="ru-RU"/>
+        </w:rPr>
+        <w:t>:</w:t>
+      </w:r>
+    </w:p>
+    <w:p>
+      <w:pPr>
+        <w:pStyle w:val="ad"/>
+      </w:pPr>
+    </w:p>
+    <w:p>
+      <w:pPr>
+        <w:pStyle w:val="ad"/>
+        <w:spacing w:line="240" w:lineRule="auto"/>
+        <w:rPr>
+          <w:rFonts w:ascii="Courier New" w:hAnsi="Courier New" w:cs="Courier New"/>
+        </w:rPr>
+      </w:pPr>
+      <w:r>
+        <w:rPr>
+          <w:rFonts w:ascii="Courier New" w:hAnsi="Courier New" w:cs="Courier New"/>
+        </w:rPr>
+        <w:t>//Кількість років</w:t>
+      </w:r>
+    </w:p>
+    <w:p>
+      <w:pPr>
+        <w:pStyle w:val="ad"/>
+        <w:spacing w:line="240" w:lineRule="auto"/>
+        <w:rPr>
+          <w:rFonts w:ascii="Courier New" w:hAnsi="Courier New" w:cs="Courier New"/>
+        </w:rPr>
+      </w:pPr>
+      <w:r>
+        <w:rPr>
+          <w:rFonts w:ascii="Courier New" w:hAnsi="Courier New" w:cs="Courier New"/>
+        </w:rPr>
+        <w:t>public int Years { get; set; }</w:t>
+      </w:r>
+    </w:p>
+    <w:p>
+      <w:pPr>
+        <w:pStyle w:val="ad"/>
+        <w:spacing w:line="240" w:lineRule="auto"/>
+        <w:rPr>
+          <w:rFonts w:ascii="Courier New" w:hAnsi="Courier New" w:cs="Courier New"/>
+        </w:rPr>
+      </w:pPr>
+    </w:p>
+    <w:p>
+      <w:pPr>
+        <w:pStyle w:val="ad"/>
+        <w:spacing w:line="240" w:lineRule="auto"/>
+        <w:rPr>
+          <w:rFonts w:ascii="Courier New" w:hAnsi="Courier New" w:cs="Courier New"/>
+        </w:rPr>
+      </w:pPr>
+      <w:r>
+        <w:rPr>
+          <w:rFonts w:ascii="Courier New" w:hAnsi="Courier New" w:cs="Courier New"/>
+        </w:rPr>
+        <w:t>//Кількість місяців</w:t>
+      </w:r>
+    </w:p>
+    <w:p>
+      <w:pPr>
+        <w:pStyle w:val="ad"/>
+        <w:spacing w:line="240" w:lineRule="auto"/>
+        <w:rPr>
+          <w:rFonts w:ascii="Courier New" w:hAnsi="Courier New" w:cs="Courier New"/>
+        </w:rPr>
+      </w:pPr>
+      <w:r>
+        <w:rPr>
+          <w:rFonts w:ascii="Courier New" w:hAnsi="Courier New" w:cs="Courier New"/>
+        </w:rPr>
+        <w:t>public int Months { get; set; }</w:t>
+      </w:r>
+    </w:p>
+    <w:p>
+      <w:pPr>
+        <w:pStyle w:val="ad"/>
+        <w:spacing w:line="240" w:lineRule="auto"/>
+        <w:rPr>
+          <w:rFonts w:ascii="Courier New" w:hAnsi="Courier New" w:cs="Courier New"/>
+        </w:rPr>
+      </w:pPr>
+    </w:p>
+    <w:p>
+      <w:pPr>
+        <w:pStyle w:val="ad"/>
+        <w:spacing w:line="240" w:lineRule="auto"/>
+        <w:rPr>
+          <w:rFonts w:ascii="Courier New" w:hAnsi="Courier New" w:cs="Courier New"/>
+        </w:rPr>
+      </w:pPr>
+      <w:r>
+        <w:rPr>
+          <w:rFonts w:ascii="Courier New" w:hAnsi="Courier New" w:cs="Courier New"/>
+        </w:rPr>
+        <w:t>//Кількість днів</w:t>
+      </w:r>
+    </w:p>
+    <w:p>
+      <w:pPr>
+        <w:pStyle w:val="ad"/>
+        <w:spacing w:line="240" w:lineRule="auto"/>
+        <w:rPr>
+          <w:rFonts w:ascii="Courier New" w:hAnsi="Courier New" w:cs="Courier New"/>
+        </w:rPr>
+      </w:pPr>
+      <w:r>
+        <w:rPr>
+          <w:rFonts w:ascii="Courier New" w:hAnsi="Courier New" w:cs="Courier New"/>
+        </w:rPr>
+        <w:t>public int Days { get; set; }</w:t>
+      </w:r>
+    </w:p>
+    <w:p>
+      <w:pPr>
+        <w:pStyle w:val="ad"/>
+      </w:pPr>
+    </w:p>
+    <w:p>
+      <w:pPr>
+        <w:pStyle w:val="ad"/>
+      </w:pPr>
+    </w:p>
+    <w:p>
+      <w:pPr>
+        <w:pStyle w:val="ad"/>
+      </w:pPr>
+      <w:r>
+        <w:t xml:space="preserve">2.2.6 Клас </w:t>
+      </w:r>
+      <w:r>
+        <w:rPr>
+          <w:lang w:val="en-US"/>
+        </w:rPr>
+        <w:t>Room</w:t>
+      </w:r>
+    </w:p>
+    <w:p>
+      <w:pPr>
+        <w:pStyle w:val="ad"/>
+      </w:pPr>
+    </w:p>
+    <w:p>
+      <w:pPr>
+        <w:pStyle w:val="ad"/>
+      </w:pPr>
+    </w:p>
+    <w:p>
+      <w:pPr>
+        <w:pStyle w:val="ad"/>
+      </w:pPr>
+      <w:r>
+        <w:t xml:space="preserve">Клас </w:t>
+      </w:r>
+      <w:r>
+        <w:rPr>
+          <w:lang w:val="en-US"/>
+        </w:rPr>
+        <w:t>Room</w:t>
+      </w:r>
+      <w:r>
+        <w:rPr>
+          <w:lang w:val="ru-RU"/>
+        </w:rPr>
+        <w:t xml:space="preserve"> </w:t>
+      </w:r>
+      <w:r>
+        <w:t>описує камеру у в</w:t>
+      </w:r>
+      <w:r>
+        <w:rPr>
+          <w:lang w:val="ru-RU"/>
+        </w:rPr>
+        <w:t>’</w:t>
+      </w:r>
+      <w:r>
+        <w:rPr>
+          <w:lang w:val="ru-RU"/>
+        </w:rPr>
+        <w:t>язниці. Він має три відкриті властивості</w:t>
+      </w:r>
+      <w:r>
+        <w:rPr>
+          <w:lang w:val="ru-RU"/>
+        </w:rPr>
+        <w:t>:</w:t>
+      </w:r>
+    </w:p>
+    <w:p>
+      <w:pPr>
+        <w:pStyle w:val="ad"/>
+      </w:pPr>
+    </w:p>
+    <w:p>
+      <w:pPr>
+        <w:pStyle w:val="ad"/>
+        <w:spacing w:line="240" w:lineRule="auto"/>
+        <w:rPr>
+          <w:rFonts w:ascii="Courier New" w:hAnsi="Courier New" w:cs="Courier New"/>
+        </w:rPr>
+      </w:pPr>
+      <w:r>
+        <w:rPr>
+          <w:rFonts w:ascii="Courier New" w:hAnsi="Courier New" w:cs="Courier New"/>
+        </w:rPr>
+        <w:t>//Номер камери</w:t>
+      </w:r>
+    </w:p>
+    <w:p>
+      <w:pPr>
+        <w:pStyle w:val="ad"/>
+        <w:spacing w:line="240" w:lineRule="auto"/>
+        <w:rPr>
+          <w:rFonts w:ascii="Courier New" w:hAnsi="Courier New" w:cs="Courier New"/>
+        </w:rPr>
+      </w:pPr>
+      <w:r>
+        <w:rPr>
+          <w:rFonts w:ascii="Courier New" w:hAnsi="Courier New" w:cs="Courier New"/>
+        </w:rPr>
+        <w:t>public int Number;</w:t>
+      </w:r>
+    </w:p>
+    <w:p>
+      <w:pPr>
+        <w:pStyle w:val="ad"/>
+        <w:spacing w:line="240" w:lineRule="auto"/>
+        <w:rPr>
+          <w:rFonts w:ascii="Courier New" w:hAnsi="Courier New" w:cs="Courier New"/>
+        </w:rPr>
+      </w:pPr>
+    </w:p>
+    <w:p>
+      <w:pPr>
+        <w:pStyle w:val="ad"/>
+        <w:spacing w:line="240" w:lineRule="auto"/>
+        <w:rPr>
+          <w:rFonts w:ascii="Courier New" w:hAnsi="Courier New" w:cs="Courier New"/>
+        </w:rPr>
+      </w:pPr>
+      <w:r>
+        <w:rPr>
+          <w:rFonts w:ascii="Courier New" w:hAnsi="Courier New" w:cs="Courier New"/>
+        </w:rPr>
+        <w:t>//Максимальна кількість в'язнів у камері</w:t>
+      </w:r>
+    </w:p>
+    <w:p>
+      <w:pPr>
+        <w:pStyle w:val="ad"/>
+        <w:spacing w:line="240" w:lineRule="auto"/>
+        <w:rPr>
+          <w:rFonts w:ascii="Courier New" w:hAnsi="Courier New" w:cs="Courier New"/>
+        </w:rPr>
+      </w:pPr>
+      <w:r>
+        <w:rPr>
+          <w:rFonts w:ascii="Courier New" w:hAnsi="Courier New" w:cs="Courier New"/>
+        </w:rPr>
+        <w:t>public int Max;</w:t>
+      </w:r>
+    </w:p>
+    <w:p>
+      <w:pPr>
+        <w:pStyle w:val="ad"/>
+        <w:spacing w:line="240" w:lineRule="auto"/>
+        <w:rPr>
+          <w:rFonts w:ascii="Courier New" w:hAnsi="Courier New" w:cs="Courier New"/>
+        </w:rPr>
+      </w:pPr>
+    </w:p>
+    <w:p>
+      <w:pPr>
+        <w:pStyle w:val="ad"/>
+        <w:spacing w:line="240" w:lineRule="auto"/>
+        <w:rPr>
+          <w:rFonts w:ascii="Courier New" w:hAnsi="Courier New" w:cs="Courier New"/>
+        </w:rPr>
+      </w:pPr>
+      <w:r>
+        <w:rPr>
+          <w:rFonts w:ascii="Courier New" w:hAnsi="Courier New" w:cs="Courier New"/>
+        </w:rPr>
+        <w:t>//Кількість вільних місць у камері</w:t>
+      </w:r>
+    </w:p>
+    <w:p>
+      <w:pPr>
+        <w:pStyle w:val="ad"/>
+        <w:spacing w:line="240" w:lineRule="auto"/>
+        <w:rPr>
+          <w:rFonts w:ascii="Courier New" w:hAnsi="Courier New" w:cs="Courier New"/>
+        </w:rPr>
+      </w:pPr>
+      <w:r>
+        <w:rPr>
+          <w:rFonts w:ascii="Courier New" w:hAnsi="Courier New" w:cs="Courier New"/>
+        </w:rPr>
+        <w:t>public int Free;</w:t>
+      </w:r>
+    </w:p>
+    <w:p>
+      <w:pPr>
+        <w:pStyle w:val="ad"/>
+      </w:pPr>
+    </w:p>
+    <w:p>
+      <w:pPr>
+        <w:pStyle w:val="ad"/>
+      </w:pPr>
+    </w:p>
+    <w:p>
+      <w:pPr>
+        <w:pStyle w:val="ad"/>
+      </w:pPr>
+      <w:r>
+        <w:t xml:space="preserve">2.2.7 Клас </w:t>
+      </w:r>
+      <w:r>
+        <w:rPr>
+          <w:lang w:val="en-US"/>
+        </w:rPr>
+        <w:t>Prison</w:t>
+      </w:r>
+    </w:p>
+    <w:p>
+      <w:pPr>
+        <w:pStyle w:val="ad"/>
+      </w:pPr>
+    </w:p>
+    <w:p>
+      <w:pPr>
+        <w:pStyle w:val="ad"/>
+      </w:pPr>
+    </w:p>
+    <w:p>
+      <w:pPr>
+        <w:pStyle w:val="ad"/>
+        <w:rPr>
+          <w:lang w:val="ru-RU"/>
+        </w:rPr>
+      </w:pPr>
+      <w:r>
+        <w:t xml:space="preserve">Клас </w:t>
+      </w:r>
+      <w:r>
+        <w:rPr>
+          <w:lang w:val="en-US"/>
+        </w:rPr>
+        <w:t>Prison</w:t>
+      </w:r>
+      <w:r>
+        <w:t xml:space="preserve"> </w:t>
+      </w:r>
+      <w:r>
+        <w:t>описую в</w:t>
+      </w:r>
+      <w:r>
+        <w:t>’</w:t>
+      </w:r>
+      <w:r>
+        <w:t>язницю. Він має чотири відкриті властивості</w:t>
+      </w:r>
+      <w:r>
+        <w:rPr>
+          <w:lang w:val="ru-RU"/>
+        </w:rPr>
+        <w:t>:</w:t>
+      </w:r>
+    </w:p>
+    <w:p>
+      <w:pPr>
+        <w:pStyle w:val="ad"/>
+        <w:rPr>
+          <w:rFonts w:ascii="Courier New" w:hAnsi="Courier New" w:cs="Courier New"/>
+        </w:rPr>
+      </w:pPr>
+    </w:p>
+    <w:p>
+      <w:pPr>
+        <w:pStyle w:val="ad"/>
+        <w:spacing w:line="240" w:lineRule="auto"/>
+        <w:rPr>
+          <w:rFonts w:ascii="Courier New" w:hAnsi="Courier New" w:cs="Courier New"/>
+        </w:rPr>
+      </w:pPr>
+      <w:r>
+        <w:rPr>
+          <w:rFonts w:ascii="Courier New" w:hAnsi="Courier New" w:cs="Courier New"/>
+        </w:rPr>
+        <w:lastRenderedPageBreak/>
+        <w:t>//Пароль для авторизації</w:t>
+      </w:r>
+    </w:p>
+    <w:p>
+      <w:pPr>
+        <w:pStyle w:val="ad"/>
+        <w:spacing w:line="240" w:lineRule="auto"/>
+        <w:rPr>
+          <w:rFonts w:ascii="Courier New" w:hAnsi="Courier New" w:cs="Courier New"/>
+        </w:rPr>
+      </w:pPr>
+      <w:r>
+        <w:rPr>
+          <w:rFonts w:ascii="Courier New" w:hAnsi="Courier New" w:cs="Courier New"/>
+        </w:rPr>
+        <w:t>public string Password { get; set; }</w:t>
+      </w:r>
+    </w:p>
+    <w:p>
+      <w:pPr>
+        <w:pStyle w:val="ad"/>
+        <w:spacing w:line="240" w:lineRule="auto"/>
+        <w:rPr>
+          <w:rFonts w:ascii="Courier New" w:hAnsi="Courier New" w:cs="Courier New"/>
+        </w:rPr>
+      </w:pPr>
+    </w:p>
+    <w:p>
+      <w:pPr>
+        <w:pStyle w:val="ad"/>
+        <w:spacing w:line="240" w:lineRule="auto"/>
+        <w:rPr>
+          <w:rFonts w:ascii="Courier New" w:hAnsi="Courier New" w:cs="Courier New"/>
+        </w:rPr>
+      </w:pPr>
+      <w:r>
+        <w:rPr>
+          <w:rFonts w:ascii="Courier New" w:hAnsi="Courier New" w:cs="Courier New"/>
+        </w:rPr>
+        <w:t>//Список в'язнів</w:t>
+      </w:r>
+    </w:p>
+    <w:p>
+      <w:pPr>
+        <w:pStyle w:val="ad"/>
+        <w:spacing w:line="240" w:lineRule="auto"/>
+        <w:rPr>
+          <w:rFonts w:ascii="Courier New" w:hAnsi="Courier New" w:cs="Courier New"/>
+        </w:rPr>
+      </w:pPr>
+      <w:r>
+        <w:rPr>
+          <w:rFonts w:ascii="Courier New" w:hAnsi="Courier New" w:cs="Courier New"/>
+        </w:rPr>
+        <w:t>public List&lt;Prisoner&gt; Prisoners;</w:t>
+      </w:r>
+    </w:p>
+    <w:p>
+      <w:pPr>
+        <w:pStyle w:val="ad"/>
+        <w:spacing w:line="240" w:lineRule="auto"/>
+        <w:rPr>
+          <w:rFonts w:ascii="Courier New" w:hAnsi="Courier New" w:cs="Courier New"/>
+        </w:rPr>
+      </w:pPr>
+    </w:p>
+    <w:p>
+      <w:pPr>
+        <w:pStyle w:val="ad"/>
+        <w:spacing w:line="240" w:lineRule="auto"/>
+        <w:rPr>
+          <w:rFonts w:ascii="Courier New" w:hAnsi="Courier New" w:cs="Courier New"/>
+        </w:rPr>
+      </w:pPr>
+      <w:r>
+        <w:rPr>
+          <w:rFonts w:ascii="Courier New" w:hAnsi="Courier New" w:cs="Courier New"/>
+        </w:rPr>
+        <w:t>//Список камер</w:t>
+      </w:r>
+    </w:p>
+    <w:p>
+      <w:pPr>
+        <w:pStyle w:val="ad"/>
+        <w:spacing w:line="240" w:lineRule="auto"/>
+        <w:rPr>
+          <w:rFonts w:ascii="Courier New" w:hAnsi="Courier New" w:cs="Courier New"/>
+        </w:rPr>
+      </w:pPr>
+      <w:r>
+        <w:rPr>
+          <w:rFonts w:ascii="Courier New" w:hAnsi="Courier New" w:cs="Courier New"/>
+        </w:rPr>
+        <w:t>public List&lt;Room&gt; Rooms;</w:t>
+      </w:r>
+    </w:p>
+    <w:p>
+      <w:pPr>
+        <w:pStyle w:val="ad"/>
+        <w:spacing w:line="240" w:lineRule="auto"/>
+        <w:rPr>
+          <w:rFonts w:ascii="Courier New" w:hAnsi="Courier New" w:cs="Courier New"/>
+        </w:rPr>
+      </w:pPr>
+    </w:p>
+    <w:p>
+      <w:pPr>
+        <w:pStyle w:val="ad"/>
+        <w:spacing w:line="240" w:lineRule="auto"/>
+        <w:rPr>
+          <w:rFonts w:ascii="Courier New" w:hAnsi="Courier New" w:cs="Courier New"/>
+        </w:rPr>
+      </w:pPr>
+      <w:r>
+        <w:rPr>
+          <w:rFonts w:ascii="Courier New" w:hAnsi="Courier New" w:cs="Courier New"/>
+        </w:rPr>
+        <w:t>//Максимальна кількість в'язнів</w:t>
+      </w:r>
+    </w:p>
+    <w:p>
+      <w:pPr>
+        <w:pStyle w:val="ad"/>
+        <w:spacing w:line="240" w:lineRule="auto"/>
+        <w:rPr>
+          <w:rFonts w:ascii="Courier New" w:hAnsi="Courier New" w:cs="Courier New"/>
+        </w:rPr>
+      </w:pPr>
+      <w:r>
+        <w:rPr>
+          <w:rFonts w:ascii="Courier New" w:hAnsi="Courier New" w:cs="Courier New"/>
+        </w:rPr>
+        <w:t>public int MaxPrisoners =&gt; Rooms.Aggregate(0, (a, room) =&gt; a + room.Max);</w:t>
+      </w:r>
+    </w:p>
+    <w:p>
+      <w:pPr>
+        <w:pStyle w:val="ad"/>
+        <w:spacing w:line="240" w:lineRule="auto"/>
+        <w:rPr>
+          <w:rFonts w:ascii="Courier New" w:hAnsi="Courier New" w:cs="Courier New"/>
+        </w:rPr>
+      </w:pPr>
+    </w:p>
+    <w:p>
+      <w:pPr>
+        <w:pStyle w:val="ad"/>
+        <w:rPr>
+          <w:lang w:val="ru-RU"/>
+        </w:rPr>
+      </w:pPr>
+      <w:r>
+        <w:t xml:space="preserve">Клас </w:t>
+      </w:r>
+      <w:r>
+        <w:rPr>
+          <w:lang w:val="en-US"/>
+        </w:rPr>
+        <w:t>Prison</w:t>
+      </w:r>
+      <w:r>
+        <w:rPr>
+          <w:lang w:val="ru-RU"/>
+        </w:rPr>
+        <w:t xml:space="preserve"> </w:t>
+      </w:r>
+      <w:r>
+        <w:t>має десять методів (</w:t>
+      </w:r>
+      <w:r>
+        <w:t xml:space="preserve">додаток </w:t>
+      </w:r>
+      <w:r>
+        <w:rPr>
+          <w:lang w:val="en-US"/>
+        </w:rPr>
+        <w:t>A</w:t>
+      </w:r>
+      <w:r>
+        <w:t>)</w:t>
+      </w:r>
+      <w:r>
+        <w:rPr>
+          <w:lang w:val="ru-RU"/>
+        </w:rPr>
+        <w:t>:</w:t>
+      </w:r>
+    </w:p>
+    <w:p>
+      <w:pPr>
+        <w:pStyle w:val="ad"/>
+        <w:numPr>
+          <w:ilvl w:val="0"/>
+          <w:numId w:val="25"/>
+        </w:numPr>
+        <w:rPr>
+          <w:lang w:val="en-US"/>
+        </w:rPr>
+      </w:pPr>
+      <w:r>
+        <w:rPr>
+          <w:lang w:val="en-US"/>
+        </w:rPr>
+        <w:t>public void Add(string name, string surname, string patronymic, DateTime birth, string stateNumber, DateTime guardDate, int years, int months, int days)</w:t>
+      </w:r>
+      <w:r>
+        <w:rPr>
+          <w:lang w:val="en-US"/>
+        </w:rPr>
+        <w:t xml:space="preserve"> – </w:t>
+      </w:r>
+      <w:r>
+        <w:t>додає нового в</w:t>
+      </w:r>
+      <w:r>
+        <w:rPr>
+          <w:lang w:val="en-US"/>
+        </w:rPr>
+        <w:t>’</w:t>
+      </w:r>
+      <w:r>
+        <w:t>язня у колекцію в</w:t>
+      </w:r>
+      <w:r>
+        <w:rPr>
+          <w:lang w:val="en-US"/>
+        </w:rPr>
+        <w:t>’</w:t>
+      </w:r>
+      <w:r>
+        <w:t>язнів</w:t>
+      </w:r>
+      <w:r>
+        <w:rPr>
+          <w:lang w:val="en-US"/>
+        </w:rPr>
+        <w:t>;</w:t>
+      </w:r>
+    </w:p>
+    <w:p>
+      <w:pPr>
+        <w:pStyle w:val="ad"/>
+        <w:numPr>
+          <w:ilvl w:val="0"/>
+          <w:numId w:val="25"/>
+        </w:numPr>
+        <w:rPr>
+          <w:lang w:val="en-US"/>
+        </w:rPr>
+      </w:pPr>
+      <w:r>
+        <w:rPr>
+          <w:lang w:val="en-US"/>
+        </w:rPr>
+        <w:t>public void Remove(int id)</w:t>
+      </w:r>
+      <w:r>
+        <w:rPr>
+          <w:lang w:val="en-US"/>
+        </w:rPr>
+        <w:t xml:space="preserve"> – </w:t>
+      </w:r>
+      <w:r>
+        <w:t>видаляє в</w:t>
+      </w:r>
+      <w:r>
+        <w:rPr>
+          <w:lang w:val="en-US"/>
+        </w:rPr>
+        <w:t>’</w:t>
+      </w:r>
+      <w:r>
+        <w:t>язня з колекції в</w:t>
+      </w:r>
+      <w:r>
+        <w:rPr>
+          <w:lang w:val="en-US"/>
+        </w:rPr>
+        <w:t>’</w:t>
+      </w:r>
+      <w:r>
+        <w:t>язнів</w:t>
+      </w:r>
+      <w:r>
+        <w:rPr>
+          <w:lang w:val="en-US"/>
+        </w:rPr>
+        <w:t>;</w:t>
+      </w:r>
+    </w:p>
+    <w:p>
+      <w:pPr>
+        <w:pStyle w:val="ad"/>
+        <w:numPr>
+          <w:ilvl w:val="0"/>
+          <w:numId w:val="25"/>
+        </w:numPr>
+        <w:rPr>
+          <w:lang w:val="en-US"/>
+        </w:rPr>
+      </w:pPr>
+      <w:r>
+        <w:rPr>
+          <w:lang w:val="en-US"/>
+        </w:rPr>
+        <w:t>public List&lt;Prisoner&gt; FindByID(string id)</w:t>
+      </w:r>
+      <w:r>
+        <w:rPr>
+          <w:lang w:val="en-US"/>
+        </w:rPr>
+        <w:t xml:space="preserve"> – </w:t>
+      </w:r>
+      <w:r>
+        <w:t>шукає в</w:t>
+      </w:r>
+      <w:r>
+        <w:rPr>
+          <w:lang w:val="en-US"/>
+        </w:rPr>
+        <w:t>’</w:t>
+      </w:r>
+      <w:r>
+        <w:t xml:space="preserve">язня за </w:t>
+      </w:r>
+      <w:r>
+        <w:rPr>
+          <w:lang w:val="en-US"/>
+        </w:rPr>
+        <w:t>ID;</w:t>
+      </w:r>
+    </w:p>
+    <w:p>
+      <w:pPr>
+        <w:pStyle w:val="ad"/>
+        <w:numPr>
+          <w:ilvl w:val="0"/>
+          <w:numId w:val="25"/>
+        </w:numPr>
+        <w:rPr>
+          <w:lang w:val="en-US"/>
+        </w:rPr>
+      </w:pPr>
+      <w:r>
+        <w:rPr>
+          <w:lang w:val="en-US"/>
+        </w:rPr>
+        <w:t>public List&lt;Prisoner&gt; FindByStateNumber(string number)</w:t>
+      </w:r>
+      <w:r>
+        <w:t xml:space="preserve"> – шукає в</w:t>
+      </w:r>
+      <w:r>
+        <w:rPr>
+          <w:lang w:val="en-US"/>
+        </w:rPr>
+        <w:t>’</w:t>
+      </w:r>
+      <w:r>
+        <w:t>язнів за номером статті</w:t>
+      </w:r>
+      <w:r>
+        <w:rPr>
+          <w:lang w:val="en-US"/>
+        </w:rPr>
+        <w:t>;</w:t>
+      </w:r>
+    </w:p>
+    <w:p>
+      <w:pPr>
+        <w:pStyle w:val="ad"/>
+        <w:numPr>
+          <w:ilvl w:val="0"/>
+          <w:numId w:val="25"/>
+        </w:numPr>
+        <w:rPr>
+          <w:lang w:val="en-US"/>
+        </w:rPr>
+      </w:pPr>
+      <w:r>
+        <w:rPr>
+          <w:lang w:val="en-US"/>
+        </w:rPr>
+        <w:t>public List&lt;Prisoner&gt; FindByRoomNumber(string number)</w:t>
+      </w:r>
+      <w:r>
+        <w:t xml:space="preserve"> – шукає в</w:t>
+      </w:r>
+      <w:r>
+        <w:rPr>
+          <w:lang w:val="en-US"/>
+        </w:rPr>
+        <w:t>’</w:t>
+      </w:r>
+      <w:r>
+        <w:t>язнів за номером камери</w:t>
+      </w:r>
+      <w:r>
+        <w:rPr>
+          <w:lang w:val="en-US"/>
+        </w:rPr>
+        <w:t>;</w:t>
+      </w:r>
+    </w:p>
+    <w:p>
+      <w:pPr>
+        <w:pStyle w:val="ad"/>
+        <w:numPr>
+          <w:ilvl w:val="0"/>
+          <w:numId w:val="25"/>
+        </w:numPr>
+        <w:rPr>
+          <w:lang w:val="en-US"/>
+        </w:rPr>
+      </w:pPr>
+      <w:r>
+        <w:rPr>
+          <w:lang w:val="en-US"/>
+        </w:rPr>
+        <w:t>public List&lt;Prisoner&gt; FindByName(string name)</w:t>
+      </w:r>
+      <w:r>
+        <w:t xml:space="preserve"> – шукає в</w:t>
+      </w:r>
+      <w:r>
+        <w:rPr>
+          <w:lang w:val="en-US"/>
+        </w:rPr>
+        <w:t>’</w:t>
+      </w:r>
+      <w:r>
+        <w:t>язнів за ПІП</w:t>
+      </w:r>
+      <w:r>
+        <w:rPr>
+          <w:lang w:val="en-US"/>
+        </w:rPr>
+        <w:t>;</w:t>
+      </w:r>
+    </w:p>
+    <w:p>
+      <w:pPr>
+        <w:pStyle w:val="ad"/>
+        <w:numPr>
+          <w:ilvl w:val="0"/>
+          <w:numId w:val="25"/>
+        </w:numPr>
+        <w:rPr>
+          <w:lang w:val="en-US"/>
+        </w:rPr>
+      </w:pPr>
+      <w:r>
+        <w:rPr>
+          <w:lang w:val="en-US"/>
+        </w:rPr>
+        <w:t>public void ChangeRoom(Prisoner prisoner, int n)</w:t>
+      </w:r>
+      <w:r>
+        <w:t xml:space="preserve"> – змінює камеру у в</w:t>
+      </w:r>
+      <w:r>
+        <w:rPr>
+          <w:lang w:val="en-US"/>
+        </w:rPr>
+        <w:t>’</w:t>
+      </w:r>
+      <w:r>
+        <w:t>язня</w:t>
+      </w:r>
+      <w:r>
+        <w:rPr>
+          <w:lang w:val="en-US"/>
+        </w:rPr>
+        <w:t>;</w:t>
+      </w:r>
+    </w:p>
+    <w:p>
+      <w:pPr>
+        <w:pStyle w:val="ad"/>
+        <w:numPr>
+          <w:ilvl w:val="0"/>
+          <w:numId w:val="25"/>
+        </w:numPr>
+        <w:rPr>
+          <w:lang w:val="en-US"/>
+        </w:rPr>
+      </w:pPr>
+      <w:r>
+        <w:rPr>
+          <w:lang w:val="en-US"/>
+        </w:rPr>
+        <w:t>public void Load()</w:t>
+      </w:r>
+      <w:r>
+        <w:rPr>
+          <w:lang w:val="en-US"/>
+        </w:rPr>
+        <w:t xml:space="preserve"> – </w:t>
+      </w:r>
+      <w:r>
+        <w:t>завантажує дані</w:t>
+      </w:r>
+      <w:r>
+        <w:rPr>
+          <w:lang w:val="en-US"/>
+        </w:rPr>
+        <w:t>;</w:t>
+      </w:r>
+    </w:p>
+    <w:p>
+      <w:pPr>
+        <w:pStyle w:val="ad"/>
+        <w:numPr>
+          <w:ilvl w:val="0"/>
+          <w:numId w:val="25"/>
+        </w:numPr>
+        <w:rPr>
+          <w:lang w:val="en-US"/>
+        </w:rPr>
+      </w:pPr>
+      <w:r>
+        <w:rPr>
+          <w:lang w:val="en-US"/>
+        </w:rPr>
+        <w:t>public void Save()</w:t>
+      </w:r>
+      <w:r>
+        <w:t xml:space="preserve"> – сберегає дані</w:t>
+      </w:r>
+      <w:r>
+        <w:rPr>
+          <w:lang w:val="en-US"/>
+        </w:rPr>
+        <w:t>;</w:t>
+      </w:r>
+    </w:p>
+    <w:p>
+      <w:pPr>
+        <w:pStyle w:val="ad"/>
+        <w:numPr>
+          <w:ilvl w:val="0"/>
+          <w:numId w:val="25"/>
+        </w:numPr>
+        <w:rPr>
+          <w:lang w:val="en-US"/>
+        </w:rPr>
+      </w:pPr>
+      <w:proofErr w:type="gramStart"/>
+      <w:r>
+        <w:rPr>
+          <w:lang w:val="en-US"/>
+        </w:rPr>
+        <w:t>public</w:t>
+      </w:r>
+      <w:proofErr w:type="gramEnd"/>
+      <w:r>
+        <w:rPr>
+          <w:lang w:val="en-US"/>
+        </w:rPr>
+        <w:t xml:space="preserve"> Stats DoStatistics()</w:t>
+      </w:r>
+      <w:r>
+        <w:rPr>
+          <w:lang w:val="en-US"/>
+        </w:rPr>
+        <w:t xml:space="preserve"> – </w:t>
+      </w:r>
+      <w:r>
+        <w:t>підраховує статистику</w:t>
+      </w:r>
+      <w:r>
+        <w:rPr>
+          <w:lang w:val="en-US"/>
+        </w:rPr>
+        <w:t>.</w:t>
+      </w:r>
+    </w:p>
+    <w:p>
+      <w:pPr>
+        <w:pStyle w:val="ad"/>
+        <w:ind w:left="708" w:firstLine="0"/>
+      </w:pPr>
+    </w:p>
+    <w:p>
+      <w:pPr>
+        <w:pStyle w:val="ad"/>
+        <w:ind w:left="708" w:firstLine="0"/>
+      </w:pPr>
+    </w:p>
+    <w:p>
+      <w:pPr>
+        <w:pStyle w:val="ad"/>
+        <w:ind w:left="708" w:firstLine="0"/>
+      </w:pPr>
+    </w:p>
+    <w:p>
+      <w:pPr>
+        <w:pStyle w:val="ad"/>
+        <w:ind w:left="708" w:firstLine="0"/>
+      </w:pPr>
+    </w:p>
+    <w:p>
+      <w:pPr>
+        <w:pStyle w:val="ad"/>
+        <w:ind w:left="708" w:firstLine="0"/>
+      </w:pPr>
+      <w:r>
+        <w:lastRenderedPageBreak/>
+        <w:t xml:space="preserve">2.2.8 Клас </w:t>
+      </w:r>
+      <w:r>
+        <w:rPr>
+          <w:lang w:val="en-US"/>
+        </w:rPr>
+        <w:t>Stats</w:t>
+      </w:r>
+    </w:p>
+    <w:p>
+      <w:pPr>
+        <w:pStyle w:val="ad"/>
+        <w:ind w:left="708" w:firstLine="0"/>
+      </w:pPr>
+    </w:p>
+    <w:p>
+      <w:pPr>
+        <w:pStyle w:val="ad"/>
+        <w:ind w:left="708" w:firstLine="0"/>
+      </w:pPr>
+    </w:p>
+    <w:p>
+      <w:pPr>
+        <w:pStyle w:val="ad"/>
+      </w:pPr>
+      <w:r>
+        <w:t>Клас</w:t>
+      </w:r>
+      <w:r>
+        <w:rPr>
+          <w:lang w:val="ru-RU"/>
+        </w:rPr>
+        <w:t xml:space="preserve"> </w:t>
+      </w:r>
+      <w:r>
+        <w:rPr>
+          <w:lang w:val="en-US"/>
+        </w:rPr>
+        <w:t>Stats</w:t>
+      </w:r>
+      <w:r>
+        <w:rPr>
+          <w:lang w:val="ru-RU"/>
+        </w:rPr>
+        <w:t xml:space="preserve"> </w:t>
+      </w:r>
+      <w:r>
+        <w:t xml:space="preserve">описує підраховану статистику. Він має </w:t>
+      </w:r>
+      <w:r>
+        <w:t>п</w:t>
+      </w:r>
+      <w:r>
+        <w:rPr>
+          <w:lang w:val="ru-RU"/>
+        </w:rPr>
+        <w:t>’</w:t>
+      </w:r>
+      <w:r>
+        <w:t>ять</w:t>
+      </w:r>
+      <w:r>
+        <w:t xml:space="preserve"> відкритих властивостей</w:t>
+      </w:r>
+      <w:r>
+        <w:rPr>
+          <w:lang w:val="ru-RU"/>
+        </w:rPr>
+        <w:t>:</w:t>
+      </w:r>
+    </w:p>
+    <w:p>
+      <w:pPr>
+        <w:pStyle w:val="ad"/>
+        <w:ind w:left="708" w:firstLine="0"/>
+      </w:pPr>
+    </w:p>
+    <w:p>
+      <w:pPr>
+        <w:pStyle w:val="ad"/>
+        <w:spacing w:line="240" w:lineRule="auto"/>
+        <w:rPr>
+          <w:rFonts w:ascii="Courier New" w:hAnsi="Courier New" w:cs="Courier New"/>
+        </w:rPr>
+      </w:pPr>
+      <w:r>
+        <w:rPr>
+          <w:rFonts w:ascii="Courier New" w:hAnsi="Courier New" w:cs="Courier New"/>
+        </w:rPr>
+        <w:t>//Словник для статті</w:t>
+      </w:r>
+    </w:p>
+    <w:p>
+      <w:pPr>
+        <w:pStyle w:val="ad"/>
+        <w:spacing w:line="240" w:lineRule="auto"/>
+        <w:ind w:left="709" w:firstLine="0"/>
+        <w:rPr>
+          <w:rFonts w:ascii="Courier New" w:hAnsi="Courier New" w:cs="Courier New"/>
+        </w:rPr>
+      </w:pPr>
+      <w:r>
+        <w:rPr>
+          <w:rFonts w:ascii="Courier New" w:hAnsi="Courier New" w:cs="Courier New"/>
+        </w:rPr>
+        <w:t>public Dictionary&lt;string, int&gt; State = new Dictionary&lt;string, int&gt;();</w:t>
+      </w:r>
+    </w:p>
+    <w:p>
+      <w:pPr>
+        <w:pStyle w:val="ad"/>
+        <w:spacing w:line="240" w:lineRule="auto"/>
+        <w:ind w:left="709" w:firstLine="0"/>
+        <w:rPr>
+          <w:rFonts w:ascii="Courier New" w:hAnsi="Courier New" w:cs="Courier New"/>
+        </w:rPr>
+      </w:pPr>
+    </w:p>
+    <w:p>
+      <w:pPr>
+        <w:pStyle w:val="ad"/>
+        <w:spacing w:line="240" w:lineRule="auto"/>
+        <w:rPr>
+          <w:rFonts w:ascii="Courier New" w:hAnsi="Courier New" w:cs="Courier New"/>
+        </w:rPr>
+      </w:pPr>
+      <w:r>
+        <w:rPr>
+          <w:rFonts w:ascii="Courier New" w:hAnsi="Courier New" w:cs="Courier New"/>
+        </w:rPr>
+        <w:t>//Словник для віку</w:t>
+      </w:r>
+    </w:p>
+    <w:p>
+      <w:pPr>
+        <w:pStyle w:val="ad"/>
+        <w:spacing w:line="240" w:lineRule="auto"/>
+        <w:ind w:left="709" w:firstLine="0"/>
+        <w:rPr>
+          <w:rFonts w:ascii="Courier New" w:hAnsi="Courier New" w:cs="Courier New"/>
+        </w:rPr>
+      </w:pPr>
+      <w:r>
+        <w:rPr>
+          <w:rFonts w:ascii="Courier New" w:hAnsi="Courier New" w:cs="Courier New"/>
+        </w:rPr>
+        <w:t>public Dictionary&lt;int, int&gt; Age = new Dictionary&lt;int, int&gt;();</w:t>
+      </w:r>
+    </w:p>
+    <w:p>
+      <w:pPr>
+        <w:pStyle w:val="ad"/>
+        <w:spacing w:line="240" w:lineRule="auto"/>
+        <w:ind w:left="709" w:firstLine="0"/>
+        <w:rPr>
+          <w:rFonts w:ascii="Courier New" w:hAnsi="Courier New" w:cs="Courier New"/>
+        </w:rPr>
+      </w:pPr>
+    </w:p>
+    <w:p>
+      <w:pPr>
+        <w:pStyle w:val="ad"/>
+        <w:spacing w:line="240" w:lineRule="auto"/>
+        <w:rPr>
+          <w:rFonts w:ascii="Courier New" w:hAnsi="Courier New" w:cs="Courier New"/>
+        </w:rPr>
+      </w:pPr>
+      <w:r>
+        <w:rPr>
+          <w:rFonts w:ascii="Courier New" w:hAnsi="Courier New" w:cs="Courier New"/>
+        </w:rPr>
+        <w:t>//Мода статтей</w:t>
+      </w:r>
+    </w:p>
+    <w:p>
+      <w:pPr>
+        <w:pStyle w:val="ad"/>
+        <w:spacing w:line="240" w:lineRule="auto"/>
+        <w:rPr>
+          <w:rFonts w:ascii="Courier New" w:hAnsi="Courier New" w:cs="Courier New"/>
+        </w:rPr>
+      </w:pPr>
+      <w:r>
+        <w:rPr>
+          <w:rFonts w:ascii="Courier New" w:hAnsi="Courier New" w:cs="Courier New"/>
+        </w:rPr>
+        <w:t>public string MaxState;</w:t>
+      </w:r>
+    </w:p>
+    <w:p>
+      <w:pPr>
+        <w:pStyle w:val="ad"/>
+        <w:spacing w:line="240" w:lineRule="auto"/>
+        <w:rPr>
+          <w:rFonts w:ascii="Courier New" w:hAnsi="Courier New" w:cs="Courier New"/>
+        </w:rPr>
+      </w:pPr>
+    </w:p>
+    <w:p>
+      <w:pPr>
+        <w:pStyle w:val="ad"/>
+        <w:spacing w:line="240" w:lineRule="auto"/>
+        <w:rPr>
+          <w:rFonts w:ascii="Courier New" w:hAnsi="Courier New" w:cs="Courier New"/>
+        </w:rPr>
+      </w:pPr>
+      <w:r>
+        <w:rPr>
+          <w:rFonts w:ascii="Courier New" w:hAnsi="Courier New" w:cs="Courier New"/>
+        </w:rPr>
+        <w:t>//Мода віків</w:t>
+      </w:r>
+    </w:p>
+    <w:p>
+      <w:pPr>
+        <w:pStyle w:val="ad"/>
+        <w:spacing w:line="240" w:lineRule="auto"/>
+        <w:rPr>
+          <w:rFonts w:ascii="Courier New" w:hAnsi="Courier New" w:cs="Courier New"/>
+        </w:rPr>
+      </w:pPr>
+      <w:r>
+        <w:rPr>
+          <w:rFonts w:ascii="Courier New" w:hAnsi="Courier New" w:cs="Courier New"/>
+        </w:rPr>
+        <w:t>public int MaxAge;</w:t>
+      </w:r>
+    </w:p>
+    <w:p>
+      <w:pPr>
+        <w:pStyle w:val="ad"/>
+        <w:spacing w:line="240" w:lineRule="auto"/>
+        <w:rPr>
+          <w:rFonts w:ascii="Courier New" w:hAnsi="Courier New" w:cs="Courier New"/>
+        </w:rPr>
+      </w:pPr>
+    </w:p>
+    <w:p>
+      <w:pPr>
+        <w:pStyle w:val="ad"/>
+        <w:spacing w:line="240" w:lineRule="auto"/>
+        <w:rPr>
+          <w:rFonts w:ascii="Courier New" w:hAnsi="Courier New" w:cs="Courier New"/>
+        </w:rPr>
+      </w:pPr>
+      <w:r>
+        <w:rPr>
+          <w:rFonts w:ascii="Courier New" w:hAnsi="Courier New" w:cs="Courier New"/>
+        </w:rPr>
+        <w:t>//Середній вік</w:t>
+      </w:r>
+    </w:p>
+    <w:p>
+      <w:pPr>
+        <w:pStyle w:val="ad"/>
+        <w:spacing w:line="240" w:lineRule="auto"/>
+        <w:ind w:left="709" w:firstLine="0"/>
+        <w:rPr>
+          <w:rFonts w:ascii="Courier New" w:hAnsi="Courier New" w:cs="Courier New"/>
+        </w:rPr>
+      </w:pPr>
+      <w:r>
+        <w:rPr>
+          <w:rFonts w:ascii="Courier New" w:hAnsi="Courier New" w:cs="Courier New"/>
+        </w:rPr>
+        <w:t>public int AverageAge = 0;</w:t>
+      </w:r>
+    </w:p>
+    <w:p>
+      <w:pPr>
+        <w:pStyle w:val="ad"/>
+        <w:ind w:left="709" w:firstLine="0"/>
+      </w:pPr>
+    </w:p>
+    <w:p>
+      <w:pPr>
+        <w:pStyle w:val="ad"/>
+        <w:ind w:left="709" w:firstLine="0"/>
+      </w:pPr>
+    </w:p>
+    <w:p>
+      <w:pPr>
+        <w:pStyle w:val="ad"/>
+        <w:ind w:left="709" w:firstLine="0"/>
+        <w:rPr>
+          <w:lang w:val="en-US"/>
+        </w:rPr>
+      </w:pPr>
+      <w:r>
+        <w:t xml:space="preserve">2.2.9 Клас </w:t>
+      </w:r>
+      <w:r>
+        <w:rPr>
+          <w:lang w:val="en-US"/>
+        </w:rPr>
+        <w:t>Dao</w:t>
+      </w:r>
+    </w:p>
+    <w:p>
+      <w:pPr>
+        <w:pStyle w:val="ad"/>
+        <w:ind w:left="709" w:firstLine="0"/>
+        <w:rPr>
+          <w:lang w:val="en-US"/>
+        </w:rPr>
+      </w:pPr>
+    </w:p>
+    <w:p>
+      <w:pPr>
+        <w:pStyle w:val="ad"/>
+        <w:ind w:left="709" w:firstLine="0"/>
+        <w:rPr>
+          <w:lang w:val="en-US"/>
+        </w:rPr>
+      </w:pPr>
+    </w:p>
+    <w:p>
+      <w:pPr>
+        <w:pStyle w:val="ad"/>
+        <w:ind w:left="709" w:firstLine="0"/>
+        <w:rPr>
+          <w:lang w:val="en-US"/>
+        </w:rPr>
+      </w:pPr>
+      <w:r>
+        <w:t xml:space="preserve">Клас </w:t>
+      </w:r>
+      <w:r>
+        <w:rPr>
+          <w:lang w:val="en-US"/>
+        </w:rPr>
+        <w:t>Dao</w:t>
+      </w:r>
+      <w:r>
+        <w:t xml:space="preserve"> </w:t>
+      </w:r>
+      <w:r>
+        <w:t>служить для доступу до даних. Він має три закриті константи</w:t>
+      </w:r>
+      <w:r>
+        <w:rPr>
+          <w:lang w:val="ru-RU"/>
+        </w:rPr>
+        <w:t>:</w:t>
+      </w:r>
+    </w:p>
+    <w:p>
+      <w:pPr>
+        <w:pStyle w:val="ad"/>
+        <w:ind w:left="709" w:firstLine="0"/>
+        <w:rPr>
+          <w:lang w:val="en-US"/>
+        </w:rPr>
+      </w:pPr>
+    </w:p>
+    <w:p>
+      <w:pPr>
+        <w:pStyle w:val="ad"/>
+        <w:spacing w:line="240" w:lineRule="auto"/>
+        <w:rPr>
+          <w:rFonts w:ascii="Courier New" w:hAnsi="Courier New" w:cs="Courier New"/>
+          <w:lang w:val="en-US"/>
+        </w:rPr>
+      </w:pPr>
+      <w:r>
+        <w:rPr>
+          <w:rFonts w:ascii="Courier New" w:hAnsi="Courier New" w:cs="Courier New"/>
+          <w:lang w:val="en-US"/>
+        </w:rPr>
+        <w:t>//Шлях до файлу з в'язницею</w:t>
+      </w:r>
+    </w:p>
+    <w:p>
+      <w:pPr>
+        <w:pStyle w:val="ad"/>
+        <w:spacing w:line="240" w:lineRule="auto"/>
+        <w:rPr>
+          <w:rFonts w:ascii="Courier New" w:hAnsi="Courier New" w:cs="Courier New"/>
+          <w:lang w:val="en-US"/>
+        </w:rPr>
+      </w:pPr>
+      <w:proofErr w:type="gramStart"/>
+      <w:r>
+        <w:rPr>
+          <w:rFonts w:ascii="Courier New" w:hAnsi="Courier New" w:cs="Courier New"/>
+          <w:lang w:val="en-US"/>
+        </w:rPr>
+        <w:t>private</w:t>
+      </w:r>
+      <w:proofErr w:type="gramEnd"/>
+      <w:r>
+        <w:rPr>
+          <w:rFonts w:ascii="Courier New" w:hAnsi="Courier New" w:cs="Courier New"/>
+          <w:lang w:val="en-US"/>
+        </w:rPr>
+        <w:t xml:space="preserve"> const string pathPrison = "Prison.xml";</w:t>
+      </w:r>
+    </w:p>
+    <w:p>
+      <w:pPr>
+        <w:pStyle w:val="ad"/>
+        <w:spacing w:line="240" w:lineRule="auto"/>
+        <w:rPr>
+          <w:rFonts w:ascii="Courier New" w:hAnsi="Courier New" w:cs="Courier New"/>
+          <w:lang w:val="en-US"/>
+        </w:rPr>
+      </w:pPr>
+    </w:p>
+    <w:p>
+      <w:pPr>
+        <w:pStyle w:val="ad"/>
+        <w:spacing w:line="240" w:lineRule="auto"/>
+        <w:rPr>
+          <w:rFonts w:ascii="Courier New" w:hAnsi="Courier New" w:cs="Courier New"/>
+          <w:lang w:val="en-US"/>
+        </w:rPr>
+      </w:pPr>
+      <w:r>
+        <w:rPr>
+          <w:rFonts w:ascii="Courier New" w:hAnsi="Courier New" w:cs="Courier New"/>
+          <w:lang w:val="en-US"/>
+        </w:rPr>
+        <w:t>//Шлях до файлу з паролем</w:t>
+      </w:r>
+    </w:p>
+    <w:p>
+      <w:pPr>
+        <w:pStyle w:val="ad"/>
+        <w:spacing w:line="240" w:lineRule="auto"/>
+        <w:ind w:left="709" w:firstLine="0"/>
+        <w:rPr>
+          <w:rFonts w:ascii="Courier New" w:hAnsi="Courier New" w:cs="Courier New"/>
+          <w:lang w:val="en-US"/>
+        </w:rPr>
+      </w:pPr>
+      <w:proofErr w:type="gramStart"/>
+      <w:r>
+        <w:rPr>
+          <w:rFonts w:ascii="Courier New" w:hAnsi="Courier New" w:cs="Courier New"/>
+          <w:lang w:val="en-US"/>
+        </w:rPr>
+        <w:t>private</w:t>
+      </w:r>
+      <w:proofErr w:type="gramEnd"/>
+      <w:r>
+        <w:rPr>
+          <w:rFonts w:ascii="Courier New" w:hAnsi="Courier New" w:cs="Courier New"/>
+          <w:lang w:val="en-US"/>
+        </w:rPr>
+        <w:t xml:space="preserve"> const string pathPassword = "Password.txt";</w:t>
+      </w:r>
+    </w:p>
+    <w:p>
+      <w:pPr>
+        <w:pStyle w:val="ad"/>
+        <w:spacing w:line="240" w:lineRule="auto"/>
+        <w:ind w:left="709" w:firstLine="0"/>
+        <w:rPr>
+          <w:rFonts w:ascii="Courier New" w:hAnsi="Courier New" w:cs="Courier New"/>
+          <w:lang w:val="en-US"/>
+        </w:rPr>
+      </w:pPr>
+    </w:p>
+    <w:p>
+      <w:pPr>
+        <w:pStyle w:val="ad"/>
+        <w:spacing w:line="240" w:lineRule="auto"/>
+        <w:rPr>
+          <w:rFonts w:ascii="Courier New" w:hAnsi="Courier New" w:cs="Courier New"/>
+          <w:lang w:val="ru-RU"/>
+        </w:rPr>
+      </w:pPr>
+      <w:r>
+        <w:rPr>
+          <w:rFonts w:ascii="Courier New" w:hAnsi="Courier New" w:cs="Courier New"/>
+          <w:lang w:val="ru-RU"/>
+        </w:rPr>
+        <w:t>//Шдях до кримінального кодексу України</w:t>
+      </w:r>
+    </w:p>
+    <w:p>
+      <w:pPr>
+        <w:pStyle w:val="ad"/>
+        <w:spacing w:line="240" w:lineRule="auto"/>
+        <w:ind w:left="709" w:firstLine="0"/>
+        <w:rPr>
+          <w:rFonts w:ascii="Courier New" w:hAnsi="Courier New" w:cs="Courier New"/>
+          <w:lang w:val="en-US"/>
+        </w:rPr>
+      </w:pPr>
+      <w:proofErr w:type="gramStart"/>
+      <w:r>
+        <w:rPr>
+          <w:rFonts w:ascii="Courier New" w:hAnsi="Courier New" w:cs="Courier New"/>
+          <w:lang w:val="en-US"/>
+        </w:rPr>
+        <w:t>private</w:t>
+      </w:r>
+      <w:proofErr w:type="gramEnd"/>
+      <w:r>
+        <w:rPr>
+          <w:rFonts w:ascii="Courier New" w:hAnsi="Courier New" w:cs="Courier New"/>
+          <w:lang w:val="en-US"/>
+        </w:rPr>
+        <w:t xml:space="preserve"> const string pathCodex = "Codex.txt";</w:t>
+      </w:r>
+    </w:p>
+    <w:p>
+      <w:pPr>
+        <w:pStyle w:val="ad"/>
+        <w:spacing w:line="240" w:lineRule="auto"/>
+        <w:ind w:left="709" w:firstLine="0"/>
+        <w:rPr>
+          <w:rFonts w:ascii="Courier New" w:hAnsi="Courier New" w:cs="Courier New"/>
+          <w:lang w:val="en-US"/>
+        </w:rPr>
+      </w:pPr>
+    </w:p>
+    <w:p>
+      <w:pPr>
+        <w:pStyle w:val="ad"/>
+        <w:spacing w:line="240" w:lineRule="auto"/>
+        <w:ind w:left="709" w:firstLine="0"/>
+        <w:rPr>
+          <w:rFonts w:ascii="Courier New" w:hAnsi="Courier New" w:cs="Courier New"/>
+          <w:lang w:val="en-US"/>
+        </w:rPr>
+      </w:pPr>
+    </w:p>
+    <w:p>
+      <w:pPr>
+        <w:pStyle w:val="ad"/>
+        <w:ind w:left="709" w:firstLine="0"/>
+        <w:rPr>
+          <w:lang w:val="ru-RU"/>
+        </w:rPr>
+      </w:pPr>
+      <w:r>
+        <w:lastRenderedPageBreak/>
+        <w:t xml:space="preserve">Клас </w:t>
+      </w:r>
+      <w:r>
+        <w:rPr>
+          <w:lang w:val="en-US"/>
+        </w:rPr>
+        <w:t>Dao</w:t>
+      </w:r>
+      <w:r>
+        <w:rPr>
+          <w:lang w:val="ru-RU"/>
+        </w:rPr>
+        <w:t xml:space="preserve"> </w:t>
+      </w:r>
+      <w:r>
+        <w:t>має два методи (додаток Б)</w:t>
+      </w:r>
+      <w:r>
+        <w:rPr>
+          <w:lang w:val="ru-RU"/>
+        </w:rPr>
+        <w:t>:</w:t>
+      </w:r>
+    </w:p>
+    <w:p>
+      <w:pPr>
+        <w:pStyle w:val="ad"/>
+        <w:numPr>
+          <w:ilvl w:val="0"/>
+          <w:numId w:val="27"/>
+        </w:numPr>
+        <w:rPr>
+          <w:lang w:val="en-US"/>
+        </w:rPr>
+      </w:pPr>
+      <w:r>
+        <w:rPr>
+          <w:lang w:val="en-US"/>
+        </w:rPr>
+        <w:t xml:space="preserve">public void Load() – </w:t>
+      </w:r>
+      <w:r>
+        <w:rPr>
+          <w:lang w:val="ru-RU"/>
+        </w:rPr>
+        <w:t>завантажує</w:t>
+      </w:r>
+      <w:r>
+        <w:rPr>
+          <w:lang w:val="en-US"/>
+        </w:rPr>
+        <w:t xml:space="preserve"> </w:t>
+      </w:r>
+      <w:r>
+        <w:rPr>
+          <w:lang w:val="ru-RU"/>
+        </w:rPr>
+        <w:t>дані</w:t>
+      </w:r>
+      <w:r>
+        <w:rPr>
+          <w:lang w:val="en-US"/>
+        </w:rPr>
+        <w:t>;</w:t>
+      </w:r>
+    </w:p>
+    <w:p>
+      <w:pPr>
+        <w:pStyle w:val="ad"/>
+        <w:numPr>
+          <w:ilvl w:val="0"/>
+          <w:numId w:val="27"/>
+        </w:numPr>
+        <w:rPr>
+          <w:lang w:val="en-US"/>
+        </w:rPr>
+      </w:pPr>
+      <w:proofErr w:type="gramStart"/>
+      <w:r>
+        <w:rPr>
+          <w:lang w:val="en-US"/>
+        </w:rPr>
+        <w:t>public</w:t>
+      </w:r>
+      <w:proofErr w:type="gramEnd"/>
+      <w:r>
+        <w:rPr>
+          <w:lang w:val="en-US"/>
+        </w:rPr>
+        <w:t xml:space="preserve"> void Save() – </w:t>
+      </w:r>
+      <w:r>
+        <w:rPr>
+          <w:lang w:val="ru-RU"/>
+        </w:rPr>
+        <w:t>сберегає</w:t>
+      </w:r>
+      <w:r>
+        <w:rPr>
+          <w:lang w:val="en-US"/>
+        </w:rPr>
+        <w:t xml:space="preserve"> </w:t>
+      </w:r>
+      <w:r>
+        <w:rPr>
+          <w:lang w:val="ru-RU"/>
+        </w:rPr>
+        <w:t>дані</w:t>
+      </w:r>
+      <w:r>
+        <w:rPr>
+          <w:lang w:val="en-US"/>
+        </w:rPr>
+        <w:t>.</w:t>
+      </w:r>
+    </w:p>
+    <w:p>
+      <w:pPr>
+        <w:pStyle w:val="ad"/>
+        <w:ind w:left="708" w:firstLine="0"/>
+      </w:pPr>
+    </w:p>
+    <w:p>
+      <w:pPr>
+        <w:pStyle w:val="ad"/>
+        <w:ind w:left="708" w:firstLine="0"/>
+      </w:pPr>
+    </w:p>
+    <w:p>
+      <w:pPr>
+        <w:pStyle w:val="ad"/>
+        <w:ind w:left="708" w:firstLine="0"/>
+        <w:rPr>
+          <w:lang w:val="en-US"/>
+        </w:rPr>
+      </w:pPr>
+      <w:r>
+        <w:t xml:space="preserve">2.2.10 Статичний клас </w:t>
+      </w:r>
+      <w:r>
+        <w:rPr>
+          <w:lang w:val="en-US"/>
+        </w:rPr>
+        <w:t>Global</w:t>
+      </w:r>
+    </w:p>
+    <w:p>
+      <w:pPr>
+        <w:pStyle w:val="ad"/>
+        <w:ind w:left="708" w:firstLine="0"/>
+        <w:rPr>
+          <w:lang w:val="en-US"/>
+        </w:rPr>
+      </w:pPr>
+    </w:p>
+    <w:p>
+      <w:pPr>
+        <w:pStyle w:val="ad"/>
+        <w:rPr>
+          <w:lang w:val="ru-RU"/>
+        </w:rPr>
+      </w:pPr>
+      <w:r>
+        <w:t xml:space="preserve">Статичний клас </w:t>
+      </w:r>
+      <w:r>
+        <w:rPr>
+          <w:lang w:val="en-US"/>
+        </w:rPr>
+        <w:t>Global</w:t>
+      </w:r>
+      <w:r>
+        <w:t xml:space="preserve"> – є глобальним станом програми. Він має чотири статичні властивості</w:t>
+      </w:r>
+      <w:r>
+        <w:rPr>
+          <w:lang w:val="ru-RU"/>
+        </w:rPr>
+        <w:t>:</w:t>
+      </w:r>
+    </w:p>
+    <w:p>
+      <w:pPr>
+        <w:pStyle w:val="ad"/>
+        <w:rPr>
+          <w:lang w:val="en-US"/>
+        </w:rPr>
+      </w:pPr>
+    </w:p>
+    <w:p>
+      <w:pPr>
+        <w:pStyle w:val="ad"/>
+        <w:spacing w:line="240" w:lineRule="auto"/>
+        <w:rPr>
+          <w:rFonts w:ascii="Courier New" w:hAnsi="Courier New" w:cs="Courier New"/>
+          <w:lang w:val="en-US"/>
+        </w:rPr>
+      </w:pPr>
+      <w:r>
+        <w:rPr>
+          <w:rFonts w:ascii="Courier New" w:hAnsi="Courier New" w:cs="Courier New"/>
+          <w:lang w:val="en-US"/>
+        </w:rPr>
+        <w:t>//Об'єкт в'язниці</w:t>
+      </w:r>
+    </w:p>
+    <w:p>
+      <w:pPr>
+        <w:pStyle w:val="ad"/>
+        <w:spacing w:line="240" w:lineRule="auto"/>
+        <w:rPr>
+          <w:rFonts w:ascii="Courier New" w:hAnsi="Courier New" w:cs="Courier New"/>
+          <w:lang w:val="en-US"/>
+        </w:rPr>
+      </w:pPr>
+      <w:proofErr w:type="gramStart"/>
+      <w:r>
+        <w:rPr>
+          <w:rFonts w:ascii="Courier New" w:hAnsi="Courier New" w:cs="Courier New"/>
+          <w:lang w:val="en-US"/>
+        </w:rPr>
+        <w:t>public</w:t>
+      </w:r>
+      <w:proofErr w:type="gramEnd"/>
+      <w:r>
+        <w:rPr>
+          <w:rFonts w:ascii="Courier New" w:hAnsi="Courier New" w:cs="Courier New"/>
+          <w:lang w:val="en-US"/>
+        </w:rPr>
+        <w:t xml:space="preserve"> static Prison Prison = new Prison();</w:t>
+      </w:r>
+    </w:p>
+    <w:p>
+      <w:pPr>
+        <w:pStyle w:val="ad"/>
+        <w:spacing w:line="240" w:lineRule="auto"/>
+        <w:rPr>
+          <w:rFonts w:ascii="Courier New" w:hAnsi="Courier New" w:cs="Courier New"/>
+          <w:lang w:val="en-US"/>
+        </w:rPr>
+      </w:pPr>
+    </w:p>
+    <w:p>
+      <w:pPr>
+        <w:pStyle w:val="ad"/>
+        <w:spacing w:line="240" w:lineRule="auto"/>
+        <w:rPr>
+          <w:rFonts w:ascii="Courier New" w:hAnsi="Courier New" w:cs="Courier New"/>
+          <w:lang w:val="en-US"/>
+        </w:rPr>
+      </w:pPr>
+      <w:r>
+        <w:rPr>
+          <w:rFonts w:ascii="Courier New" w:hAnsi="Courier New" w:cs="Courier New"/>
+          <w:lang w:val="en-US"/>
+        </w:rPr>
+        <w:t>//Словник кримінального кодексу України</w:t>
+      </w:r>
+    </w:p>
+    <w:p>
+      <w:pPr>
+        <w:pStyle w:val="ad"/>
+        <w:spacing w:line="240" w:lineRule="auto"/>
+        <w:rPr>
+          <w:rFonts w:ascii="Courier New" w:hAnsi="Courier New" w:cs="Courier New"/>
+          <w:lang w:val="en-US"/>
+        </w:rPr>
+      </w:pPr>
+      <w:proofErr w:type="gramStart"/>
+      <w:r>
+        <w:rPr>
+          <w:rFonts w:ascii="Courier New" w:hAnsi="Courier New" w:cs="Courier New"/>
+          <w:lang w:val="en-US"/>
+        </w:rPr>
+        <w:t>public</w:t>
+      </w:r>
+      <w:proofErr w:type="gramEnd"/>
+      <w:r>
+        <w:rPr>
+          <w:rFonts w:ascii="Courier New" w:hAnsi="Courier New" w:cs="Courier New"/>
+          <w:lang w:val="en-US"/>
+        </w:rPr>
+        <w:t xml:space="preserve"> static Dictionary&lt;string, string&gt; Codex = new Dictionary&lt;string, string&gt;();</w:t>
+      </w:r>
+    </w:p>
+    <w:p>
+      <w:pPr>
+        <w:pStyle w:val="ad"/>
+        <w:spacing w:line="240" w:lineRule="auto"/>
+        <w:rPr>
+          <w:rFonts w:ascii="Courier New" w:hAnsi="Courier New" w:cs="Courier New"/>
+          <w:lang w:val="en-US"/>
+        </w:rPr>
+      </w:pPr>
+    </w:p>
+    <w:p>
+      <w:pPr>
+        <w:pStyle w:val="ad"/>
+        <w:spacing w:line="240" w:lineRule="auto"/>
+        <w:rPr>
+          <w:rFonts w:ascii="Courier New" w:hAnsi="Courier New" w:cs="Courier New"/>
+          <w:lang w:val="en-US"/>
+        </w:rPr>
+      </w:pPr>
+      <w:r>
+        <w:rPr>
+          <w:rFonts w:ascii="Courier New" w:hAnsi="Courier New" w:cs="Courier New"/>
+          <w:lang w:val="en-US"/>
+        </w:rPr>
+        <w:t>//Головна форма</w:t>
+      </w:r>
+    </w:p>
+    <w:p>
+      <w:pPr>
+        <w:pStyle w:val="ad"/>
+        <w:spacing w:line="240" w:lineRule="auto"/>
+        <w:rPr>
+          <w:rFonts w:ascii="Courier New" w:hAnsi="Courier New" w:cs="Courier New"/>
+          <w:lang w:val="en-US"/>
+        </w:rPr>
+      </w:pPr>
+      <w:proofErr w:type="gramStart"/>
+      <w:r>
+        <w:rPr>
+          <w:rFonts w:ascii="Courier New" w:hAnsi="Courier New" w:cs="Courier New"/>
+          <w:lang w:val="en-US"/>
+        </w:rPr>
+        <w:t>public</w:t>
+      </w:r>
+      <w:proofErr w:type="gramEnd"/>
+      <w:r>
+        <w:rPr>
+          <w:rFonts w:ascii="Courier New" w:hAnsi="Courier New" w:cs="Courier New"/>
+          <w:lang w:val="en-US"/>
+        </w:rPr>
+        <w:t xml:space="preserve"> static Main Main;</w:t>
+      </w:r>
+    </w:p>
+    <w:p>
+      <w:pPr>
+        <w:pStyle w:val="ad"/>
+        <w:spacing w:line="240" w:lineRule="auto"/>
+        <w:rPr>
+          <w:rFonts w:ascii="Courier New" w:hAnsi="Courier New" w:cs="Courier New"/>
+          <w:lang w:val="en-US"/>
+        </w:rPr>
+      </w:pPr>
+    </w:p>
+    <w:p>
+      <w:pPr>
+        <w:pStyle w:val="ad"/>
+        <w:spacing w:line="240" w:lineRule="auto"/>
+        <w:rPr>
+          <w:rFonts w:ascii="Courier New" w:hAnsi="Courier New" w:cs="Courier New"/>
+          <w:lang w:val="en-US"/>
+        </w:rPr>
+      </w:pPr>
+      <w:r>
+        <w:rPr>
+          <w:rFonts w:ascii="Courier New" w:hAnsi="Courier New" w:cs="Courier New"/>
+          <w:lang w:val="en-US"/>
+        </w:rPr>
+        <w:t>//Форма статистики</w:t>
+      </w:r>
+    </w:p>
+    <w:p>
+      <w:pPr>
+        <w:pStyle w:val="ad"/>
+        <w:spacing w:line="240" w:lineRule="auto"/>
+        <w:rPr>
+          <w:rFonts w:ascii="Courier New" w:hAnsi="Courier New" w:cs="Courier New"/>
+          <w:lang w:val="en-US"/>
+        </w:rPr>
+      </w:pPr>
+      <w:proofErr w:type="gramStart"/>
+      <w:r>
+        <w:rPr>
+          <w:rFonts w:ascii="Courier New" w:hAnsi="Courier New" w:cs="Courier New"/>
+          <w:lang w:val="en-US"/>
+        </w:rPr>
+        <w:t>public</w:t>
+      </w:r>
+      <w:proofErr w:type="gramEnd"/>
+      <w:r>
+        <w:rPr>
+          <w:rFonts w:ascii="Courier New" w:hAnsi="Courier New" w:cs="Courier New"/>
+          <w:lang w:val="en-US"/>
+        </w:rPr>
+        <w:t xml:space="preserve"> static Statistics Statistics</w:t>
+      </w:r>
+      <w:r>
+        <w:rPr>
+          <w:rFonts w:ascii="Courier New" w:hAnsi="Courier New" w:cs="Courier New"/>
+          <w:lang w:val="en-US"/>
+        </w:rPr>
+        <w:t xml:space="preserve"> </w:t>
+      </w:r>
+      <w:r>
+        <w:rPr>
+          <w:rFonts w:ascii="Courier New" w:hAnsi="Courier New" w:cs="Courier New"/>
+          <w:lang w:val="en-US"/>
+        </w:rPr>
+        <w:t>= new Statistics();</w:t>
+      </w:r>
+    </w:p>
+    <w:p>
+      <w:pPr>
+        <w:pStyle w:val="ad"/>
+        <w:spacing w:line="240" w:lineRule="auto"/>
+        <w:rPr>
+          <w:rFonts w:ascii="Courier New" w:hAnsi="Courier New" w:cs="Courier New"/>
+          <w:lang w:val="en-US"/>
+        </w:rPr>
+      </w:pPr>
+    </w:p>
+    <w:p>
+      <w:pPr>
+        <w:pStyle w:val="ad"/>
+        <w:spacing w:line="240" w:lineRule="auto"/>
+        <w:rPr>
+          <w:rFonts w:ascii="Courier New" w:hAnsi="Courier New" w:cs="Courier New"/>
+          <w:lang w:val="en-US"/>
+        </w:rPr>
+      </w:pPr>
+    </w:p>
+    <w:p>
+      <w:pPr>
+        <w:pStyle w:val="ad"/>
+        <w:spacing w:line="240" w:lineRule="auto"/>
+        <w:rPr>
+          <w:rFonts w:ascii="Courier New" w:hAnsi="Courier New" w:cs="Courier New"/>
+          <w:lang w:val="en-US"/>
+        </w:rPr>
+      </w:pPr>
+    </w:p>
+    <w:p>
+      <w:pPr>
+        <w:pStyle w:val="ad"/>
+        <w:spacing w:line="240" w:lineRule="auto"/>
+        <w:rPr>
+          <w:rFonts w:ascii="Courier New" w:hAnsi="Courier New" w:cs="Courier New"/>
+          <w:lang w:val="en-US"/>
+        </w:rPr>
+      </w:pPr>
+    </w:p>
+    <w:p>
+      <w:pPr>
+        <w:pStyle w:val="ad"/>
+        <w:spacing w:line="240" w:lineRule="auto"/>
+        <w:rPr>
+          <w:rFonts w:ascii="Courier New" w:hAnsi="Courier New" w:cs="Courier New"/>
+          <w:lang w:val="en-US"/>
+        </w:rPr>
+      </w:pPr>
+    </w:p>
+    <w:p>
+      <w:pPr>
+        <w:pStyle w:val="ad"/>
+        <w:spacing w:line="240" w:lineRule="auto"/>
+        <w:rPr>
+          <w:rFonts w:ascii="Courier New" w:hAnsi="Courier New" w:cs="Courier New"/>
+          <w:lang w:val="en-US"/>
+        </w:rPr>
+      </w:pPr>
+    </w:p>
+    <w:p>
+      <w:pPr>
+        <w:pStyle w:val="ad"/>
+        <w:spacing w:line="240" w:lineRule="auto"/>
+        <w:rPr>
+          <w:rFonts w:ascii="Courier New" w:hAnsi="Courier New" w:cs="Courier New"/>
+          <w:lang w:val="en-US"/>
+        </w:rPr>
+      </w:pPr>
+    </w:p>
+    <w:p>
+      <w:pPr>
+        <w:pStyle w:val="ad"/>
+        <w:spacing w:line="240" w:lineRule="auto"/>
+        <w:rPr>
+          <w:rFonts w:ascii="Courier New" w:hAnsi="Courier New" w:cs="Courier New"/>
+          <w:lang w:val="en-US"/>
+        </w:rPr>
+      </w:pPr>
+    </w:p>
+    <w:p>
+      <w:pPr>
+        <w:pStyle w:val="ad"/>
+        <w:spacing w:line="240" w:lineRule="auto"/>
+        <w:rPr>
+          <w:rFonts w:ascii="Courier New" w:hAnsi="Courier New" w:cs="Courier New"/>
+          <w:lang w:val="en-US"/>
+        </w:rPr>
+      </w:pPr>
+    </w:p>
+    <w:p>
+      <w:pPr>
+        <w:pStyle w:val="ad"/>
+        <w:spacing w:line="240" w:lineRule="auto"/>
+        <w:rPr>
+          <w:rFonts w:ascii="Courier New" w:hAnsi="Courier New" w:cs="Courier New"/>
+          <w:lang w:val="en-US"/>
+        </w:rPr>
+      </w:pPr>
+    </w:p>
+    <w:p>
+      <w:pPr>
+        <w:pStyle w:val="ad"/>
+        <w:spacing w:line="240" w:lineRule="auto"/>
+        <w:rPr>
+          <w:rFonts w:ascii="Courier New" w:hAnsi="Courier New" w:cs="Courier New"/>
+          <w:lang w:val="en-US"/>
+        </w:rPr>
+      </w:pPr>
+    </w:p>
+    <w:p>
+      <w:pPr>
+        <w:pStyle w:val="ad"/>
+        <w:spacing w:line="240" w:lineRule="auto"/>
+        <w:rPr>
+          <w:rFonts w:ascii="Courier New" w:hAnsi="Courier New" w:cs="Courier New"/>
+          <w:lang w:val="en-US"/>
+        </w:rPr>
+      </w:pPr>
+    </w:p>
+    <w:p>
+      <w:pPr>
+        <w:pStyle w:val="ad"/>
+        <w:spacing w:line="240" w:lineRule="auto"/>
+        <w:rPr>
+          <w:rFonts w:ascii="Courier New" w:hAnsi="Courier New" w:cs="Courier New"/>
+          <w:lang w:val="en-US"/>
+        </w:rPr>
+      </w:pPr>
+    </w:p>
+    <w:p>
+      <w:pPr>
+        <w:pStyle w:val="ad"/>
+        <w:spacing w:line="240" w:lineRule="auto"/>
+        <w:rPr>
+          <w:rFonts w:ascii="Courier New" w:hAnsi="Courier New" w:cs="Courier New"/>
+          <w:lang w:val="en-US"/>
+        </w:rPr>
+      </w:pPr>
+    </w:p>
+    <w:p>
+      <w:pPr>
+        <w:pStyle w:val="ad"/>
+        <w:spacing w:line="240" w:lineRule="auto"/>
+        <w:rPr>
+          <w:rFonts w:ascii="Courier New" w:hAnsi="Courier New" w:cs="Courier New"/>
+          <w:lang w:val="en-US"/>
+        </w:rPr>
+      </w:pPr>
+    </w:p>
+    <w:p>
+      <w:pPr>
+        <w:pStyle w:val="ad"/>
+        <w:spacing w:line="240" w:lineRule="auto"/>
+        <w:rPr>
+          <w:rFonts w:ascii="Courier New" w:hAnsi="Courier New" w:cs="Courier New"/>
+          <w:lang w:val="en-US"/>
+        </w:rPr>
+      </w:pPr>
+    </w:p>
+    <w:p>
+      <w:pPr>
+        <w:pStyle w:val="ad"/>
+        <w:spacing w:line="240" w:lineRule="auto"/>
+        <w:rPr>
+          <w:rFonts w:ascii="Courier New" w:hAnsi="Courier New" w:cs="Courier New"/>
+          <w:lang w:val="en-US"/>
+        </w:rPr>
+      </w:pPr>
+    </w:p>
+    <w:p>
+      <w:pPr>
+        <w:pStyle w:val="ad"/>
+        <w:numPr>
+          <w:ilvl w:val="0"/>
+          <w:numId w:val="2"/>
+        </w:numPr>
+        <w:ind w:left="1066"/>
+        <w:jc w:val="center"/>
+        <w:rPr>
+          <w:b/>
+        </w:rPr>
+      </w:pPr>
+      <w:r>
+        <w:rPr>
+          <w:b/>
+        </w:rPr>
+        <w:lastRenderedPageBreak/>
+        <w:t>ІНСТРУКЦІЯ КОРИСТУВАЧА</w:t>
+      </w:r>
+    </w:p>
+    <w:p>
+      <w:pPr>
+        <w:pStyle w:val="ad"/>
+        <w:ind w:firstLine="708"/>
+        <w:rPr>
+          <w:b/>
+        </w:rPr>
+      </w:pPr>
+      <w:r>
+        <w:t>3.1 Запуск та вікно авторизації</w:t>
+      </w:r>
+    </w:p>
+    <w:p>
+      <w:pPr>
+        <w:pStyle w:val="ad"/>
+        <w:ind w:firstLine="361"/>
+      </w:pPr>
+    </w:p>
+    <w:p>
+      <w:pPr>
+        <w:pStyle w:val="ad"/>
+        <w:ind w:firstLine="361"/>
+      </w:pPr>
+    </w:p>
+    <w:p>
+      <w:pPr>
+        <w:pStyle w:val="ad"/>
+        <w:ind w:firstLine="708"/>
+      </w:pPr>
+      <w:r>
+        <w:t>Після запуску програми відкривається вікно авторизації</w:t>
+      </w:r>
+      <w:r>
+        <w:t xml:space="preserve"> (рис. 1.1).</w:t>
+      </w:r>
+    </w:p>
+    <w:p>
+      <w:pPr>
+        <w:pStyle w:val="ad"/>
+        <w:ind w:firstLine="708"/>
+        <w:rPr>
+          <w:lang w:val="ru-RU"/>
+        </w:rPr>
+      </w:pPr>
+      <w:r>
+        <w:t xml:space="preserve">Якщо ввести дійсний пароль та натиснути кнопку </w:t>
+      </w:r>
+      <w:r>
+        <w:rPr>
+          <w:lang w:val="ru-RU"/>
+        </w:rPr>
+        <w:t>“</w:t>
+      </w:r>
+      <w:r>
+        <w:t>Увійти</w:t>
+      </w:r>
+      <w:r>
+        <w:rPr>
+          <w:lang w:val="ru-RU"/>
+        </w:rPr>
+        <w:t>”</w:t>
+      </w:r>
+      <w:r>
+        <w:rPr>
+          <w:lang w:val="ru-RU"/>
+        </w:rPr>
+        <w:t xml:space="preserve">, відкриється головне вікно начальника (рис 1.3). </w:t>
+      </w:r>
+    </w:p>
+    <w:p>
+      <w:pPr>
+        <w:pStyle w:val="ad"/>
+        <w:ind w:firstLine="708"/>
+      </w:pPr>
+      <w:r>
+        <w:rPr>
+          <w:lang w:val="ru-RU"/>
+        </w:rPr>
+        <w:t xml:space="preserve">Якщо без введення паролю натиснути кнопку </w:t>
+      </w:r>
+      <w:r>
+        <w:rPr>
+          <w:lang w:val="ru-RU"/>
+        </w:rPr>
+        <w:t>“</w:t>
+      </w:r>
+      <w:r>
+        <w:t xml:space="preserve">Увійти як </w:t>
+      </w:r>
+      <w:proofErr w:type="gramStart"/>
+      <w:r>
+        <w:t>г</w:t>
+      </w:r>
+      <w:proofErr w:type="gramEnd"/>
+      <w:r>
+        <w:t>ість</w:t>
+      </w:r>
+      <w:r>
+        <w:rPr>
+          <w:lang w:val="ru-RU"/>
+        </w:rPr>
+        <w:t>”</w:t>
+      </w:r>
+      <w:r>
+        <w:t>, відкриється вікно персоналу (рис. 1.2).</w:t>
+      </w:r>
+    </w:p>
+    <w:p>
+      <w:pPr>
+        <w:pStyle w:val="ad"/>
+        <w:ind w:firstLine="361"/>
+      </w:pPr>
+    </w:p>
+    <w:p>
+      <w:pPr>
+        <w:pStyle w:val="ad"/>
+        <w:ind w:firstLine="361"/>
+      </w:pPr>
+    </w:p>
+    <w:p>
+      <w:pPr>
+        <w:pStyle w:val="ad"/>
+        <w:ind w:firstLine="708"/>
+      </w:pPr>
+      <w:r>
+        <w:t xml:space="preserve">3.2 </w:t>
+      </w:r>
+      <w:r>
+        <w:t>Елементи меню</w:t>
+      </w:r>
+    </w:p>
+    <w:p>
+      <w:pPr>
+        <w:pStyle w:val="ad"/>
+        <w:ind w:firstLine="361"/>
+      </w:pPr>
+    </w:p>
+    <w:p>
+      <w:pPr>
+        <w:pStyle w:val="ad"/>
+        <w:ind w:firstLine="361"/>
+      </w:pPr>
+    </w:p>
+    <w:p>
+      <w:pPr>
+        <w:pStyle w:val="ad"/>
+        <w:ind w:firstLine="708"/>
+        <w:rPr>
+          <w:lang w:val="ru-RU"/>
+        </w:rPr>
+      </w:pPr>
+      <w:r>
+        <w:rPr>
+          <w:lang w:val="ru-RU"/>
+        </w:rPr>
+        <w:t>І в меню персоналу, і в меню начальника є однакові елементи, які</w:t>
+      </w:r>
+      <w:r>
+        <w:rPr>
+          <w:lang w:val="ru-RU"/>
+        </w:rPr>
+        <w:t xml:space="preserve"> переключають вікна.</w:t>
+      </w:r>
+    </w:p>
+    <w:p>
+      <w:pPr>
+        <w:pStyle w:val="ad"/>
+        <w:ind w:firstLine="708"/>
+      </w:pPr>
+      <w:r>
+        <w:rPr>
+          <w:lang w:val="ru-RU"/>
+        </w:rPr>
+        <w:t xml:space="preserve">Кнопка </w:t>
+      </w:r>
+      <w:r>
+        <w:rPr>
+          <w:lang w:val="ru-RU"/>
+        </w:rPr>
+        <w:t>“</w:t>
+      </w:r>
+      <w:r>
+        <w:t>Головна</w:t>
+      </w:r>
+      <w:r>
+        <w:rPr>
+          <w:lang w:val="ru-RU"/>
+        </w:rPr>
+        <w:t>”</w:t>
+      </w:r>
+      <w:r>
+        <w:t xml:space="preserve"> відкриває головне вікно поточного користувача (рис 1.2 або рис 1.3).</w:t>
+      </w:r>
+    </w:p>
+    <w:p>
+      <w:pPr>
+        <w:pStyle w:val="ad"/>
+        <w:ind w:firstLine="708"/>
+        <w:rPr>
+          <w:lang w:val="ru-RU"/>
+        </w:rPr>
+      </w:pPr>
+      <w:r>
+        <w:t xml:space="preserve">Кнопка </w:t>
+      </w:r>
+      <w:r>
+        <w:rPr>
+          <w:lang w:val="ru-RU"/>
+        </w:rPr>
+        <w:t>“</w:t>
+      </w:r>
+      <w:r>
+        <w:t>Статистика</w:t>
+      </w:r>
+      <w:r>
+        <w:rPr>
+          <w:lang w:val="ru-RU"/>
+        </w:rPr>
+        <w:t>”</w:t>
+      </w:r>
+      <w:r>
+        <w:t xml:space="preserve"> відкриває вікно статистики </w:t>
+      </w:r>
+      <w:r>
+        <w:rPr>
+          <w:lang w:val="ru-RU"/>
+        </w:rPr>
+        <w:t>(</w:t>
+      </w:r>
+      <w:r>
+        <w:rPr>
+          <w:lang w:val="ru-RU"/>
+        </w:rPr>
+        <w:t>рис. 1.4</w:t>
+      </w:r>
+      <w:r>
+        <w:rPr>
+          <w:lang w:val="ru-RU"/>
+        </w:rPr>
+        <w:t>)</w:t>
+      </w:r>
+      <w:r>
+        <w:rPr>
+          <w:lang w:val="ru-RU"/>
+        </w:rPr>
+        <w:t>.</w:t>
+      </w:r>
+    </w:p>
+    <w:p>
+      <w:pPr>
+        <w:pStyle w:val="ad"/>
+        <w:ind w:firstLine="361"/>
+        <w:rPr>
+          <w:lang w:val="ru-RU"/>
+        </w:rPr>
+      </w:pPr>
+    </w:p>
+    <w:p>
+      <w:pPr>
+        <w:pStyle w:val="ad"/>
+        <w:ind w:firstLine="361"/>
+        <w:rPr>
+          <w:lang w:val="ru-RU"/>
+        </w:rPr>
+      </w:pPr>
+    </w:p>
+    <w:p>
+      <w:pPr>
+        <w:pStyle w:val="ad"/>
+        <w:ind w:firstLine="708"/>
+        <w:rPr>
+          <w:lang w:val="ru-RU"/>
+        </w:rPr>
+      </w:pPr>
+      <w:r>
+        <w:rPr>
+          <w:lang w:val="ru-RU"/>
+        </w:rPr>
+        <w:t>3.3 Головне вікно персоналу</w:t>
+      </w:r>
+      <w:r>
+        <w:rPr>
+          <w:lang w:val="ru-RU"/>
+        </w:rPr>
+        <w:t xml:space="preserve">: </w:t>
+      </w:r>
+      <w:r>
+        <w:t>пошук в</w:t>
+      </w:r>
+      <w:r>
+        <w:rPr>
+          <w:lang w:val="ru-RU"/>
+        </w:rPr>
+        <w:t>’</w:t>
+      </w:r>
+      <w:r>
+        <w:t xml:space="preserve">язнів та перегляд інформації </w:t>
+      </w:r>
+      <w:proofErr w:type="gramStart"/>
+      <w:r>
+        <w:t>про</w:t>
+      </w:r>
+      <w:proofErr w:type="gramEnd"/>
+      <w:r>
+        <w:t xml:space="preserve"> в</w:t>
+      </w:r>
+      <w:r>
+        <w:rPr>
+          <w:lang w:val="ru-RU"/>
+        </w:rPr>
+        <w:t>’</w:t>
+      </w:r>
+      <w:r>
+        <w:rPr>
+          <w:lang w:val="ru-RU"/>
+        </w:rPr>
+        <w:t>язня</w:t>
+      </w:r>
+    </w:p>
+    <w:p>
+      <w:pPr>
+        <w:pStyle w:val="ad"/>
+        <w:ind w:firstLine="361"/>
+        <w:rPr>
+          <w:lang w:val="ru-RU"/>
+        </w:rPr>
+      </w:pPr>
+    </w:p>
+    <w:p>
+      <w:pPr>
+        <w:pStyle w:val="ad"/>
+        <w:ind w:firstLine="361"/>
+        <w:rPr>
+          <w:lang w:val="ru-RU"/>
+        </w:rPr>
+      </w:pPr>
+    </w:p>
+    <w:p>
+      <w:pPr>
+        <w:pStyle w:val="ad"/>
+        <w:ind w:firstLine="708"/>
+        <w:rPr>
+          <w:lang w:val="ru-RU"/>
+        </w:rPr>
+      </w:pPr>
+      <w:r>
+        <w:rPr>
+          <w:lang w:val="ru-RU"/>
+        </w:rPr>
+        <w:t>Для пошуку в</w:t>
+      </w:r>
+      <w:r>
+        <w:rPr>
+          <w:lang w:val="ru-RU"/>
+        </w:rPr>
+        <w:t>’</w:t>
+      </w:r>
+      <w:r>
+        <w:t>язнів спочатку слід обрати з випадаючего списку параметр пошуку</w:t>
+      </w:r>
+      <w:r>
+        <w:rPr>
+          <w:lang w:val="ru-RU"/>
+        </w:rPr>
+        <w:t xml:space="preserve">: </w:t>
+      </w:r>
+      <w:proofErr w:type="gramStart"/>
+      <w:r>
+        <w:rPr>
+          <w:lang w:val="en-US"/>
+        </w:rPr>
+        <w:t>ID</w:t>
+      </w:r>
+      <w:r>
+        <w:t>, ПІП, номер статті, номер камери</w:t>
+      </w:r>
+      <w:r>
+        <w:rPr>
+          <w:lang w:val="ru-RU"/>
+        </w:rPr>
+        <w:t>.</w:t>
+      </w:r>
+      <w:proofErr w:type="gramEnd"/>
+      <w:r>
+        <w:rPr>
+          <w:lang w:val="ru-RU"/>
+        </w:rPr>
+        <w:t xml:space="preserve"> Далі </w:t>
+      </w:r>
+      <w:proofErr w:type="gramStart"/>
+      <w:r>
+        <w:rPr>
+          <w:lang w:val="ru-RU"/>
+        </w:rPr>
+        <w:t>п</w:t>
+      </w:r>
+      <w:proofErr w:type="gramEnd"/>
+      <w:r>
+        <w:rPr>
+          <w:lang w:val="ru-RU"/>
+        </w:rPr>
+        <w:t xml:space="preserve">ісля введеня у поле аргументу для пошуку і натискання кнопки </w:t>
+      </w:r>
+      <w:r>
+        <w:rPr>
+          <w:lang w:val="ru-RU"/>
+        </w:rPr>
+        <w:t>“</w:t>
+      </w:r>
+      <w:r>
+        <w:rPr>
+          <w:lang w:val="ru-RU"/>
+        </w:rPr>
+        <w:t>Пошук</w:t>
+      </w:r>
+      <w:r>
+        <w:rPr>
+          <w:lang w:val="ru-RU"/>
+        </w:rPr>
+        <w:t>”</w:t>
+      </w:r>
+      <w:r>
+        <w:rPr>
+          <w:lang w:val="ru-RU"/>
+        </w:rPr>
+        <w:t>, у списку в</w:t>
+      </w:r>
+      <w:r>
+        <w:rPr>
+          <w:lang w:val="ru-RU"/>
+        </w:rPr>
+        <w:t>’</w:t>
+      </w:r>
+      <w:r>
+        <w:rPr>
+          <w:lang w:val="ru-RU"/>
+        </w:rPr>
+        <w:t>язнів будуть всі в</w:t>
+      </w:r>
+      <w:r>
+        <w:rPr>
+          <w:lang w:val="ru-RU"/>
+        </w:rPr>
+        <w:t>’</w:t>
+      </w:r>
+      <w:r>
+        <w:rPr>
+          <w:lang w:val="ru-RU"/>
+        </w:rPr>
+        <w:t>язні, які задовальняють умовам пошуку. Якщо аргумент для пошуку не введений, програма покаже усіх в</w:t>
+      </w:r>
+      <w:r>
+        <w:rPr>
+          <w:lang w:val="ru-RU"/>
+        </w:rPr>
+        <w:t>’</w:t>
+      </w:r>
+      <w:r>
+        <w:t>язні</w:t>
+      </w:r>
+      <w:proofErr w:type="gramStart"/>
+      <w:r>
+        <w:t>в</w:t>
+      </w:r>
+      <w:proofErr w:type="gramEnd"/>
+      <w:r>
+        <w:t>, які є у в</w:t>
+      </w:r>
+      <w:r>
+        <w:rPr>
+          <w:lang w:val="ru-RU"/>
+        </w:rPr>
+        <w:t>’</w:t>
+      </w:r>
+      <w:r>
+        <w:rPr>
+          <w:lang w:val="ru-RU"/>
+        </w:rPr>
+        <w:t>язниці.</w:t>
+      </w:r>
+    </w:p>
+    <w:p>
+      <w:pPr>
+        <w:pStyle w:val="ad"/>
+        <w:ind w:firstLine="708"/>
+      </w:pPr>
+      <w:r>
+        <w:rPr>
+          <w:lang w:val="ru-RU"/>
+        </w:rPr>
+        <w:lastRenderedPageBreak/>
+        <w:t xml:space="preserve">Для того щоб подивитися інформацію </w:t>
+      </w:r>
+      <w:proofErr w:type="gramStart"/>
+      <w:r>
+        <w:rPr>
+          <w:lang w:val="ru-RU"/>
+        </w:rPr>
+        <w:t>про</w:t>
+      </w:r>
+      <w:proofErr w:type="gramEnd"/>
+      <w:r>
+        <w:rPr>
+          <w:lang w:val="ru-RU"/>
+        </w:rPr>
+        <w:t xml:space="preserve"> в</w:t>
+      </w:r>
+      <w:r>
+        <w:rPr>
+          <w:lang w:val="ru-RU"/>
+        </w:rPr>
+        <w:t>’</w:t>
+      </w:r>
+      <w:r>
+        <w:rPr>
+          <w:lang w:val="ru-RU"/>
+        </w:rPr>
+        <w:t>язня, потрібно натиснути на нього у списку</w:t>
+      </w:r>
+      <w:r>
+        <w:rPr>
+          <w:lang w:val="ru-RU"/>
+        </w:rPr>
+        <w:t xml:space="preserve"> в</w:t>
+      </w:r>
+      <w:r>
+        <w:rPr>
+          <w:lang w:val="ru-RU"/>
+        </w:rPr>
+        <w:t>’</w:t>
+      </w:r>
+      <w:r>
+        <w:rPr>
+          <w:lang w:val="ru-RU"/>
+        </w:rPr>
+        <w:t>язнів. Інформація про в</w:t>
+      </w:r>
+      <w:r>
+        <w:rPr>
+          <w:lang w:val="en-US"/>
+        </w:rPr>
+        <w:t>’</w:t>
+      </w:r>
+      <w:r>
+        <w:t>язня поділена на пункти</w:t>
+      </w:r>
+      <w:r>
+        <w:rPr>
+          <w:lang w:val="en-US"/>
+        </w:rPr>
+        <w:t>:</w:t>
+      </w:r>
+    </w:p>
+    <w:p>
+      <w:pPr>
+        <w:pStyle w:val="ad"/>
+        <w:numPr>
+          <w:ilvl w:val="0"/>
+          <w:numId w:val="29"/>
+        </w:numPr>
+      </w:pPr>
+      <w:r>
+        <w:t>Основна інфориація</w:t>
+      </w:r>
+      <w:r>
+        <w:rPr>
+          <w:lang w:val="ru-RU"/>
+        </w:rPr>
+        <w:t xml:space="preserve">: </w:t>
+      </w:r>
+      <w:r>
+        <w:t>ім</w:t>
+      </w:r>
+      <w:r>
+        <w:rPr>
+          <w:lang w:val="ru-RU"/>
+        </w:rPr>
+        <w:t>’</w:t>
+      </w:r>
+      <w:r>
+        <w:t xml:space="preserve">я, прізвище, по-батькові, вік, дата народження, </w:t>
+      </w:r>
+      <w:r>
+        <w:rPr>
+          <w:lang w:val="en-US"/>
+        </w:rPr>
+        <w:t>ID</w:t>
+      </w:r>
+      <w:r>
+        <w:rPr>
+          <w:lang w:val="ru-RU"/>
+        </w:rPr>
+        <w:t>;</w:t>
+      </w:r>
+    </w:p>
+    <w:p>
+      <w:pPr>
+        <w:pStyle w:val="ad"/>
+        <w:numPr>
+          <w:ilvl w:val="0"/>
+          <w:numId w:val="29"/>
+        </w:numPr>
+      </w:pPr>
+      <w:r>
+        <w:t>Камера</w:t>
+      </w:r>
+      <w:r>
+        <w:rPr>
+          <w:lang w:val="ru-RU"/>
+        </w:rPr>
+        <w:t>:</w:t>
+      </w:r>
+      <w:r>
+        <w:t xml:space="preserve"> номер, максімум місць, вільних місць</w:t>
+      </w:r>
+      <w:r>
+        <w:rPr>
+          <w:lang w:val="ru-RU"/>
+        </w:rPr>
+        <w:t>;</w:t>
+      </w:r>
+    </w:p>
+    <w:p>
+      <w:pPr>
+        <w:pStyle w:val="ad"/>
+        <w:numPr>
+          <w:ilvl w:val="0"/>
+          <w:numId w:val="29"/>
+        </w:numPr>
+      </w:pPr>
+      <w:r>
+        <w:t>Стаття</w:t>
+      </w:r>
+      <w:r>
+        <w:rPr>
+          <w:lang w:val="ru-RU"/>
+        </w:rPr>
+        <w:t xml:space="preserve">: </w:t>
+      </w:r>
+      <w:r>
+        <w:t>номер, дата взяття під варту, дата виходу, термін ув</w:t>
+      </w:r>
+      <w:r>
+        <w:rPr>
+          <w:lang w:val="ru-RU"/>
+        </w:rPr>
+        <w:t>’</w:t>
+      </w:r>
+      <w:r>
+        <w:rPr>
+          <w:lang w:val="ru-RU"/>
+        </w:rPr>
+        <w:t>язнення (роки, місяці, дні), текст статті</w:t>
+      </w:r>
+      <w:r>
+        <w:rPr>
+          <w:lang w:val="ru-RU"/>
+        </w:rPr>
+        <w:t>;</w:t>
+      </w:r>
+    </w:p>
+    <w:p>
+      <w:pPr>
+        <w:pStyle w:val="ad"/>
+        <w:numPr>
+          <w:ilvl w:val="0"/>
+          <w:numId w:val="29"/>
+        </w:numPr>
+      </w:pPr>
+      <w:r>
+        <w:t>Родичі – список родичів, про яких відомо</w:t>
+      </w:r>
+      <w:r>
+        <w:rPr>
+          <w:lang w:val="ru-RU"/>
+        </w:rPr>
+        <w:t xml:space="preserve">: </w:t>
+      </w:r>
+      <w:r>
+        <w:rPr>
+          <w:lang w:val="ru-RU"/>
+        </w:rPr>
+        <w:t>ім</w:t>
+      </w:r>
+      <w:r>
+        <w:rPr>
+          <w:lang w:val="ru-RU"/>
+        </w:rPr>
+        <w:t>’</w:t>
+      </w:r>
+      <w:r>
+        <w:rPr>
+          <w:lang w:val="ru-RU"/>
+        </w:rPr>
+        <w:t>я, прізвище, по-батькові, тип рідства</w:t>
+      </w:r>
+      <w:r>
+        <w:rPr>
+          <w:lang w:val="ru-RU"/>
+        </w:rPr>
+        <w:t>;</w:t>
+      </w:r>
+    </w:p>
+    <w:p>
+      <w:pPr>
+        <w:pStyle w:val="ad"/>
+        <w:numPr>
+          <w:ilvl w:val="0"/>
+          <w:numId w:val="29"/>
+        </w:numPr>
+      </w:pPr>
+      <w:r>
+        <w:t>Особлива інформація – список рис характеру.</w:t>
+      </w:r>
+    </w:p>
+    <w:p>
+      <w:pPr>
+        <w:pStyle w:val="ad"/>
+        <w:ind w:firstLine="0"/>
+      </w:pPr>
+    </w:p>
+    <w:p>
+      <w:pPr>
+        <w:pStyle w:val="ad"/>
+        <w:ind w:firstLine="0"/>
+      </w:pPr>
+    </w:p>
+    <w:p>
+      <w:pPr>
+        <w:pStyle w:val="ad"/>
+        <w:rPr>
+          <w:lang w:val="ru-RU"/>
+        </w:rPr>
+      </w:pPr>
+      <w:r>
+        <w:t>3.3 Головне вікно начальника</w:t>
+      </w:r>
+      <w:r>
+        <w:rPr>
+          <w:lang w:val="ru-RU"/>
+        </w:rPr>
+        <w:t xml:space="preserve">: </w:t>
+      </w:r>
+      <w:r>
+        <w:t>додавання, видалення та зміна інформації про в</w:t>
+      </w:r>
+      <w:r>
+        <w:rPr>
+          <w:lang w:val="ru-RU"/>
+        </w:rPr>
+        <w:t>’</w:t>
+      </w:r>
+      <w:r>
+        <w:rPr>
+          <w:lang w:val="ru-RU"/>
+        </w:rPr>
+        <w:t>язнів</w:t>
+      </w:r>
+    </w:p>
+    <w:p>
+      <w:pPr>
+        <w:pStyle w:val="ad"/>
+        <w:rPr>
+          <w:lang w:val="ru-RU"/>
+        </w:rPr>
+      </w:pPr>
+    </w:p>
+    <w:p>
+      <w:pPr>
+        <w:pStyle w:val="ad"/>
+        <w:rPr>
+          <w:lang w:val="ru-RU"/>
+        </w:rPr>
+      </w:pPr>
+    </w:p>
+    <w:p>
+      <w:pPr>
+        <w:pStyle w:val="ad"/>
+        <w:rPr>
+          <w:lang w:val="ru-RU"/>
+        </w:rPr>
+      </w:pPr>
+      <w:r>
+        <w:rPr>
+          <w:lang w:val="ru-RU"/>
+        </w:rPr>
+        <w:t xml:space="preserve">У головному вікні начальника є такі ж самі елменти, як і </w:t>
+      </w:r>
+      <w:proofErr w:type="gramStart"/>
+      <w:r>
+        <w:rPr>
+          <w:lang w:val="ru-RU"/>
+        </w:rPr>
+        <w:t>у</w:t>
+      </w:r>
+      <w:proofErr w:type="gramEnd"/>
+      <w:r>
+        <w:rPr>
+          <w:lang w:val="ru-RU"/>
+        </w:rPr>
+        <w:t xml:space="preserve"> головному вікні персоналу. До них додається ряд кнопок</w:t>
+      </w:r>
+      <w:r>
+        <w:rPr>
+          <w:lang w:val="ru-RU"/>
+        </w:rPr>
+        <w:t>, які потрібні</w:t>
+      </w:r>
+      <w:r>
+        <w:rPr>
+          <w:lang w:val="ru-RU"/>
+        </w:rPr>
+        <w:t xml:space="preserve"> для маніполювання </w:t>
+      </w:r>
+      <w:r>
+        <w:rPr>
+          <w:lang w:val="ru-RU"/>
+        </w:rPr>
+        <w:t>списком в</w:t>
+      </w:r>
+      <w:r>
+        <w:rPr>
+          <w:lang w:val="ru-RU"/>
+        </w:rPr>
+        <w:t>’</w:t>
+      </w:r>
+      <w:r>
+        <w:rPr>
+          <w:lang w:val="ru-RU"/>
+        </w:rPr>
+        <w:t>зні</w:t>
+      </w:r>
+      <w:proofErr w:type="gramStart"/>
+      <w:r>
+        <w:rPr>
+          <w:lang w:val="ru-RU"/>
+        </w:rPr>
+        <w:t>в</w:t>
+      </w:r>
+      <w:proofErr w:type="gramEnd"/>
+      <w:r>
+        <w:rPr>
+          <w:lang w:val="ru-RU"/>
+        </w:rPr>
+        <w:t>.</w:t>
+      </w:r>
+    </w:p>
+    <w:p>
+      <w:pPr>
+        <w:pStyle w:val="ad"/>
+      </w:pPr>
+      <w:r>
+        <w:rPr>
+          <w:lang w:val="ru-RU"/>
+        </w:rPr>
+        <w:t>Для додавання нового в</w:t>
+      </w:r>
+      <w:r>
+        <w:rPr>
+          <w:lang w:val="ru-RU"/>
+        </w:rPr>
+        <w:t>’</w:t>
+      </w:r>
+      <w:r>
+        <w:t xml:space="preserve">язня потрібно натиснути кнопку </w:t>
+      </w:r>
+      <w:r>
+        <w:rPr>
+          <w:lang w:val="ru-RU"/>
+        </w:rPr>
+        <w:t>“</w:t>
+      </w:r>
+      <w:r>
+        <w:rPr>
+          <w:lang w:val="ru-RU"/>
+        </w:rPr>
+        <w:t>Додати нового в</w:t>
+      </w:r>
+      <w:r>
+        <w:rPr>
+          <w:lang w:val="ru-RU"/>
+        </w:rPr>
+        <w:t>’</w:t>
+      </w:r>
+      <w:r>
+        <w:rPr>
+          <w:lang w:val="ru-RU"/>
+        </w:rPr>
+        <w:t>язня</w:t>
+      </w:r>
+      <w:r>
+        <w:rPr>
+          <w:lang w:val="ru-RU"/>
+        </w:rPr>
+        <w:t>”</w:t>
+      </w:r>
+      <w:r>
+        <w:rPr>
+          <w:lang w:val="ru-RU"/>
+        </w:rPr>
+        <w:t xml:space="preserve">, </w:t>
+      </w:r>
+      <w:proofErr w:type="gramStart"/>
+      <w:r>
+        <w:rPr>
+          <w:lang w:val="ru-RU"/>
+        </w:rPr>
+        <w:t>п</w:t>
+      </w:r>
+      <w:proofErr w:type="gramEnd"/>
+      <w:r>
+        <w:rPr>
+          <w:lang w:val="ru-RU"/>
+        </w:rPr>
+        <w:t>ісля чого відкривається вікно додавання нового в</w:t>
+      </w:r>
+      <w:r>
+        <w:rPr>
+          <w:lang w:val="ru-RU"/>
+        </w:rPr>
+        <w:t>’</w:t>
+      </w:r>
+      <w:r>
+        <w:rPr>
+          <w:lang w:val="ru-RU"/>
+        </w:rPr>
+        <w:t xml:space="preserve">язня (рис. 1.5). У цій формі подрібно ввести </w:t>
+      </w:r>
+      <w:r>
+        <w:t>ім</w:t>
+      </w:r>
+      <w:r>
+        <w:rPr>
+          <w:lang w:val="ru-RU"/>
+        </w:rPr>
+        <w:t>’</w:t>
+      </w:r>
+      <w:r>
+        <w:t xml:space="preserve">я, </w:t>
+      </w:r>
+      <w:proofErr w:type="gramStart"/>
+      <w:r>
+        <w:t>пр</w:t>
+      </w:r>
+      <w:proofErr w:type="gramEnd"/>
+      <w:r>
+        <w:t>ізвище, по-батькові, дати народження, номера статті, дати взяття під варту та терміну ув</w:t>
+      </w:r>
+      <w:r>
+        <w:rPr>
+          <w:lang w:val="ru-RU"/>
+        </w:rPr>
+        <w:t>’</w:t>
+      </w:r>
+      <w:r>
+        <w:rPr>
+          <w:lang w:val="ru-RU"/>
+        </w:rPr>
+        <w:t>язнення</w:t>
+      </w:r>
+      <w:r>
+        <w:rPr>
+          <w:lang w:val="ru-RU"/>
+        </w:rPr>
+        <w:t xml:space="preserve">. Якщо всі поля заповнені коректно, </w:t>
+      </w:r>
+      <w:proofErr w:type="gramStart"/>
+      <w:r>
+        <w:rPr>
+          <w:lang w:val="ru-RU"/>
+        </w:rPr>
+        <w:t>у</w:t>
+      </w:r>
+      <w:proofErr w:type="gramEnd"/>
+      <w:r>
+        <w:rPr>
+          <w:lang w:val="ru-RU"/>
+        </w:rPr>
+        <w:t xml:space="preserve"> список додається новий в</w:t>
+      </w:r>
+      <w:r>
+        <w:rPr>
+          <w:lang w:val="ru-RU"/>
+        </w:rPr>
+        <w:t>’</w:t>
+      </w:r>
+      <w:r>
+        <w:t>язень. Програма автоматично заповнює інші поля. Слід відзначити, що додається перша камера, у якій є вільні місця.</w:t>
+      </w:r>
+      <w:bookmarkStart w:id="0" w:name="_GoBack"/>
+      <w:bookmarkEnd w:id="0"/>
+    </w:p>
+    <w:p>
+      <w:pPr>
+        <w:pStyle w:val="ad"/>
+        <w:ind w:firstLine="708"/>
+        <w:rPr>
+          <w:lang w:val="ru-RU"/>
+        </w:rPr>
+      </w:pPr>
     </w:p>
     <w:sectPr>
-      <w:footerReference w:type="even" r:id="rId18"/>
-      <w:footerReference w:type="default" r:id="rId19"/>
+      <w:footerReference w:type="even" r:id="rId20"/>
+      <w:footerReference w:type="default" r:id="rId21"/>
       <w:pgSz w:w="11906" w:h="16838"/>
       <w:pgMar w:top="1134" w:right="851" w:bottom="1134" w:left="1701" w:header="709" w:footer="709" w:gutter="0"/>
       <w:pgNumType w:start="2"/>
@@ -10690,7 +15982,7 @@
         <w:rStyle w:val="a4"/>
         <w:noProof/>
       </w:rPr>
-      <w:t>15</w:t>
+      <w:t>26</w:t>
     </w:r>
     <w:r>
       <w:rPr>
@@ -10931,6 +16223,119 @@
     </w:lvl>
   </w:abstractNum>
   <w:abstractNum w:abstractNumId="2">
+    <w:nsid w:val="059E27A2"/>
+    <w:multiLevelType w:val="hybridMultilevel"/>
+    <w:tmpl w:val="6BA06068"/>
+    <w:lvl w:ilvl="0" w:tplc="00000010">
+      <w:numFmt w:val="bullet"/>
+      <w:lvlText w:val="-"/>
+      <w:lvlJc w:val="left"/>
+      <w:pPr>
+        <w:ind w:left="1428" w:hanging="360"/>
+      </w:pPr>
+      <w:rPr>
+        <w:rFonts w:ascii="OpenSymbol" w:hAnsi="OpenSymbol" w:hint="default"/>
+        <w:lang w:val="uk-UA"/>
+      </w:rPr>
+    </w:lvl>
+    <w:lvl w:ilvl="1" w:tplc="04190003" w:tentative="1">
+      <w:start w:val="1"/>
+      <w:numFmt w:val="bullet"/>
+      <w:lvlText w:val="o"/>
+      <w:lvlJc w:val="left"/>
+      <w:pPr>
+        <w:ind w:left="2148" w:hanging="360"/>
+      </w:pPr>
+      <w:rPr>
+        <w:rFonts w:ascii="Courier New" w:hAnsi="Courier New" w:cs="Courier New" w:hint="default"/>
+      </w:rPr>
+    </w:lvl>
+    <w:lvl w:ilvl="2" w:tplc="04190005" w:tentative="1">
+      <w:start w:val="1"/>
+      <w:numFmt w:val="bullet"/>
+      <w:lvlText w:val=""/>
+      <w:lvlJc w:val="left"/>
+      <w:pPr>
+        <w:ind w:left="2868" w:hanging="360"/>
+      </w:pPr>
+      <w:rPr>
+        <w:rFonts w:ascii="Wingdings" w:hAnsi="Wingdings" w:hint="default"/>
+      </w:rPr>
+    </w:lvl>
+    <w:lvl w:ilvl="3" w:tplc="04190001" w:tentative="1">
+      <w:start w:val="1"/>
+      <w:numFmt w:val="bullet"/>
+      <w:lvlText w:val=""/>
+      <w:lvlJc w:val="left"/>
+      <w:pPr>
+        <w:ind w:left="3588" w:hanging="360"/>
+      </w:pPr>
+      <w:rPr>
+        <w:rFonts w:ascii="Symbol" w:hAnsi="Symbol" w:hint="default"/>
+      </w:rPr>
+    </w:lvl>
+    <w:lvl w:ilvl="4" w:tplc="04190003" w:tentative="1">
+      <w:start w:val="1"/>
+      <w:numFmt w:val="bullet"/>
+      <w:lvlText w:val="o"/>
+      <w:lvlJc w:val="left"/>
+      <w:pPr>
+        <w:ind w:left="4308" w:hanging="360"/>
+      </w:pPr>
+      <w:rPr>
+        <w:rFonts w:ascii="Courier New" w:hAnsi="Courier New" w:cs="Courier New" w:hint="default"/>
+      </w:rPr>
+    </w:lvl>
+    <w:lvl w:ilvl="5" w:tplc="04190005" w:tentative="1">
+      <w:start w:val="1"/>
+      <w:numFmt w:val="bullet"/>
+      <w:lvlText w:val=""/>
+      <w:lvlJc w:val="left"/>
+      <w:pPr>
+        <w:ind w:left="5028" w:hanging="360"/>
+      </w:pPr>
+      <w:rPr>
+        <w:rFonts w:ascii="Wingdings" w:hAnsi="Wingdings" w:hint="default"/>
+      </w:rPr>
+    </w:lvl>
+    <w:lvl w:ilvl="6" w:tplc="04190001" w:tentative="1">
+      <w:start w:val="1"/>
+      <w:numFmt w:val="bullet"/>
+      <w:lvlText w:val=""/>
+      <w:lvlJc w:val="left"/>
+      <w:pPr>
+        <w:ind w:left="5748" w:hanging="360"/>
+      </w:pPr>
+      <w:rPr>
+        <w:rFonts w:ascii="Symbol" w:hAnsi="Symbol" w:hint="default"/>
+      </w:rPr>
+    </w:lvl>
+    <w:lvl w:ilvl="7" w:tplc="04190003" w:tentative="1">
+      <w:start w:val="1"/>
+      <w:numFmt w:val="bullet"/>
+      <w:lvlText w:val="o"/>
+      <w:lvlJc w:val="left"/>
+      <w:pPr>
+        <w:ind w:left="6468" w:hanging="360"/>
+      </w:pPr>
+      <w:rPr>
+        <w:rFonts w:ascii="Courier New" w:hAnsi="Courier New" w:cs="Courier New" w:hint="default"/>
+      </w:rPr>
+    </w:lvl>
+    <w:lvl w:ilvl="8" w:tplc="04190005" w:tentative="1">
+      <w:start w:val="1"/>
+      <w:numFmt w:val="bullet"/>
+      <w:lvlText w:val=""/>
+      <w:lvlJc w:val="left"/>
+      <w:pPr>
+        <w:ind w:left="7188" w:hanging="360"/>
+      </w:pPr>
+      <w:rPr>
+        <w:rFonts w:ascii="Wingdings" w:hAnsi="Wingdings" w:hint="default"/>
+      </w:rPr>
+    </w:lvl>
+  </w:abstractNum>
+  <w:abstractNum w:abstractNumId="3">
     <w:nsid w:val="05A423CD"/>
     <w:multiLevelType w:val="multilevel"/>
     <w:tmpl w:val="2170195A"/>
@@ -11044,7 +16449,120 @@
       </w:rPr>
     </w:lvl>
   </w:abstractNum>
-  <w:abstractNum w:abstractNumId="3">
+  <w:abstractNum w:abstractNumId="4">
+    <w:nsid w:val="13B113A9"/>
+    <w:multiLevelType w:val="hybridMultilevel"/>
+    <w:tmpl w:val="EFD6922A"/>
+    <w:lvl w:ilvl="0" w:tplc="00000010">
+      <w:numFmt w:val="bullet"/>
+      <w:lvlText w:val="-"/>
+      <w:lvlJc w:val="left"/>
+      <w:pPr>
+        <w:ind w:left="1068" w:hanging="360"/>
+      </w:pPr>
+      <w:rPr>
+        <w:rFonts w:ascii="OpenSymbol" w:hAnsi="OpenSymbol" w:hint="default"/>
+        <w:lang w:val="uk-UA"/>
+      </w:rPr>
+    </w:lvl>
+    <w:lvl w:ilvl="1" w:tplc="04190003" w:tentative="1">
+      <w:start w:val="1"/>
+      <w:numFmt w:val="bullet"/>
+      <w:lvlText w:val="o"/>
+      <w:lvlJc w:val="left"/>
+      <w:pPr>
+        <w:ind w:left="1788" w:hanging="360"/>
+      </w:pPr>
+      <w:rPr>
+        <w:rFonts w:ascii="Courier New" w:hAnsi="Courier New" w:cs="Courier New" w:hint="default"/>
+      </w:rPr>
+    </w:lvl>
+    <w:lvl w:ilvl="2" w:tplc="04190005" w:tentative="1">
+      <w:start w:val="1"/>
+      <w:numFmt w:val="bullet"/>
+      <w:lvlText w:val=""/>
+      <w:lvlJc w:val="left"/>
+      <w:pPr>
+        <w:ind w:left="2508" w:hanging="360"/>
+      </w:pPr>
+      <w:rPr>
+        <w:rFonts w:ascii="Wingdings" w:hAnsi="Wingdings" w:hint="default"/>
+      </w:rPr>
+    </w:lvl>
+    <w:lvl w:ilvl="3" w:tplc="04190001" w:tentative="1">
+      <w:start w:val="1"/>
+      <w:numFmt w:val="bullet"/>
+      <w:lvlText w:val=""/>
+      <w:lvlJc w:val="left"/>
+      <w:pPr>
+        <w:ind w:left="3228" w:hanging="360"/>
+      </w:pPr>
+      <w:rPr>
+        <w:rFonts w:ascii="Symbol" w:hAnsi="Symbol" w:hint="default"/>
+      </w:rPr>
+    </w:lvl>
+    <w:lvl w:ilvl="4" w:tplc="04190003" w:tentative="1">
+      <w:start w:val="1"/>
+      <w:numFmt w:val="bullet"/>
+      <w:lvlText w:val="o"/>
+      <w:lvlJc w:val="left"/>
+      <w:pPr>
+        <w:ind w:left="3948" w:hanging="360"/>
+      </w:pPr>
+      <w:rPr>
+        <w:rFonts w:ascii="Courier New" w:hAnsi="Courier New" w:cs="Courier New" w:hint="default"/>
+      </w:rPr>
+    </w:lvl>
+    <w:lvl w:ilvl="5" w:tplc="04190005" w:tentative="1">
+      <w:start w:val="1"/>
+      <w:numFmt w:val="bullet"/>
+      <w:lvlText w:val=""/>
+      <w:lvlJc w:val="left"/>
+      <w:pPr>
+        <w:ind w:left="4668" w:hanging="360"/>
+      </w:pPr>
+      <w:rPr>
+        <w:rFonts w:ascii="Wingdings" w:hAnsi="Wingdings" w:hint="default"/>
+      </w:rPr>
+    </w:lvl>
+    <w:lvl w:ilvl="6" w:tplc="04190001" w:tentative="1">
+      <w:start w:val="1"/>
+      <w:numFmt w:val="bullet"/>
+      <w:lvlText w:val=""/>
+      <w:lvlJc w:val="left"/>
+      <w:pPr>
+        <w:ind w:left="5388" w:hanging="360"/>
+      </w:pPr>
+      <w:rPr>
+        <w:rFonts w:ascii="Symbol" w:hAnsi="Symbol" w:hint="default"/>
+      </w:rPr>
+    </w:lvl>
+    <w:lvl w:ilvl="7" w:tplc="04190003" w:tentative="1">
+      <w:start w:val="1"/>
+      <w:numFmt w:val="bullet"/>
+      <w:lvlText w:val="o"/>
+      <w:lvlJc w:val="left"/>
+      <w:pPr>
+        <w:ind w:left="6108" w:hanging="360"/>
+      </w:pPr>
+      <w:rPr>
+        <w:rFonts w:ascii="Courier New" w:hAnsi="Courier New" w:cs="Courier New" w:hint="default"/>
+      </w:rPr>
+    </w:lvl>
+    <w:lvl w:ilvl="8" w:tplc="04190005" w:tentative="1">
+      <w:start w:val="1"/>
+      <w:numFmt w:val="bullet"/>
+      <w:lvlText w:val=""/>
+      <w:lvlJc w:val="left"/>
+      <w:pPr>
+        <w:ind w:left="6828" w:hanging="360"/>
+      </w:pPr>
+      <w:rPr>
+        <w:rFonts w:ascii="Wingdings" w:hAnsi="Wingdings" w:hint="default"/>
+      </w:rPr>
+    </w:lvl>
+  </w:abstractNum>
+  <w:abstractNum w:abstractNumId="5">
     <w:nsid w:val="13F562C6"/>
     <w:multiLevelType w:val="hybridMultilevel"/>
     <w:tmpl w:val="25BCE5AE"/>
@@ -11157,7 +16675,7 @@
       </w:rPr>
     </w:lvl>
   </w:abstractNum>
-  <w:abstractNum w:abstractNumId="4">
+  <w:abstractNum w:abstractNumId="6">
     <w:nsid w:val="1F6779A5"/>
     <w:multiLevelType w:val="hybridMultilevel"/>
     <w:tmpl w:val="1E307B66"/>
@@ -11270,7 +16788,7 @@
       </w:rPr>
     </w:lvl>
   </w:abstractNum>
-  <w:abstractNum w:abstractNumId="5">
+  <w:abstractNum w:abstractNumId="7">
     <w:nsid w:val="21AD14C9"/>
     <w:multiLevelType w:val="hybridMultilevel"/>
     <w:tmpl w:val="4FE20976"/>
@@ -11383,7 +16901,120 @@
       </w:rPr>
     </w:lvl>
   </w:abstractNum>
-  <w:abstractNum w:abstractNumId="6">
+  <w:abstractNum w:abstractNumId="8">
+    <w:nsid w:val="250C7040"/>
+    <w:multiLevelType w:val="hybridMultilevel"/>
+    <w:tmpl w:val="504CCDD4"/>
+    <w:lvl w:ilvl="0" w:tplc="00000010">
+      <w:numFmt w:val="bullet"/>
+      <w:lvlText w:val="-"/>
+      <w:lvlJc w:val="left"/>
+      <w:pPr>
+        <w:ind w:left="1429" w:hanging="360"/>
+      </w:pPr>
+      <w:rPr>
+        <w:rFonts w:ascii="OpenSymbol" w:hAnsi="OpenSymbol" w:hint="default"/>
+        <w:lang w:val="uk-UA"/>
+      </w:rPr>
+    </w:lvl>
+    <w:lvl w:ilvl="1" w:tplc="04190003" w:tentative="1">
+      <w:start w:val="1"/>
+      <w:numFmt w:val="bullet"/>
+      <w:lvlText w:val="o"/>
+      <w:lvlJc w:val="left"/>
+      <w:pPr>
+        <w:ind w:left="2149" w:hanging="360"/>
+      </w:pPr>
+      <w:rPr>
+        <w:rFonts w:ascii="Courier New" w:hAnsi="Courier New" w:cs="Courier New" w:hint="default"/>
+      </w:rPr>
+    </w:lvl>
+    <w:lvl w:ilvl="2" w:tplc="04190005" w:tentative="1">
+      <w:start w:val="1"/>
+      <w:numFmt w:val="bullet"/>
+      <w:lvlText w:val=""/>
+      <w:lvlJc w:val="left"/>
+      <w:pPr>
+        <w:ind w:left="2869" w:hanging="360"/>
+      </w:pPr>
+      <w:rPr>
+        <w:rFonts w:ascii="Wingdings" w:hAnsi="Wingdings" w:hint="default"/>
+      </w:rPr>
+    </w:lvl>
+    <w:lvl w:ilvl="3" w:tplc="04190001" w:tentative="1">
+      <w:start w:val="1"/>
+      <w:numFmt w:val="bullet"/>
+      <w:lvlText w:val=""/>
+      <w:lvlJc w:val="left"/>
+      <w:pPr>
+        <w:ind w:left="3589" w:hanging="360"/>
+      </w:pPr>
+      <w:rPr>
+        <w:rFonts w:ascii="Symbol" w:hAnsi="Symbol" w:hint="default"/>
+      </w:rPr>
+    </w:lvl>
+    <w:lvl w:ilvl="4" w:tplc="04190003" w:tentative="1">
+      <w:start w:val="1"/>
+      <w:numFmt w:val="bullet"/>
+      <w:lvlText w:val="o"/>
+      <w:lvlJc w:val="left"/>
+      <w:pPr>
+        <w:ind w:left="4309" w:hanging="360"/>
+      </w:pPr>
+      <w:rPr>
+        <w:rFonts w:ascii="Courier New" w:hAnsi="Courier New" w:cs="Courier New" w:hint="default"/>
+      </w:rPr>
+    </w:lvl>
+    <w:lvl w:ilvl="5" w:tplc="04190005" w:tentative="1">
+      <w:start w:val="1"/>
+      <w:numFmt w:val="bullet"/>
+      <w:lvlText w:val=""/>
+      <w:lvlJc w:val="left"/>
+      <w:pPr>
+        <w:ind w:left="5029" w:hanging="360"/>
+      </w:pPr>
+      <w:rPr>
+        <w:rFonts w:ascii="Wingdings" w:hAnsi="Wingdings" w:hint="default"/>
+      </w:rPr>
+    </w:lvl>
+    <w:lvl w:ilvl="6" w:tplc="04190001" w:tentative="1">
+      <w:start w:val="1"/>
+      <w:numFmt w:val="bullet"/>
+      <w:lvlText w:val=""/>
+      <w:lvlJc w:val="left"/>
+      <w:pPr>
+        <w:ind w:left="5749" w:hanging="360"/>
+      </w:pPr>
+      <w:rPr>
+        <w:rFonts w:ascii="Symbol" w:hAnsi="Symbol" w:hint="default"/>
+      </w:rPr>
+    </w:lvl>
+    <w:lvl w:ilvl="7" w:tplc="04190003" w:tentative="1">
+      <w:start w:val="1"/>
+      <w:numFmt w:val="bullet"/>
+      <w:lvlText w:val="o"/>
+      <w:lvlJc w:val="left"/>
+      <w:pPr>
+        <w:ind w:left="6469" w:hanging="360"/>
+      </w:pPr>
+      <w:rPr>
+        <w:rFonts w:ascii="Courier New" w:hAnsi="Courier New" w:cs="Courier New" w:hint="default"/>
+      </w:rPr>
+    </w:lvl>
+    <w:lvl w:ilvl="8" w:tplc="04190005" w:tentative="1">
+      <w:start w:val="1"/>
+      <w:numFmt w:val="bullet"/>
+      <w:lvlText w:val=""/>
+      <w:lvlJc w:val="left"/>
+      <w:pPr>
+        <w:ind w:left="7189" w:hanging="360"/>
+      </w:pPr>
+      <w:rPr>
+        <w:rFonts w:ascii="Wingdings" w:hAnsi="Wingdings" w:hint="default"/>
+      </w:rPr>
+    </w:lvl>
+  </w:abstractNum>
+  <w:abstractNum w:abstractNumId="9">
     <w:nsid w:val="278562BB"/>
     <w:multiLevelType w:val="hybridMultilevel"/>
     <w:tmpl w:val="DBC24978"/>
@@ -11496,7 +17127,120 @@
       </w:rPr>
     </w:lvl>
   </w:abstractNum>
-  <w:abstractNum w:abstractNumId="7">
+  <w:abstractNum w:abstractNumId="10">
+    <w:nsid w:val="27B92B76"/>
+    <w:multiLevelType w:val="hybridMultilevel"/>
+    <w:tmpl w:val="F5CE7ADE"/>
+    <w:lvl w:ilvl="0" w:tplc="00000010">
+      <w:numFmt w:val="bullet"/>
+      <w:lvlText w:val="-"/>
+      <w:lvlJc w:val="left"/>
+      <w:pPr>
+        <w:ind w:left="1068" w:hanging="360"/>
+      </w:pPr>
+      <w:rPr>
+        <w:rFonts w:ascii="OpenSymbol" w:hAnsi="OpenSymbol" w:hint="default"/>
+        <w:lang w:val="uk-UA"/>
+      </w:rPr>
+    </w:lvl>
+    <w:lvl w:ilvl="1" w:tplc="04190003" w:tentative="1">
+      <w:start w:val="1"/>
+      <w:numFmt w:val="bullet"/>
+      <w:lvlText w:val="o"/>
+      <w:lvlJc w:val="left"/>
+      <w:pPr>
+        <w:ind w:left="1788" w:hanging="360"/>
+      </w:pPr>
+      <w:rPr>
+        <w:rFonts w:ascii="Courier New" w:hAnsi="Courier New" w:cs="Courier New" w:hint="default"/>
+      </w:rPr>
+    </w:lvl>
+    <w:lvl w:ilvl="2" w:tplc="04190005" w:tentative="1">
+      <w:start w:val="1"/>
+      <w:numFmt w:val="bullet"/>
+      <w:lvlText w:val=""/>
+      <w:lvlJc w:val="left"/>
+      <w:pPr>
+        <w:ind w:left="2508" w:hanging="360"/>
+      </w:pPr>
+      <w:rPr>
+        <w:rFonts w:ascii="Wingdings" w:hAnsi="Wingdings" w:hint="default"/>
+      </w:rPr>
+    </w:lvl>
+    <w:lvl w:ilvl="3" w:tplc="04190001" w:tentative="1">
+      <w:start w:val="1"/>
+      <w:numFmt w:val="bullet"/>
+      <w:lvlText w:val=""/>
+      <w:lvlJc w:val="left"/>
+      <w:pPr>
+        <w:ind w:left="3228" w:hanging="360"/>
+      </w:pPr>
+      <w:rPr>
+        <w:rFonts w:ascii="Symbol" w:hAnsi="Symbol" w:hint="default"/>
+      </w:rPr>
+    </w:lvl>
+    <w:lvl w:ilvl="4" w:tplc="04190003" w:tentative="1">
+      <w:start w:val="1"/>
+      <w:numFmt w:val="bullet"/>
+      <w:lvlText w:val="o"/>
+      <w:lvlJc w:val="left"/>
+      <w:pPr>
+        <w:ind w:left="3948" w:hanging="360"/>
+      </w:pPr>
+      <w:rPr>
+        <w:rFonts w:ascii="Courier New" w:hAnsi="Courier New" w:cs="Courier New" w:hint="default"/>
+      </w:rPr>
+    </w:lvl>
+    <w:lvl w:ilvl="5" w:tplc="04190005" w:tentative="1">
+      <w:start w:val="1"/>
+      <w:numFmt w:val="bullet"/>
+      <w:lvlText w:val=""/>
+      <w:lvlJc w:val="left"/>
+      <w:pPr>
+        <w:ind w:left="4668" w:hanging="360"/>
+      </w:pPr>
+      <w:rPr>
+        <w:rFonts w:ascii="Wingdings" w:hAnsi="Wingdings" w:hint="default"/>
+      </w:rPr>
+    </w:lvl>
+    <w:lvl w:ilvl="6" w:tplc="04190001" w:tentative="1">
+      <w:start w:val="1"/>
+      <w:numFmt w:val="bullet"/>
+      <w:lvlText w:val=""/>
+      <w:lvlJc w:val="left"/>
+      <w:pPr>
+        <w:ind w:left="5388" w:hanging="360"/>
+      </w:pPr>
+      <w:rPr>
+        <w:rFonts w:ascii="Symbol" w:hAnsi="Symbol" w:hint="default"/>
+      </w:rPr>
+    </w:lvl>
+    <w:lvl w:ilvl="7" w:tplc="04190003" w:tentative="1">
+      <w:start w:val="1"/>
+      <w:numFmt w:val="bullet"/>
+      <w:lvlText w:val="o"/>
+      <w:lvlJc w:val="left"/>
+      <w:pPr>
+        <w:ind w:left="6108" w:hanging="360"/>
+      </w:pPr>
+      <w:rPr>
+        <w:rFonts w:ascii="Courier New" w:hAnsi="Courier New" w:cs="Courier New" w:hint="default"/>
+      </w:rPr>
+    </w:lvl>
+    <w:lvl w:ilvl="8" w:tplc="04190005" w:tentative="1">
+      <w:start w:val="1"/>
+      <w:numFmt w:val="bullet"/>
+      <w:lvlText w:val=""/>
+      <w:lvlJc w:val="left"/>
+      <w:pPr>
+        <w:ind w:left="6828" w:hanging="360"/>
+      </w:pPr>
+      <w:rPr>
+        <w:rFonts w:ascii="Wingdings" w:hAnsi="Wingdings" w:hint="default"/>
+      </w:rPr>
+    </w:lvl>
+  </w:abstractNum>
+  <w:abstractNum w:abstractNumId="11">
     <w:nsid w:val="2E581514"/>
     <w:multiLevelType w:val="hybridMultilevel"/>
     <w:tmpl w:val="BDC235CA"/>
@@ -11609,7 +17353,7 @@
       </w:rPr>
     </w:lvl>
   </w:abstractNum>
-  <w:abstractNum w:abstractNumId="8">
+  <w:abstractNum w:abstractNumId="12">
     <w:nsid w:val="38AE191F"/>
     <w:multiLevelType w:val="hybridMultilevel"/>
     <w:tmpl w:val="EF229B86"/>
@@ -11722,7 +17466,7 @@
       </w:rPr>
     </w:lvl>
   </w:abstractNum>
-  <w:abstractNum w:abstractNumId="9">
+  <w:abstractNum w:abstractNumId="13">
     <w:nsid w:val="390B1D54"/>
     <w:multiLevelType w:val="hybridMultilevel"/>
     <w:tmpl w:val="DF229E16"/>
@@ -11835,7 +17579,7 @@
       </w:rPr>
     </w:lvl>
   </w:abstractNum>
-  <w:abstractNum w:abstractNumId="10">
+  <w:abstractNum w:abstractNumId="14">
     <w:nsid w:val="39C448D6"/>
     <w:multiLevelType w:val="hybridMultilevel"/>
     <w:tmpl w:val="18969482"/>
@@ -11948,7 +17692,120 @@
       </w:rPr>
     </w:lvl>
   </w:abstractNum>
-  <w:abstractNum w:abstractNumId="11">
+  <w:abstractNum w:abstractNumId="15">
+    <w:nsid w:val="3B2F4044"/>
+    <w:multiLevelType w:val="hybridMultilevel"/>
+    <w:tmpl w:val="5CC45A7C"/>
+    <w:lvl w:ilvl="0" w:tplc="00000010">
+      <w:numFmt w:val="bullet"/>
+      <w:lvlText w:val="-"/>
+      <w:lvlJc w:val="left"/>
+      <w:pPr>
+        <w:ind w:left="1429" w:hanging="360"/>
+      </w:pPr>
+      <w:rPr>
+        <w:rFonts w:ascii="OpenSymbol" w:hAnsi="OpenSymbol" w:hint="default"/>
+        <w:lang w:val="uk-UA"/>
+      </w:rPr>
+    </w:lvl>
+    <w:lvl w:ilvl="1" w:tplc="04190003" w:tentative="1">
+      <w:start w:val="1"/>
+      <w:numFmt w:val="bullet"/>
+      <w:lvlText w:val="o"/>
+      <w:lvlJc w:val="left"/>
+      <w:pPr>
+        <w:ind w:left="2149" w:hanging="360"/>
+      </w:pPr>
+      <w:rPr>
+        <w:rFonts w:ascii="Courier New" w:hAnsi="Courier New" w:cs="Courier New" w:hint="default"/>
+      </w:rPr>
+    </w:lvl>
+    <w:lvl w:ilvl="2" w:tplc="04190005" w:tentative="1">
+      <w:start w:val="1"/>
+      <w:numFmt w:val="bullet"/>
+      <w:lvlText w:val=""/>
+      <w:lvlJc w:val="left"/>
+      <w:pPr>
+        <w:ind w:left="2869" w:hanging="360"/>
+      </w:pPr>
+      <w:rPr>
+        <w:rFonts w:ascii="Wingdings" w:hAnsi="Wingdings" w:hint="default"/>
+      </w:rPr>
+    </w:lvl>
+    <w:lvl w:ilvl="3" w:tplc="04190001" w:tentative="1">
+      <w:start w:val="1"/>
+      <w:numFmt w:val="bullet"/>
+      <w:lvlText w:val=""/>
+      <w:lvlJc w:val="left"/>
+      <w:pPr>
+        <w:ind w:left="3589" w:hanging="360"/>
+      </w:pPr>
+      <w:rPr>
+        <w:rFonts w:ascii="Symbol" w:hAnsi="Symbol" w:hint="default"/>
+      </w:rPr>
+    </w:lvl>
+    <w:lvl w:ilvl="4" w:tplc="04190003" w:tentative="1">
+      <w:start w:val="1"/>
+      <w:numFmt w:val="bullet"/>
+      <w:lvlText w:val="o"/>
+      <w:lvlJc w:val="left"/>
+      <w:pPr>
+        <w:ind w:left="4309" w:hanging="360"/>
+      </w:pPr>
+      <w:rPr>
+        <w:rFonts w:ascii="Courier New" w:hAnsi="Courier New" w:cs="Courier New" w:hint="default"/>
+      </w:rPr>
+    </w:lvl>
+    <w:lvl w:ilvl="5" w:tplc="04190005" w:tentative="1">
+      <w:start w:val="1"/>
+      <w:numFmt w:val="bullet"/>
+      <w:lvlText w:val=""/>
+      <w:lvlJc w:val="left"/>
+      <w:pPr>
+        <w:ind w:left="5029" w:hanging="360"/>
+      </w:pPr>
+      <w:rPr>
+        <w:rFonts w:ascii="Wingdings" w:hAnsi="Wingdings" w:hint="default"/>
+      </w:rPr>
+    </w:lvl>
+    <w:lvl w:ilvl="6" w:tplc="04190001" w:tentative="1">
+      <w:start w:val="1"/>
+      <w:numFmt w:val="bullet"/>
+      <w:lvlText w:val=""/>
+      <w:lvlJc w:val="left"/>
+      <w:pPr>
+        <w:ind w:left="5749" w:hanging="360"/>
+      </w:pPr>
+      <w:rPr>
+        <w:rFonts w:ascii="Symbol" w:hAnsi="Symbol" w:hint="default"/>
+      </w:rPr>
+    </w:lvl>
+    <w:lvl w:ilvl="7" w:tplc="04190003" w:tentative="1">
+      <w:start w:val="1"/>
+      <w:numFmt w:val="bullet"/>
+      <w:lvlText w:val="o"/>
+      <w:lvlJc w:val="left"/>
+      <w:pPr>
+        <w:ind w:left="6469" w:hanging="360"/>
+      </w:pPr>
+      <w:rPr>
+        <w:rFonts w:ascii="Courier New" w:hAnsi="Courier New" w:cs="Courier New" w:hint="default"/>
+      </w:rPr>
+    </w:lvl>
+    <w:lvl w:ilvl="8" w:tplc="04190005" w:tentative="1">
+      <w:start w:val="1"/>
+      <w:numFmt w:val="bullet"/>
+      <w:lvlText w:val=""/>
+      <w:lvlJc w:val="left"/>
+      <w:pPr>
+        <w:ind w:left="7189" w:hanging="360"/>
+      </w:pPr>
+      <w:rPr>
+        <w:rFonts w:ascii="Wingdings" w:hAnsi="Wingdings" w:hint="default"/>
+      </w:rPr>
+    </w:lvl>
+  </w:abstractNum>
+  <w:abstractNum w:abstractNumId="16">
     <w:nsid w:val="444954A7"/>
     <w:multiLevelType w:val="hybridMultilevel"/>
     <w:tmpl w:val="9FA87480"/>
@@ -12061,7 +17918,7 @@
       </w:rPr>
     </w:lvl>
   </w:abstractNum>
-  <w:abstractNum w:abstractNumId="12">
+  <w:abstractNum w:abstractNumId="17">
     <w:nsid w:val="457E4202"/>
     <w:multiLevelType w:val="hybridMultilevel"/>
     <w:tmpl w:val="268E76FA"/>
@@ -12174,7 +18031,7 @@
       </w:rPr>
     </w:lvl>
   </w:abstractNum>
-  <w:abstractNum w:abstractNumId="13">
+  <w:abstractNum w:abstractNumId="18">
     <w:nsid w:val="45A1041F"/>
     <w:multiLevelType w:val="hybridMultilevel"/>
     <w:tmpl w:val="AF1E9200"/>
@@ -12287,7 +18144,7 @@
       </w:rPr>
     </w:lvl>
   </w:abstractNum>
-  <w:abstractNum w:abstractNumId="14">
+  <w:abstractNum w:abstractNumId="19">
     <w:nsid w:val="4DE80C58"/>
     <w:multiLevelType w:val="hybridMultilevel"/>
     <w:tmpl w:val="9CD62A82"/>
@@ -12400,7 +18257,120 @@
       </w:rPr>
     </w:lvl>
   </w:abstractNum>
-  <w:abstractNum w:abstractNumId="15">
+  <w:abstractNum w:abstractNumId="20">
+    <w:nsid w:val="510E4EF7"/>
+    <w:multiLevelType w:val="hybridMultilevel"/>
+    <w:tmpl w:val="468A7A10"/>
+    <w:lvl w:ilvl="0" w:tplc="00000010">
+      <w:numFmt w:val="bullet"/>
+      <w:lvlText w:val="-"/>
+      <w:lvlJc w:val="left"/>
+      <w:pPr>
+        <w:ind w:left="1068" w:hanging="360"/>
+      </w:pPr>
+      <w:rPr>
+        <w:rFonts w:ascii="OpenSymbol" w:hAnsi="OpenSymbol" w:hint="default"/>
+        <w:lang w:val="uk-UA"/>
+      </w:rPr>
+    </w:lvl>
+    <w:lvl w:ilvl="1" w:tplc="04190003" w:tentative="1">
+      <w:start w:val="1"/>
+      <w:numFmt w:val="bullet"/>
+      <w:lvlText w:val="o"/>
+      <w:lvlJc w:val="left"/>
+      <w:pPr>
+        <w:ind w:left="1788" w:hanging="360"/>
+      </w:pPr>
+      <w:rPr>
+        <w:rFonts w:ascii="Courier New" w:hAnsi="Courier New" w:cs="Courier New" w:hint="default"/>
+      </w:rPr>
+    </w:lvl>
+    <w:lvl w:ilvl="2" w:tplc="04190005" w:tentative="1">
+      <w:start w:val="1"/>
+      <w:numFmt w:val="bullet"/>
+      <w:lvlText w:val=""/>
+      <w:lvlJc w:val="left"/>
+      <w:pPr>
+        <w:ind w:left="2508" w:hanging="360"/>
+      </w:pPr>
+      <w:rPr>
+        <w:rFonts w:ascii="Wingdings" w:hAnsi="Wingdings" w:hint="default"/>
+      </w:rPr>
+    </w:lvl>
+    <w:lvl w:ilvl="3" w:tplc="04190001" w:tentative="1">
+      <w:start w:val="1"/>
+      <w:numFmt w:val="bullet"/>
+      <w:lvlText w:val=""/>
+      <w:lvlJc w:val="left"/>
+      <w:pPr>
+        <w:ind w:left="3228" w:hanging="360"/>
+      </w:pPr>
+      <w:rPr>
+        <w:rFonts w:ascii="Symbol" w:hAnsi="Symbol" w:hint="default"/>
+      </w:rPr>
+    </w:lvl>
+    <w:lvl w:ilvl="4" w:tplc="04190003" w:tentative="1">
+      <w:start w:val="1"/>
+      <w:numFmt w:val="bullet"/>
+      <w:lvlText w:val="o"/>
+      <w:lvlJc w:val="left"/>
+      <w:pPr>
+        <w:ind w:left="3948" w:hanging="360"/>
+      </w:pPr>
+      <w:rPr>
+        <w:rFonts w:ascii="Courier New" w:hAnsi="Courier New" w:cs="Courier New" w:hint="default"/>
+      </w:rPr>
+    </w:lvl>
+    <w:lvl w:ilvl="5" w:tplc="04190005" w:tentative="1">
+      <w:start w:val="1"/>
+      <w:numFmt w:val="bullet"/>
+      <w:lvlText w:val=""/>
+      <w:lvlJc w:val="left"/>
+      <w:pPr>
+        <w:ind w:left="4668" w:hanging="360"/>
+      </w:pPr>
+      <w:rPr>
+        <w:rFonts w:ascii="Wingdings" w:hAnsi="Wingdings" w:hint="default"/>
+      </w:rPr>
+    </w:lvl>
+    <w:lvl w:ilvl="6" w:tplc="04190001" w:tentative="1">
+      <w:start w:val="1"/>
+      <w:numFmt w:val="bullet"/>
+      <w:lvlText w:val=""/>
+      <w:lvlJc w:val="left"/>
+      <w:pPr>
+        <w:ind w:left="5388" w:hanging="360"/>
+      </w:pPr>
+      <w:rPr>
+        <w:rFonts w:ascii="Symbol" w:hAnsi="Symbol" w:hint="default"/>
+      </w:rPr>
+    </w:lvl>
+    <w:lvl w:ilvl="7" w:tplc="04190003" w:tentative="1">
+      <w:start w:val="1"/>
+      <w:numFmt w:val="bullet"/>
+      <w:lvlText w:val="o"/>
+      <w:lvlJc w:val="left"/>
+      <w:pPr>
+        <w:ind w:left="6108" w:hanging="360"/>
+      </w:pPr>
+      <w:rPr>
+        <w:rFonts w:ascii="Courier New" w:hAnsi="Courier New" w:cs="Courier New" w:hint="default"/>
+      </w:rPr>
+    </w:lvl>
+    <w:lvl w:ilvl="8" w:tplc="04190005" w:tentative="1">
+      <w:start w:val="1"/>
+      <w:numFmt w:val="bullet"/>
+      <w:lvlText w:val=""/>
+      <w:lvlJc w:val="left"/>
+      <w:pPr>
+        <w:ind w:left="6828" w:hanging="360"/>
+      </w:pPr>
+      <w:rPr>
+        <w:rFonts w:ascii="Wingdings" w:hAnsi="Wingdings" w:hint="default"/>
+      </w:rPr>
+    </w:lvl>
+  </w:abstractNum>
+  <w:abstractNum w:abstractNumId="21">
     <w:nsid w:val="52E4471D"/>
     <w:multiLevelType w:val="multilevel"/>
     <w:tmpl w:val="EB3E312C"/>
@@ -12513,7 +18483,7 @@
       </w:rPr>
     </w:lvl>
   </w:abstractNum>
-  <w:abstractNum w:abstractNumId="16">
+  <w:abstractNum w:abstractNumId="22">
     <w:nsid w:val="5B6204E4"/>
     <w:multiLevelType w:val="hybridMultilevel"/>
     <w:tmpl w:val="9D5AF618"/>
@@ -12626,7 +18596,7 @@
       </w:rPr>
     </w:lvl>
   </w:abstractNum>
-  <w:abstractNum w:abstractNumId="17">
+  <w:abstractNum w:abstractNumId="23">
     <w:nsid w:val="60EC0AB2"/>
     <w:multiLevelType w:val="hybridMultilevel"/>
     <w:tmpl w:val="FD02E946"/>
@@ -12739,7 +18709,7 @@
       </w:rPr>
     </w:lvl>
   </w:abstractNum>
-  <w:abstractNum w:abstractNumId="18">
+  <w:abstractNum w:abstractNumId="24">
     <w:nsid w:val="642B078F"/>
     <w:multiLevelType w:val="hybridMultilevel"/>
     <w:tmpl w:val="648A95A4"/>
@@ -12852,7 +18822,7 @@
       </w:rPr>
     </w:lvl>
   </w:abstractNum>
-  <w:abstractNum w:abstractNumId="19">
+  <w:abstractNum w:abstractNumId="25">
     <w:nsid w:val="65BF2712"/>
     <w:multiLevelType w:val="hybridMultilevel"/>
     <w:tmpl w:val="21E6F53E"/>
@@ -12965,7 +18935,7 @@
       </w:rPr>
     </w:lvl>
   </w:abstractNum>
-  <w:abstractNum w:abstractNumId="20">
+  <w:abstractNum w:abstractNumId="26">
     <w:nsid w:val="68B002A7"/>
     <w:multiLevelType w:val="hybridMultilevel"/>
     <w:tmpl w:val="C0BA52E2"/>
@@ -13078,7 +19048,7 @@
       </w:rPr>
     </w:lvl>
   </w:abstractNum>
-  <w:abstractNum w:abstractNumId="21">
+  <w:abstractNum w:abstractNumId="27">
     <w:nsid w:val="7E2F3396"/>
     <w:multiLevelType w:val="hybridMultilevel"/>
     <w:tmpl w:val="5C2EB41E"/>
@@ -13191,7 +19161,7 @@
       </w:rPr>
     </w:lvl>
   </w:abstractNum>
-  <w:abstractNum w:abstractNumId="22">
+  <w:abstractNum w:abstractNumId="28">
     <w:nsid w:val="7FE542EE"/>
     <w:multiLevelType w:val="multilevel"/>
     <w:tmpl w:val="AEC06EF0"/>
@@ -13313,72 +19283,90 @@
     </w:lvl>
   </w:abstractNum>
   <w:num w:numId="1">
-    <w:abstractNumId w:val="16"/>
+    <w:abstractNumId w:val="22"/>
   </w:num>
   <w:num w:numId="2">
-    <w:abstractNumId w:val="22"/>
+    <w:abstractNumId w:val="28"/>
   </w:num>
   <w:num w:numId="3">
     <w:abstractNumId w:val="0"/>
   </w:num>
   <w:num w:numId="4">
-    <w:abstractNumId w:val="9"/>
+    <w:abstractNumId w:val="13"/>
   </w:num>
   <w:num w:numId="5">
     <w:abstractNumId w:val="1"/>
   </w:num>
   <w:num w:numId="6">
+    <w:abstractNumId w:val="11"/>
+  </w:num>
+  <w:num w:numId="7">
+    <w:abstractNumId w:val="27"/>
+  </w:num>
+  <w:num w:numId="8">
+    <w:abstractNumId w:val="21"/>
+  </w:num>
+  <w:num w:numId="9">
+    <w:abstractNumId w:val="25"/>
+  </w:num>
+  <w:num w:numId="10">
+    <w:abstractNumId w:val="14"/>
+  </w:num>
+  <w:num w:numId="11">
+    <w:abstractNumId w:val="9"/>
+  </w:num>
+  <w:num w:numId="12">
+    <w:abstractNumId w:val="3"/>
+  </w:num>
+  <w:num w:numId="13">
+    <w:abstractNumId w:val="12"/>
+  </w:num>
+  <w:num w:numId="14">
+    <w:abstractNumId w:val="16"/>
+  </w:num>
+  <w:num w:numId="15">
+    <w:abstractNumId w:val="17"/>
+  </w:num>
+  <w:num w:numId="16">
+    <w:abstractNumId w:val="6"/>
+  </w:num>
+  <w:num w:numId="17">
+    <w:abstractNumId w:val="19"/>
+  </w:num>
+  <w:num w:numId="18">
     <w:abstractNumId w:val="7"/>
   </w:num>
-  <w:num w:numId="7">
-    <w:abstractNumId w:val="21"/>
+  <w:num w:numId="19">
+    <w:abstractNumId w:val="18"/>
   </w:num>
-  <w:num w:numId="8">
+  <w:num w:numId="20">
+    <w:abstractNumId w:val="5"/>
+  </w:num>
+  <w:num w:numId="21">
+    <w:abstractNumId w:val="24"/>
+  </w:num>
+  <w:num w:numId="22">
+    <w:abstractNumId w:val="23"/>
+  </w:num>
+  <w:num w:numId="23">
+    <w:abstractNumId w:val="26"/>
+  </w:num>
+  <w:num w:numId="24">
     <w:abstractNumId w:val="15"/>
   </w:num>
-  <w:num w:numId="9">
-    <w:abstractNumId w:val="19"/>
-  </w:num>
-  <w:num w:numId="10">
+  <w:num w:numId="25">
     <w:abstractNumId w:val="10"/>
   </w:num>
-  <w:num w:numId="11">
-    <w:abstractNumId w:val="6"/>
+  <w:num w:numId="26">
+    <w:abstractNumId w:val="8"/>
   </w:num>
-  <w:num w:numId="12">
+  <w:num w:numId="27">
+    <w:abstractNumId w:val="4"/>
+  </w:num>
+  <w:num w:numId="28">
     <w:abstractNumId w:val="2"/>
   </w:num>
-  <w:num w:numId="13">
-    <w:abstractNumId w:val="8"/>
-  </w:num>
-  <w:num w:numId="14">
-    <w:abstractNumId w:val="11"/>
-  </w:num>
-  <w:num w:numId="15">
-    <w:abstractNumId w:val="12"/>
-  </w:num>
-  <w:num w:numId="16">
-    <w:abstractNumId w:val="4"/>
-  </w:num>
-  <w:num w:numId="17">
-    <w:abstractNumId w:val="14"/>
-  </w:num>
-  <w:num w:numId="18">
-    <w:abstractNumId w:val="5"/>
-  </w:num>
-  <w:num w:numId="19">
-    <w:abstractNumId w:val="13"/>
-  </w:num>
-  <w:num w:numId="20">
-    <w:abstractNumId w:val="3"/>
-  </w:num>
-  <w:num w:numId="21">
-    <w:abstractNumId w:val="18"/>
-  </w:num>
-  <w:num w:numId="22">
-    <w:abstractNumId w:val="17"/>
-  </w:num>
-  <w:num w:numId="23">
+  <w:num w:numId="29">
     <w:abstractNumId w:val="20"/>
   </w:num>
 </w:numbering>
@@ -15062,7 +21050,7 @@
 </file>
 
 <file path=customXml/itemProps1.xml><?xml version="1.0" encoding="utf-8"?>
-<ds:datastoreItem xmlns:ds="http://schemas.openxmlformats.org/officeDocument/2006/customXml" ds:itemID="{D6B23226-8C52-46CD-89CC-237E4D1A439C}">
+<ds:datastoreItem xmlns:ds="http://schemas.openxmlformats.org/officeDocument/2006/customXml" ds:itemID="{F3DD9A8A-6056-4135-B34A-13F4648F5A95}">
   <ds:schemaRefs>
     <ds:schemaRef ds:uri="http://schemas.openxmlformats.org/officeDocument/2006/bibliography"/>
   </ds:schemaRefs>
